--- a/Notes/Links.docx
+++ b/Notes/Links.docx
@@ -9,61 +9,87 @@
           <w:lang w:val="en-US"/>
         </w:rPr>
       </w:pPr>
+      <w:r>
+        <w:rPr>
+          <w:rStyle w:val="Hyperlink"/>
+          <w:lang w:val="en-US"/>
+        </w:rPr>
+        <w:fldChar w:fldCharType="begin"/>
+      </w:r>
+      <w:r>
+        <w:rPr>
+          <w:rStyle w:val="Hyperlink"/>
+          <w:lang w:val="en-US"/>
+        </w:rPr>
+        <w:instrText xml:space="preserve"> HYPERLINK "http://gitimmersion.com/lab_01.html" </w:instrText>
+      </w:r>
+      <w:r>
+        <w:rPr>
+          <w:rStyle w:val="Hyperlink"/>
+          <w:lang w:val="en-US"/>
+        </w:rPr>
+        <w:fldChar w:fldCharType="separate"/>
+      </w:r>
+      <w:r>
+        <w:rPr>
+          <w:rStyle w:val="Hyperlink"/>
+          <w:lang w:val="en-US"/>
+        </w:rPr>
+        <w:t>http://gitimmersion.com/lab_01.html</w:t>
+      </w:r>
+      <w:r>
+        <w:rPr>
+          <w:rStyle w:val="Hyperlink"/>
+          <w:lang w:val="en-US"/>
+        </w:rPr>
+        <w:fldChar w:fldCharType="end"/>
+      </w:r>
+    </w:p>
+    <w:p>
+      <w:pPr>
+        <w:pStyle w:val="Heading1"/>
+        <w:rPr>
+          <w:rStyle w:val="Hyperlink"/>
+          <w:rFonts w:asciiTheme="minorHAnsi" w:eastAsiaTheme="minorHAnsi" w:hAnsiTheme="minorHAnsi" w:cstheme="minorBidi"/>
+          <w:sz w:val="22"/>
+          <w:szCs w:val="22"/>
+          <w:lang w:val="en-US"/>
+        </w:rPr>
+      </w:pPr>
       <w:hyperlink r:id="rId5" w:history="1">
         <w:r>
           <w:rPr>
             <w:rStyle w:val="Hyperlink"/>
+            <w:rFonts w:asciiTheme="minorHAnsi" w:eastAsiaTheme="minorHAnsi" w:hAnsiTheme="minorHAnsi" w:cstheme="minorBidi"/>
+            <w:sz w:val="22"/>
+            <w:szCs w:val="22"/>
             <w:lang w:val="en-US"/>
           </w:rPr>
-          <w:t>http://gitimmersion.com/lab_01.</w:t>
-        </w:r>
-        <w:r>
-          <w:rPr>
-            <w:rStyle w:val="Hyperlink"/>
-            <w:lang w:val="en-US"/>
-          </w:rPr>
-          <w:t>h</w:t>
-        </w:r>
-        <w:r>
-          <w:rPr>
-            <w:rStyle w:val="Hyperlink"/>
-            <w:lang w:val="en-US"/>
-          </w:rPr>
-          <w:t>t</w:t>
-        </w:r>
-        <w:r>
-          <w:rPr>
-            <w:rStyle w:val="Hyperlink"/>
-            <w:lang w:val="en-US"/>
-          </w:rPr>
-          <w:t>ml</w:t>
+          <w:t>http://gitimmersion.com/lab_34.html</w:t>
         </w:r>
       </w:hyperlink>
     </w:p>
     <w:p>
       <w:pPr>
+        <w:pStyle w:val="Heading1"/>
         <w:rPr>
           <w:rStyle w:val="Hyperlink"/>
-          <w:lang w:val="en-US"/>
-        </w:rPr>
-      </w:pPr>
-      <w:r>
-        <w:rPr>
-          <w:rStyle w:val="Hyperlink"/>
-          <w:lang w:val="en-US"/>
-        </w:rPr>
-        <w:t>http://gitimmersion.com/lab_13.html</w:t>
-      </w:r>
+          <w:rFonts w:asciiTheme="minorHAnsi" w:eastAsiaTheme="minorHAnsi" w:hAnsiTheme="minorHAnsi" w:cstheme="minorBidi"/>
+          <w:sz w:val="22"/>
+          <w:szCs w:val="22"/>
+          <w:lang w:val="en-US"/>
+        </w:rPr>
+      </w:pPr>
+    </w:p>
+    <w:p>
+      <w:pPr>
+        <w:pStyle w:val="Heading1"/>
+        <w:rPr>
+          <w:lang w:val="en-US"/>
+        </w:rPr>
+      </w:pPr>
       <w:bookmarkStart w:id="0" w:name="_GoBack"/>
       <w:bookmarkEnd w:id="0"/>
-    </w:p>
-    <w:p>
-      <w:pPr>
-        <w:pStyle w:val="Heading1"/>
-        <w:rPr>
-          <w:lang w:val="en-US"/>
-        </w:rPr>
-      </w:pPr>
       <w:r>
         <w:rPr>
           <w:lang w:val="en-US"/>
@@ -88,19 +114,19 @@
           <w:szCs w:val="24"/>
           <w:lang w:val="en-US" w:eastAsia="fr-FR"/>
         </w:rPr>
-        <w:t>A separate staging step in git is in line with the philosophy of getting out of the way until you need to deal with source control. You can continue to make changes to your working directory, and then at the point you want to interact with source control, git allows you to record your changes in small commits that record exactly what you did.</w:t>
-      </w:r>
-    </w:p>
-    <w:p>
-      <w:pPr>
-        <w:spacing w:before="100" w:beforeAutospacing="1" w:after="100" w:afterAutospacing="1" w:line="240" w:lineRule="auto"/>
+        <w:t xml:space="preserve">A separate staging step in </w:t>
+      </w:r>
+      <w:proofErr w:type="spellStart"/>
+      <w:r>
         <w:rPr>
           <w:rFonts w:ascii="Times New Roman" w:eastAsia="Times New Roman" w:hAnsi="Times New Roman" w:cs="Times New Roman"/>
           <w:sz w:val="24"/>
           <w:szCs w:val="24"/>
           <w:lang w:val="en-US" w:eastAsia="fr-FR"/>
         </w:rPr>
-      </w:pPr>
+        <w:t>git</w:t>
+      </w:r>
+      <w:proofErr w:type="spellEnd"/>
       <w:r>
         <w:rPr>
           <w:rFonts w:ascii="Times New Roman" w:eastAsia="Times New Roman" w:hAnsi="Times New Roman" w:cs="Times New Roman"/>
@@ -108,8 +134,49 @@
           <w:szCs w:val="24"/>
           <w:lang w:val="en-US" w:eastAsia="fr-FR"/>
         </w:rPr>
+        <w:t xml:space="preserve"> is in line with the philosophy of getting out of the way until you need to deal with source control. You can continue to make changes to your working directory, and then at the point you want to interact with source control, </w:t>
+      </w:r>
+      <w:proofErr w:type="spellStart"/>
+      <w:r>
+        <w:rPr>
+          <w:rFonts w:ascii="Times New Roman" w:eastAsia="Times New Roman" w:hAnsi="Times New Roman" w:cs="Times New Roman"/>
+          <w:sz w:val="24"/>
+          <w:szCs w:val="24"/>
+          <w:lang w:val="en-US" w:eastAsia="fr-FR"/>
+        </w:rPr>
+        <w:t>git</w:t>
+      </w:r>
+      <w:proofErr w:type="spellEnd"/>
+      <w:r>
+        <w:rPr>
+          <w:rFonts w:ascii="Times New Roman" w:eastAsia="Times New Roman" w:hAnsi="Times New Roman" w:cs="Times New Roman"/>
+          <w:sz w:val="24"/>
+          <w:szCs w:val="24"/>
+          <w:lang w:val="en-US" w:eastAsia="fr-FR"/>
+        </w:rPr>
+        <w:t xml:space="preserve"> allows you to record your changes in small commits that record exactly what you did.</w:t>
+      </w:r>
+    </w:p>
+    <w:p>
+      <w:pPr>
+        <w:spacing w:before="100" w:beforeAutospacing="1" w:after="100" w:afterAutospacing="1" w:line="240" w:lineRule="auto"/>
+        <w:rPr>
+          <w:rFonts w:ascii="Times New Roman" w:eastAsia="Times New Roman" w:hAnsi="Times New Roman" w:cs="Times New Roman"/>
+          <w:sz w:val="24"/>
+          <w:szCs w:val="24"/>
+          <w:lang w:val="en-US" w:eastAsia="fr-FR"/>
+        </w:rPr>
+      </w:pPr>
+      <w:r>
+        <w:rPr>
+          <w:rFonts w:ascii="Times New Roman" w:eastAsia="Times New Roman" w:hAnsi="Times New Roman" w:cs="Times New Roman"/>
+          <w:sz w:val="24"/>
+          <w:szCs w:val="24"/>
+          <w:lang w:val="en-US" w:eastAsia="fr-FR"/>
+        </w:rPr>
         <w:t>For example, suppose you edited three files (</w:t>
       </w:r>
+      <w:proofErr w:type="spellStart"/>
       <w:r>
         <w:rPr>
           <w:rFonts w:ascii="Courier New" w:eastAsia="Times New Roman" w:hAnsi="Courier New" w:cs="Courier New"/>
@@ -119,6 +186,7 @@
         </w:rPr>
         <w:t>a.rb</w:t>
       </w:r>
+      <w:proofErr w:type="spellEnd"/>
       <w:r>
         <w:rPr>
           <w:rFonts w:ascii="Times New Roman" w:eastAsia="Times New Roman" w:hAnsi="Times New Roman" w:cs="Times New Roman"/>
@@ -128,6 +196,7 @@
         </w:rPr>
         <w:t xml:space="preserve">, </w:t>
       </w:r>
+      <w:proofErr w:type="spellStart"/>
       <w:r>
         <w:rPr>
           <w:rFonts w:ascii="Courier New" w:eastAsia="Times New Roman" w:hAnsi="Courier New" w:cs="Courier New"/>
@@ -137,6 +206,7 @@
         </w:rPr>
         <w:t>b.rb</w:t>
       </w:r>
+      <w:proofErr w:type="spellEnd"/>
       <w:r>
         <w:rPr>
           <w:rFonts w:ascii="Times New Roman" w:eastAsia="Times New Roman" w:hAnsi="Times New Roman" w:cs="Times New Roman"/>
@@ -146,6 +216,7 @@
         </w:rPr>
         <w:t xml:space="preserve">, and </w:t>
       </w:r>
+      <w:proofErr w:type="spellStart"/>
       <w:r>
         <w:rPr>
           <w:rFonts w:ascii="Courier New" w:eastAsia="Times New Roman" w:hAnsi="Courier New" w:cs="Courier New"/>
@@ -155,6 +226,7 @@
         </w:rPr>
         <w:t>c.rb</w:t>
       </w:r>
+      <w:proofErr w:type="spellEnd"/>
       <w:r>
         <w:rPr>
           <w:rFonts w:ascii="Times New Roman" w:eastAsia="Times New Roman" w:hAnsi="Times New Roman" w:cs="Times New Roman"/>
@@ -164,6 +236,7 @@
         </w:rPr>
         <w:t xml:space="preserve">). Now you want to commit all the changes, but you want the changes in </w:t>
       </w:r>
+      <w:proofErr w:type="spellStart"/>
       <w:r>
         <w:rPr>
           <w:rFonts w:ascii="Courier New" w:eastAsia="Times New Roman" w:hAnsi="Courier New" w:cs="Courier New"/>
@@ -173,6 +246,7 @@
         </w:rPr>
         <w:t>a.rb</w:t>
       </w:r>
+      <w:proofErr w:type="spellEnd"/>
       <w:r>
         <w:rPr>
           <w:rFonts w:ascii="Times New Roman" w:eastAsia="Times New Roman" w:hAnsi="Times New Roman" w:cs="Times New Roman"/>
@@ -182,6 +256,7 @@
         </w:rPr>
         <w:t xml:space="preserve"> and </w:t>
       </w:r>
+      <w:proofErr w:type="spellStart"/>
       <w:r>
         <w:rPr>
           <w:rFonts w:ascii="Courier New" w:eastAsia="Times New Roman" w:hAnsi="Courier New" w:cs="Courier New"/>
@@ -191,6 +266,7 @@
         </w:rPr>
         <w:t>b.rb</w:t>
       </w:r>
+      <w:proofErr w:type="spellEnd"/>
       <w:r>
         <w:rPr>
           <w:rFonts w:ascii="Times New Roman" w:eastAsia="Times New Roman" w:hAnsi="Times New Roman" w:cs="Times New Roman"/>
@@ -200,6 +276,7 @@
         </w:rPr>
         <w:t xml:space="preserve"> to be a single commit, while the changes to </w:t>
       </w:r>
+      <w:proofErr w:type="spellStart"/>
       <w:r>
         <w:rPr>
           <w:rFonts w:ascii="Courier New" w:eastAsia="Times New Roman" w:hAnsi="Courier New" w:cs="Courier New"/>
@@ -209,6 +286,7 @@
         </w:rPr>
         <w:t>c.rb</w:t>
       </w:r>
+      <w:proofErr w:type="spellEnd"/>
       <w:r>
         <w:rPr>
           <w:rFonts w:ascii="Times New Roman" w:eastAsia="Times New Roman" w:hAnsi="Times New Roman" w:cs="Times New Roman"/>
@@ -267,6 +345,8 @@
           <w:lang w:val="en-US" w:eastAsia="fr-FR"/>
         </w:rPr>
       </w:pPr>
+      <w:proofErr w:type="spellStart"/>
+      <w:proofErr w:type="gramStart"/>
       <w:r>
         <w:rPr>
           <w:rFonts w:ascii="Courier New" w:eastAsia="Times New Roman" w:hAnsi="Courier New" w:cs="Courier New"/>
@@ -274,8 +354,30 @@
           <w:szCs w:val="20"/>
           <w:lang w:val="en-US" w:eastAsia="fr-FR"/>
         </w:rPr>
-        <w:t>git add a.rb</w:t>
-      </w:r>
+        <w:t>git</w:t>
+      </w:r>
+      <w:proofErr w:type="spellEnd"/>
+      <w:proofErr w:type="gramEnd"/>
+      <w:r>
+        <w:rPr>
+          <w:rFonts w:ascii="Courier New" w:eastAsia="Times New Roman" w:hAnsi="Courier New" w:cs="Courier New"/>
+          <w:sz w:val="20"/>
+          <w:szCs w:val="20"/>
+          <w:lang w:val="en-US" w:eastAsia="fr-FR"/>
+        </w:rPr>
+        <w:t xml:space="preserve"> add </w:t>
+      </w:r>
+      <w:proofErr w:type="spellStart"/>
+      <w:r>
+        <w:rPr>
+          <w:rFonts w:ascii="Courier New" w:eastAsia="Times New Roman" w:hAnsi="Courier New" w:cs="Courier New"/>
+          <w:sz w:val="20"/>
+          <w:szCs w:val="20"/>
+          <w:lang w:val="en-US" w:eastAsia="fr-FR"/>
+        </w:rPr>
+        <w:t>a.rb</w:t>
+      </w:r>
+      <w:proofErr w:type="spellEnd"/>
     </w:p>
     <w:p>
       <w:pPr>
@@ -305,6 +407,8 @@
           <w:lang w:val="en-US" w:eastAsia="fr-FR"/>
         </w:rPr>
       </w:pPr>
+      <w:proofErr w:type="spellStart"/>
+      <w:proofErr w:type="gramStart"/>
       <w:r>
         <w:rPr>
           <w:rFonts w:ascii="Courier New" w:eastAsia="Times New Roman" w:hAnsi="Courier New" w:cs="Courier New"/>
@@ -312,8 +416,30 @@
           <w:szCs w:val="20"/>
           <w:lang w:val="en-US" w:eastAsia="fr-FR"/>
         </w:rPr>
-        <w:t>git add b.rb</w:t>
-      </w:r>
+        <w:t>git</w:t>
+      </w:r>
+      <w:proofErr w:type="spellEnd"/>
+      <w:proofErr w:type="gramEnd"/>
+      <w:r>
+        <w:rPr>
+          <w:rFonts w:ascii="Courier New" w:eastAsia="Times New Roman" w:hAnsi="Courier New" w:cs="Courier New"/>
+          <w:sz w:val="20"/>
+          <w:szCs w:val="20"/>
+          <w:lang w:val="en-US" w:eastAsia="fr-FR"/>
+        </w:rPr>
+        <w:t xml:space="preserve"> add </w:t>
+      </w:r>
+      <w:proofErr w:type="spellStart"/>
+      <w:r>
+        <w:rPr>
+          <w:rFonts w:ascii="Courier New" w:eastAsia="Times New Roman" w:hAnsi="Courier New" w:cs="Courier New"/>
+          <w:sz w:val="20"/>
+          <w:szCs w:val="20"/>
+          <w:lang w:val="en-US" w:eastAsia="fr-FR"/>
+        </w:rPr>
+        <w:t>b.rb</w:t>
+      </w:r>
+      <w:proofErr w:type="spellEnd"/>
     </w:p>
     <w:p>
       <w:pPr>
@@ -343,6 +469,8 @@
           <w:lang w:val="en-US" w:eastAsia="fr-FR"/>
         </w:rPr>
       </w:pPr>
+      <w:proofErr w:type="spellStart"/>
+      <w:proofErr w:type="gramStart"/>
       <w:r>
         <w:rPr>
           <w:rFonts w:ascii="Courier New" w:eastAsia="Times New Roman" w:hAnsi="Courier New" w:cs="Courier New"/>
@@ -350,7 +478,18 @@
           <w:szCs w:val="20"/>
           <w:lang w:val="en-US" w:eastAsia="fr-FR"/>
         </w:rPr>
-        <w:t>git commit -m "Changes for a and b"</w:t>
+        <w:t>git</w:t>
+      </w:r>
+      <w:proofErr w:type="spellEnd"/>
+      <w:proofErr w:type="gramEnd"/>
+      <w:r>
+        <w:rPr>
+          <w:rFonts w:ascii="Courier New" w:eastAsia="Times New Roman" w:hAnsi="Courier New" w:cs="Courier New"/>
+          <w:sz w:val="20"/>
+          <w:szCs w:val="20"/>
+          <w:lang w:val="en-US" w:eastAsia="fr-FR"/>
+        </w:rPr>
+        <w:t xml:space="preserve"> commit -m "Changes for a and b"</w:t>
       </w:r>
     </w:p>
     <w:p>
@@ -381,6 +520,8 @@
           <w:lang w:val="en-US" w:eastAsia="fr-FR"/>
         </w:rPr>
       </w:pPr>
+      <w:proofErr w:type="spellStart"/>
+      <w:proofErr w:type="gramStart"/>
       <w:r>
         <w:rPr>
           <w:rFonts w:ascii="Courier New" w:eastAsia="Times New Roman" w:hAnsi="Courier New" w:cs="Courier New"/>
@@ -388,8 +529,30 @@
           <w:szCs w:val="20"/>
           <w:lang w:val="en-US" w:eastAsia="fr-FR"/>
         </w:rPr>
-        <w:t>git add c.rb</w:t>
-      </w:r>
+        <w:t>git</w:t>
+      </w:r>
+      <w:proofErr w:type="spellEnd"/>
+      <w:proofErr w:type="gramEnd"/>
+      <w:r>
+        <w:rPr>
+          <w:rFonts w:ascii="Courier New" w:eastAsia="Times New Roman" w:hAnsi="Courier New" w:cs="Courier New"/>
+          <w:sz w:val="20"/>
+          <w:szCs w:val="20"/>
+          <w:lang w:val="en-US" w:eastAsia="fr-FR"/>
+        </w:rPr>
+        <w:t xml:space="preserve"> add </w:t>
+      </w:r>
+      <w:proofErr w:type="spellStart"/>
+      <w:r>
+        <w:rPr>
+          <w:rFonts w:ascii="Courier New" w:eastAsia="Times New Roman" w:hAnsi="Courier New" w:cs="Courier New"/>
+          <w:sz w:val="20"/>
+          <w:szCs w:val="20"/>
+          <w:lang w:val="en-US" w:eastAsia="fr-FR"/>
+        </w:rPr>
+        <w:t>c.rb</w:t>
+      </w:r>
+      <w:proofErr w:type="spellEnd"/>
     </w:p>
     <w:p>
       <w:pPr>
@@ -419,6 +582,8 @@
           <w:lang w:val="en-US" w:eastAsia="fr-FR"/>
         </w:rPr>
       </w:pPr>
+      <w:proofErr w:type="spellStart"/>
+      <w:proofErr w:type="gramStart"/>
       <w:r>
         <w:rPr>
           <w:rFonts w:ascii="Courier New" w:eastAsia="Times New Roman" w:hAnsi="Courier New" w:cs="Courier New"/>
@@ -426,7 +591,18 @@
           <w:szCs w:val="20"/>
           <w:lang w:val="en-US" w:eastAsia="fr-FR"/>
         </w:rPr>
-        <w:t>git commit -m "Unrelated change to c"</w:t>
+        <w:t>git</w:t>
+      </w:r>
+      <w:proofErr w:type="spellEnd"/>
+      <w:proofErr w:type="gramEnd"/>
+      <w:r>
+        <w:rPr>
+          <w:rFonts w:ascii="Courier New" w:eastAsia="Times New Roman" w:hAnsi="Courier New" w:cs="Courier New"/>
+          <w:sz w:val="20"/>
+          <w:szCs w:val="20"/>
+          <w:lang w:val="en-US" w:eastAsia="fr-FR"/>
+        </w:rPr>
+        <w:t xml:space="preserve"> commit -m "Unrelated change to c"</w:t>
       </w:r>
     </w:p>
     <w:p>
@@ -470,12 +646,21 @@
         </w:rPr>
         <w:t xml:space="preserve">Getting a listing of what changes have been made is the function of the </w:t>
       </w:r>
-      <w:r>
-        <w:rPr>
-          <w:rStyle w:val="HTMLCode"/>
-          <w:lang w:val="en-US"/>
-        </w:rPr>
-        <w:t>git log</w:t>
+      <w:proofErr w:type="spellStart"/>
+      <w:r>
+        <w:rPr>
+          <w:rStyle w:val="HTMLCode"/>
+          <w:lang w:val="en-US"/>
+        </w:rPr>
+        <w:t>git</w:t>
+      </w:r>
+      <w:proofErr w:type="spellEnd"/>
+      <w:r>
+        <w:rPr>
+          <w:rStyle w:val="HTMLCode"/>
+          <w:lang w:val="en-US"/>
+        </w:rPr>
+        <w:t xml:space="preserve"> log</w:t>
       </w:r>
       <w:r>
         <w:rPr>
@@ -505,11 +690,21 @@
           <w:lang w:val="en-US"/>
         </w:rPr>
       </w:pPr>
-      <w:r>
-        <w:rPr>
-          <w:lang w:val="en-US"/>
-        </w:rPr>
-        <w:t>git log</w:t>
+      <w:proofErr w:type="spellStart"/>
+      <w:proofErr w:type="gramStart"/>
+      <w:r>
+        <w:rPr>
+          <w:lang w:val="en-US"/>
+        </w:rPr>
+        <w:t>git</w:t>
+      </w:r>
+      <w:proofErr w:type="spellEnd"/>
+      <w:proofErr w:type="gramEnd"/>
+      <w:r>
+        <w:rPr>
+          <w:lang w:val="en-US"/>
+        </w:rPr>
+        <w:t xml:space="preserve"> log</w:t>
       </w:r>
     </w:p>
     <w:p>
@@ -517,8 +712,13 @@
         <w:pStyle w:val="Heading2"/>
       </w:pPr>
       <w:r>
-        <w:t>Controlling Which Entries are Displayed</w:t>
-      </w:r>
+        <w:t xml:space="preserve">Controlling Which Entries are </w:t>
+      </w:r>
+      <w:proofErr w:type="gramStart"/>
+      <w:r>
+        <w:t>Displayed</w:t>
+      </w:r>
+      <w:proofErr w:type="gramEnd"/>
     </w:p>
     <w:p>
       <w:pPr>
@@ -541,11 +741,35 @@
           <w:lang w:val="en-US"/>
         </w:rPr>
       </w:pPr>
-      <w:r>
-        <w:rPr>
-          <w:lang w:val="en-US"/>
-        </w:rPr>
-        <w:t>git log --pretty=oneline --max-count=2</w:t>
+      <w:proofErr w:type="spellStart"/>
+      <w:proofErr w:type="gramStart"/>
+      <w:r>
+        <w:rPr>
+          <w:lang w:val="en-US"/>
+        </w:rPr>
+        <w:t>git</w:t>
+      </w:r>
+      <w:proofErr w:type="spellEnd"/>
+      <w:proofErr w:type="gramEnd"/>
+      <w:r>
+        <w:rPr>
+          <w:lang w:val="en-US"/>
+        </w:rPr>
+        <w:t xml:space="preserve"> log --pretty=</w:t>
+      </w:r>
+      <w:proofErr w:type="spellStart"/>
+      <w:r>
+        <w:rPr>
+          <w:lang w:val="en-US"/>
+        </w:rPr>
+        <w:t>oneline</w:t>
+      </w:r>
+      <w:proofErr w:type="spellEnd"/>
+      <w:r>
+        <w:rPr>
+          <w:lang w:val="en-US"/>
+        </w:rPr>
+        <w:t xml:space="preserve"> --max-count=2</w:t>
       </w:r>
     </w:p>
     <w:p>
@@ -555,11 +779,35 @@
           <w:lang w:val="en-US"/>
         </w:rPr>
       </w:pPr>
-      <w:r>
-        <w:rPr>
-          <w:lang w:val="en-US"/>
-        </w:rPr>
-        <w:t>git log --pretty=oneline --since='5 minutes ago'</w:t>
+      <w:proofErr w:type="spellStart"/>
+      <w:proofErr w:type="gramStart"/>
+      <w:r>
+        <w:rPr>
+          <w:lang w:val="en-US"/>
+        </w:rPr>
+        <w:t>git</w:t>
+      </w:r>
+      <w:proofErr w:type="spellEnd"/>
+      <w:proofErr w:type="gramEnd"/>
+      <w:r>
+        <w:rPr>
+          <w:lang w:val="en-US"/>
+        </w:rPr>
+        <w:t xml:space="preserve"> log --pretty=</w:t>
+      </w:r>
+      <w:proofErr w:type="spellStart"/>
+      <w:r>
+        <w:rPr>
+          <w:lang w:val="en-US"/>
+        </w:rPr>
+        <w:t>oneline</w:t>
+      </w:r>
+      <w:proofErr w:type="spellEnd"/>
+      <w:r>
+        <w:rPr>
+          <w:lang w:val="en-US"/>
+        </w:rPr>
+        <w:t xml:space="preserve"> --since='5 minutes ago'</w:t>
       </w:r>
     </w:p>
     <w:p>
@@ -569,11 +817,35 @@
           <w:lang w:val="en-US"/>
         </w:rPr>
       </w:pPr>
-      <w:r>
-        <w:rPr>
-          <w:lang w:val="en-US"/>
-        </w:rPr>
-        <w:t>git log --pretty=oneline --until='5 minutes ago'</w:t>
+      <w:proofErr w:type="spellStart"/>
+      <w:proofErr w:type="gramStart"/>
+      <w:r>
+        <w:rPr>
+          <w:lang w:val="en-US"/>
+        </w:rPr>
+        <w:t>git</w:t>
+      </w:r>
+      <w:proofErr w:type="spellEnd"/>
+      <w:proofErr w:type="gramEnd"/>
+      <w:r>
+        <w:rPr>
+          <w:lang w:val="en-US"/>
+        </w:rPr>
+        <w:t xml:space="preserve"> log --pretty=</w:t>
+      </w:r>
+      <w:proofErr w:type="spellStart"/>
+      <w:r>
+        <w:rPr>
+          <w:lang w:val="en-US"/>
+        </w:rPr>
+        <w:t>oneline</w:t>
+      </w:r>
+      <w:proofErr w:type="spellEnd"/>
+      <w:r>
+        <w:rPr>
+          <w:lang w:val="en-US"/>
+        </w:rPr>
+        <w:t xml:space="preserve"> --until='5 minutes ago'</w:t>
       </w:r>
     </w:p>
     <w:p>
@@ -583,19 +855,73 @@
           <w:lang w:val="en-US"/>
         </w:rPr>
       </w:pPr>
-      <w:r>
-        <w:rPr>
-          <w:lang w:val="en-US"/>
-        </w:rPr>
-        <w:t>git log --pretty=oneline --author=&lt;your name&gt;</w:t>
+      <w:proofErr w:type="spellStart"/>
+      <w:proofErr w:type="gramStart"/>
+      <w:r>
+        <w:rPr>
+          <w:lang w:val="en-US"/>
+        </w:rPr>
+        <w:t>git</w:t>
+      </w:r>
+      <w:proofErr w:type="spellEnd"/>
+      <w:proofErr w:type="gramEnd"/>
+      <w:r>
+        <w:rPr>
+          <w:lang w:val="en-US"/>
+        </w:rPr>
+        <w:t xml:space="preserve"> log --pretty=</w:t>
+      </w:r>
+      <w:proofErr w:type="spellStart"/>
+      <w:r>
+        <w:rPr>
+          <w:lang w:val="en-US"/>
+        </w:rPr>
+        <w:t>oneline</w:t>
+      </w:r>
+      <w:proofErr w:type="spellEnd"/>
+      <w:r>
+        <w:rPr>
+          <w:lang w:val="en-US"/>
+        </w:rPr>
+        <w:t xml:space="preserve"> --author=&lt;your name&gt;</w:t>
       </w:r>
     </w:p>
     <w:p>
       <w:pPr>
         <w:pStyle w:val="HTMLPreformatted"/>
-      </w:pPr>
-      <w:r>
-        <w:t>git log --pretty=oneline --all</w:t>
+        <w:rPr>
+          <w:lang w:val="en-US"/>
+        </w:rPr>
+      </w:pPr>
+      <w:proofErr w:type="spellStart"/>
+      <w:proofErr w:type="gramStart"/>
+      <w:r>
+        <w:rPr>
+          <w:lang w:val="en-US"/>
+        </w:rPr>
+        <w:t>git</w:t>
+      </w:r>
+      <w:proofErr w:type="spellEnd"/>
+      <w:proofErr w:type="gramEnd"/>
+      <w:r>
+        <w:rPr>
+          <w:lang w:val="en-US"/>
+        </w:rPr>
+        <w:t xml:space="preserve"> log --pretty=</w:t>
+      </w:r>
+      <w:proofErr w:type="spellStart"/>
+      <w:r>
+        <w:rPr>
+          <w:lang w:val="en-US"/>
+        </w:rPr>
+        <w:t>oneline</w:t>
+      </w:r>
+      <w:proofErr w:type="spellEnd"/>
+      <w:r>
+        <w:rPr>
+          <w:lang w:val="en-US"/>
+        </w:rPr>
+        <w:t xml:space="preserve"> --all</w:t>
       </w:r>
     </w:p>
     <w:p>
@@ -611,6 +937,7 @@
         <w:pStyle w:val="Heading2"/>
       </w:pPr>
       <w:r>
+        <w:lastRenderedPageBreak/>
         <w:t>Getting Fancy</w:t>
       </w:r>
     </w:p>
@@ -632,8 +959,19 @@
           <w:rStyle w:val="HTMLCode"/>
           <w:lang w:val="en-US"/>
         </w:rPr>
-        <w:t>--author=jim</w:t>
-      </w:r>
+        <w:t>--author=</w:t>
+      </w:r>
+      <w:proofErr w:type="spellStart"/>
+      <w:proofErr w:type="gramStart"/>
+      <w:r>
+        <w:rPr>
+          <w:rStyle w:val="HTMLCode"/>
+          <w:lang w:val="en-US"/>
+        </w:rPr>
+        <w:t>jim</w:t>
+      </w:r>
+      <w:proofErr w:type="spellEnd"/>
+      <w:proofErr w:type="gramEnd"/>
       <w:r>
         <w:rPr>
           <w:lang w:val="en-US"/>
@@ -648,12 +986,21 @@
           <w:lang w:val="en-US"/>
         </w:rPr>
       </w:pPr>
-      <w:r>
-        <w:rPr>
-          <w:lang w:val="en-US"/>
-        </w:rPr>
-        <w:lastRenderedPageBreak/>
-        <w:t>git log --all --pretty=format:'%h %cd %s (%an)' --since='7 days ago'</w:t>
+      <w:proofErr w:type="spellStart"/>
+      <w:proofErr w:type="gramStart"/>
+      <w:r>
+        <w:rPr>
+          <w:lang w:val="en-US"/>
+        </w:rPr>
+        <w:t>git</w:t>
+      </w:r>
+      <w:proofErr w:type="spellEnd"/>
+      <w:proofErr w:type="gramEnd"/>
+      <w:r>
+        <w:rPr>
+          <w:lang w:val="en-US"/>
+        </w:rPr>
+        <w:t xml:space="preserve"> log --all --pretty=format:'%h %cd %s (%an)' --since='7 days ago'</w:t>
       </w:r>
     </w:p>
     <w:p>
@@ -699,11 +1046,35 @@
           <w:lang w:val="en-US"/>
         </w:rPr>
       </w:pPr>
-      <w:r>
-        <w:rPr>
-          <w:lang w:val="en-US"/>
-        </w:rPr>
-        <w:t>git log --pretty=format:'%h %ad | %s%d [%an]' --graph --date=short</w:t>
+      <w:proofErr w:type="spellStart"/>
+      <w:proofErr w:type="gramStart"/>
+      <w:r>
+        <w:rPr>
+          <w:lang w:val="en-US"/>
+        </w:rPr>
+        <w:t>git</w:t>
+      </w:r>
+      <w:proofErr w:type="spellEnd"/>
+      <w:proofErr w:type="gramEnd"/>
+      <w:r>
+        <w:rPr>
+          <w:lang w:val="en-US"/>
+        </w:rPr>
+        <w:t xml:space="preserve"> log --pretty=format:'%h %ad | %</w:t>
+      </w:r>
+      <w:proofErr w:type="spellStart"/>
+      <w:r>
+        <w:rPr>
+          <w:lang w:val="en-US"/>
+        </w:rPr>
+        <w:t>s%d</w:t>
+      </w:r>
+      <w:proofErr w:type="spellEnd"/>
+      <w:r>
+        <w:rPr>
+          <w:lang w:val="en-US"/>
+        </w:rPr>
+        <w:t xml:space="preserve"> [%an]' --graph --date=short</w:t>
       </w:r>
     </w:p>
     <w:p>
@@ -753,7 +1124,37 @@
         <w:rPr>
           <w:lang w:val="en-US"/>
         </w:rPr>
-        <w:t>$ git log --pretty=format:'%h %ad | %s%d [%an]' --graph --date=short</w:t>
+        <w:t xml:space="preserve">$ </w:t>
+      </w:r>
+      <w:proofErr w:type="spellStart"/>
+      <w:proofErr w:type="gramStart"/>
+      <w:r>
+        <w:rPr>
+          <w:lang w:val="en-US"/>
+        </w:rPr>
+        <w:t>git</w:t>
+      </w:r>
+      <w:proofErr w:type="spellEnd"/>
+      <w:proofErr w:type="gramEnd"/>
+      <w:r>
+        <w:rPr>
+          <w:lang w:val="en-US"/>
+        </w:rPr>
+        <w:t xml:space="preserve"> log --pretty=format:'%h %ad | %</w:t>
+      </w:r>
+      <w:proofErr w:type="spellStart"/>
+      <w:r>
+        <w:rPr>
+          <w:lang w:val="en-US"/>
+        </w:rPr>
+        <w:t>s%d</w:t>
+      </w:r>
+      <w:proofErr w:type="spellEnd"/>
+      <w:r>
+        <w:rPr>
+          <w:lang w:val="en-US"/>
+        </w:rPr>
+        <w:t xml:space="preserve"> [%an]' --graph --date=short</w:t>
       </w:r>
     </w:p>
     <w:p>
@@ -767,7 +1168,21 @@
         <w:rPr>
           <w:lang w:val="en-US"/>
         </w:rPr>
-        <w:t>* 7bf0bf1 2018-09-28 | Added a comment (HEAD -&gt; master) [Jim Weirich]</w:t>
+        <w:t xml:space="preserve">* 7bf0bf1 2018-09-28 | Added a comment (HEAD -&gt; master) [Jim </w:t>
+      </w:r>
+      <w:proofErr w:type="spellStart"/>
+      <w:r>
+        <w:rPr>
+          <w:lang w:val="en-US"/>
+        </w:rPr>
+        <w:t>Weirich</w:t>
+      </w:r>
+      <w:proofErr w:type="spellEnd"/>
+      <w:r>
+        <w:rPr>
+          <w:lang w:val="en-US"/>
+        </w:rPr>
+        <w:t>]</w:t>
       </w:r>
     </w:p>
     <w:p>
@@ -781,7 +1196,21 @@
         <w:rPr>
           <w:lang w:val="en-US"/>
         </w:rPr>
-        <w:t>* 9cf3f21 2018-09-28 | Added a default value [Jim Weirich]</w:t>
+        <w:t xml:space="preserve">* 9cf3f21 2018-09-28 | Added a default value [Jim </w:t>
+      </w:r>
+      <w:proofErr w:type="spellStart"/>
+      <w:r>
+        <w:rPr>
+          <w:lang w:val="en-US"/>
+        </w:rPr>
+        <w:t>Weirich</w:t>
+      </w:r>
+      <w:proofErr w:type="spellEnd"/>
+      <w:r>
+        <w:rPr>
+          <w:lang w:val="en-US"/>
+        </w:rPr>
+        <w:t>]</w:t>
       </w:r>
     </w:p>
     <w:p>
@@ -795,7 +1224,21 @@
         <w:rPr>
           <w:lang w:val="en-US"/>
         </w:rPr>
-        <w:t>* 94e1b8b 2018-09-28 | Using ARGV [Jim Weirich]</w:t>
+        <w:t xml:space="preserve">* 94e1b8b 2018-09-28 | Using ARGV [Jim </w:t>
+      </w:r>
+      <w:proofErr w:type="spellStart"/>
+      <w:r>
+        <w:rPr>
+          <w:lang w:val="en-US"/>
+        </w:rPr>
+        <w:t>Weirich</w:t>
+      </w:r>
+      <w:proofErr w:type="spellEnd"/>
+      <w:r>
+        <w:rPr>
+          <w:lang w:val="en-US"/>
+        </w:rPr>
+        <w:t>]</w:t>
       </w:r>
     </w:p>
     <w:p>
@@ -809,7 +1252,35 @@
         <w:rPr>
           <w:lang w:val="en-US"/>
         </w:rPr>
-        <w:t>* f656098 2018-09-28 | First Commit [Jim Weirich]</w:t>
+        <w:t xml:space="preserve">* </w:t>
+      </w:r>
+      <w:proofErr w:type="gramStart"/>
+      <w:r>
+        <w:rPr>
+          <w:lang w:val="en-US"/>
+        </w:rPr>
+        <w:t>f656098</w:t>
+      </w:r>
+      <w:proofErr w:type="gramEnd"/>
+      <w:r>
+        <w:rPr>
+          <w:lang w:val="en-US"/>
+        </w:rPr>
+        <w:t xml:space="preserve"> 2018-09-28 | First Commit [Jim </w:t>
+      </w:r>
+      <w:proofErr w:type="spellStart"/>
+      <w:r>
+        <w:rPr>
+          <w:lang w:val="en-US"/>
+        </w:rPr>
+        <w:t>Weirich</w:t>
+      </w:r>
+      <w:proofErr w:type="spellEnd"/>
+      <w:r>
+        <w:rPr>
+          <w:lang w:val="en-US"/>
+        </w:rPr>
+        <w:t>]</w:t>
       </w:r>
     </w:p>
     <w:p>
@@ -920,7 +1391,23 @@
         <w:t>%ad</w:t>
       </w:r>
       <w:r>
-        <w:t xml:space="preserve"> is the author date</w:t>
+        <w:t xml:space="preserve"> </w:t>
+      </w:r>
+      <w:proofErr w:type="spellStart"/>
+      <w:r>
+        <w:t>is</w:t>
+      </w:r>
+      <w:proofErr w:type="spellEnd"/>
+      <w:r>
+        <w:t xml:space="preserve"> the </w:t>
+      </w:r>
+      <w:proofErr w:type="spellStart"/>
+      <w:r>
+        <w:t>author</w:t>
+      </w:r>
+      <w:proofErr w:type="spellEnd"/>
+      <w:r>
+        <w:t xml:space="preserve"> date</w:t>
       </w:r>
     </w:p>
     <w:p>
@@ -939,7 +1426,15 @@
         <w:t>%s</w:t>
       </w:r>
       <w:r>
-        <w:t xml:space="preserve"> is the comment</w:t>
+        <w:t xml:space="preserve"> </w:t>
+      </w:r>
+      <w:proofErr w:type="spellStart"/>
+      <w:r>
+        <w:t>is</w:t>
+      </w:r>
+      <w:proofErr w:type="spellEnd"/>
+      <w:r>
+        <w:t xml:space="preserve"> the comment</w:t>
       </w:r>
     </w:p>
     <w:p>
@@ -958,8 +1453,29 @@
         <w:t>%an</w:t>
       </w:r>
       <w:r>
-        <w:t xml:space="preserve"> is the author name</w:t>
-      </w:r>
+        <w:t xml:space="preserve"> </w:t>
+      </w:r>
+      <w:proofErr w:type="spellStart"/>
+      <w:r>
+        <w:t>is</w:t>
+      </w:r>
+      <w:proofErr w:type="spellEnd"/>
+      <w:r>
+        <w:t xml:space="preserve"> the </w:t>
+      </w:r>
+      <w:proofErr w:type="spellStart"/>
+      <w:r>
+        <w:t>author</w:t>
+      </w:r>
+      <w:proofErr w:type="spellEnd"/>
+      <w:r>
+        <w:t xml:space="preserve"> </w:t>
+      </w:r>
+      <w:proofErr w:type="spellStart"/>
+      <w:r>
+        <w:t>name</w:t>
+      </w:r>
+      <w:proofErr w:type="spellEnd"/>
     </w:p>
     <w:p>
       <w:pPr>
@@ -984,7 +1500,21 @@
         <w:rPr>
           <w:lang w:val="en-US"/>
         </w:rPr>
-        <w:t xml:space="preserve"> informs git to display the commit tree in an </w:t>
+        <w:t xml:space="preserve"> informs </w:t>
+      </w:r>
+      <w:proofErr w:type="spellStart"/>
+      <w:r>
+        <w:rPr>
+          <w:lang w:val="en-US"/>
+        </w:rPr>
+        <w:t>git</w:t>
+      </w:r>
+      <w:proofErr w:type="spellEnd"/>
+      <w:r>
+        <w:rPr>
+          <w:lang w:val="en-US"/>
+        </w:rPr>
+        <w:t xml:space="preserve"> to display the commit tree in an </w:t>
       </w:r>
       <w:r>
         <w:rPr>
@@ -1028,11 +1558,173 @@
     </w:p>
     <w:p>
       <w:pPr>
+        <w:pStyle w:val="Heading2"/>
+      </w:pPr>
+      <w:r>
+        <w:t>Dumping the Latest Commit</w:t>
+      </w:r>
+    </w:p>
+    <w:p>
+      <w:pPr>
+        <w:pStyle w:val="NormalWeb"/>
+        <w:rPr>
+          <w:lang w:val="en-US"/>
+        </w:rPr>
+      </w:pPr>
+      <w:r>
+        <w:rPr>
+          <w:lang w:val="en-US"/>
+        </w:rPr>
+        <w:t>Using the SHA1 hash from the commit listed above …</w:t>
+      </w:r>
+    </w:p>
+    <w:p>
+      <w:pPr>
+        <w:pStyle w:val="Heading3"/>
+        <w:rPr>
+          <w:lang w:val="en-US"/>
+        </w:rPr>
+      </w:pPr>
+      <w:r>
+        <w:rPr>
+          <w:lang w:val="en-US"/>
+        </w:rPr>
+        <w:t>Execute:</w:t>
+      </w:r>
+    </w:p>
+    <w:p>
+      <w:pPr>
+        <w:pStyle w:val="HTMLPreformatted"/>
+        <w:rPr>
+          <w:lang w:val="en-US"/>
+        </w:rPr>
+      </w:pPr>
+      <w:proofErr w:type="spellStart"/>
+      <w:proofErr w:type="gramStart"/>
+      <w:r>
+        <w:rPr>
+          <w:lang w:val="en-US"/>
+        </w:rPr>
+        <w:t>git</w:t>
+      </w:r>
+      <w:proofErr w:type="spellEnd"/>
+      <w:proofErr w:type="gramEnd"/>
+      <w:r>
+        <w:rPr>
+          <w:lang w:val="en-US"/>
+        </w:rPr>
+        <w:t xml:space="preserve"> cat-file -t &lt;hash&gt;</w:t>
+      </w:r>
+    </w:p>
+    <w:p>
+      <w:pPr>
+        <w:pStyle w:val="HTMLPreformatted"/>
+        <w:rPr>
+          <w:lang w:val="en-US"/>
+        </w:rPr>
+      </w:pPr>
+      <w:proofErr w:type="spellStart"/>
+      <w:proofErr w:type="gramStart"/>
+      <w:r>
+        <w:rPr>
+          <w:lang w:val="en-US"/>
+        </w:rPr>
+        <w:t>git</w:t>
+      </w:r>
+      <w:proofErr w:type="spellEnd"/>
+      <w:proofErr w:type="gramEnd"/>
+      <w:r>
+        <w:rPr>
+          <w:lang w:val="en-US"/>
+        </w:rPr>
+        <w:t xml:space="preserve"> cat-file -p &lt;hash&gt;</w:t>
+      </w:r>
+    </w:p>
+    <w:p>
+      <w:pPr>
         <w:rPr>
           <w:rStyle w:val="Hyperlink"/>
           <w:lang w:val="en-US"/>
         </w:rPr>
       </w:pPr>
+    </w:p>
+    <w:p>
+      <w:pPr>
+        <w:rPr>
+          <w:rStyle w:val="Hyperlink"/>
+          <w:lang w:val="en-US"/>
+        </w:rPr>
+      </w:pPr>
+      <w:r>
+        <w:rPr>
+          <w:rStyle w:val="caps"/>
+          <w:b/>
+          <w:bCs/>
+          <w:lang w:val="en-US"/>
+        </w:rPr>
+        <w:t>NOTE</w:t>
+      </w:r>
+      <w:r>
+        <w:rPr>
+          <w:rStyle w:val="Strong"/>
+          <w:lang w:val="en-US"/>
+        </w:rPr>
+        <w:t>:</w:t>
+      </w:r>
+      <w:r>
+        <w:rPr>
+          <w:lang w:val="en-US"/>
+        </w:rPr>
+        <w:t xml:space="preserve"> If you defined the ‘type’ and ‘dump’ aliases from the aliases lab, then you can type </w:t>
+      </w:r>
+      <w:proofErr w:type="spellStart"/>
+      <w:r>
+        <w:rPr>
+          <w:rStyle w:val="HTMLCode"/>
+          <w:rFonts w:eastAsiaTheme="minorHAnsi"/>
+          <w:lang w:val="en-US"/>
+        </w:rPr>
+        <w:t>git</w:t>
+      </w:r>
+      <w:proofErr w:type="spellEnd"/>
+      <w:r>
+        <w:rPr>
+          <w:rStyle w:val="HTMLCode"/>
+          <w:rFonts w:eastAsiaTheme="minorHAnsi"/>
+          <w:lang w:val="en-US"/>
+        </w:rPr>
+        <w:t xml:space="preserve"> type</w:t>
+      </w:r>
+      <w:r>
+        <w:rPr>
+          <w:lang w:val="en-US"/>
+        </w:rPr>
+        <w:t xml:space="preserve"> and </w:t>
+      </w:r>
+      <w:proofErr w:type="spellStart"/>
+      <w:r>
+        <w:rPr>
+          <w:rStyle w:val="HTMLCode"/>
+          <w:rFonts w:eastAsiaTheme="minorHAnsi"/>
+          <w:lang w:val="en-US"/>
+        </w:rPr>
+        <w:t>git</w:t>
+      </w:r>
+      <w:proofErr w:type="spellEnd"/>
+      <w:r>
+        <w:rPr>
+          <w:rStyle w:val="HTMLCode"/>
+          <w:rFonts w:eastAsiaTheme="minorHAnsi"/>
+          <w:lang w:val="en-US"/>
+        </w:rPr>
+        <w:t xml:space="preserve"> dump</w:t>
+      </w:r>
+      <w:r>
+        <w:rPr>
+          <w:lang w:val="en-US"/>
+        </w:rPr>
+        <w:t xml:space="preserve"> rather than the longer cat-file commands (which I never remember).</w:t>
+      </w:r>
     </w:p>
     <w:p>
       <w:pPr>
@@ -1100,21 +1792,7 @@
             <w:rStyle w:val="Hyperlink"/>
             <w:lang w:val="en-US"/>
           </w:rPr>
-          <w:t>https://dev.to/digitalocean/how-to-use-git-a-referenc</w:t>
-        </w:r>
-        <w:r>
-          <w:rPr>
-            <w:rStyle w:val="Hyperlink"/>
-            <w:lang w:val="en-US"/>
-          </w:rPr>
-          <w:t>e</w:t>
-        </w:r>
-        <w:r>
-          <w:rPr>
-            <w:rStyle w:val="Hyperlink"/>
-            <w:lang w:val="en-US"/>
-          </w:rPr>
-          <w:t>-guide-6b6</w:t>
+          <w:t>https://dev.to/digitalocean/how-to-use-git-a-reference-guide-6b6</w:t>
         </w:r>
       </w:hyperlink>
     </w:p>
@@ -1184,12 +1862,21 @@
         </w:rPr>
         <w:t xml:space="preserve">The </w:t>
       </w:r>
-      <w:r>
-        <w:rPr>
-          <w:rStyle w:val="HTMLCode"/>
-          <w:lang w:val="en-US"/>
-        </w:rPr>
-        <w:t>git diff</w:t>
+      <w:proofErr w:type="spellStart"/>
+      <w:r>
+        <w:rPr>
+          <w:rStyle w:val="HTMLCode"/>
+          <w:lang w:val="en-US"/>
+        </w:rPr>
+        <w:t>git</w:t>
+      </w:r>
+      <w:proofErr w:type="spellEnd"/>
+      <w:r>
+        <w:rPr>
+          <w:rStyle w:val="HTMLCode"/>
+          <w:lang w:val="en-US"/>
+        </w:rPr>
+        <w:t xml:space="preserve"> diff</w:t>
       </w:r>
       <w:r>
         <w:rPr>
@@ -1252,17 +1939,30 @@
           <w:rFonts w:ascii="Courier New" w:eastAsia="Times New Roman" w:hAnsi="Courier New" w:cs="Courier New"/>
           <w:sz w:val="20"/>
           <w:szCs w:val="20"/>
-          <w:lang w:eastAsia="fr-FR"/>
-        </w:rPr>
-      </w:pPr>
+          <w:lang w:val="en-US" w:eastAsia="fr-FR"/>
+        </w:rPr>
+      </w:pPr>
+      <w:proofErr w:type="spellStart"/>
+      <w:proofErr w:type="gramStart"/>
       <w:r>
         <w:rPr>
           <w:rFonts w:ascii="Courier New" w:eastAsia="Times New Roman" w:hAnsi="Courier New" w:cs="Courier New"/>
           <w:sz w:val="20"/>
           <w:szCs w:val="20"/>
-          <w:lang w:eastAsia="fr-FR"/>
-        </w:rPr>
-        <w:t>git diff --staged</w:t>
+          <w:lang w:val="en-US" w:eastAsia="fr-FR"/>
+        </w:rPr>
+        <w:t>git</w:t>
+      </w:r>
+      <w:proofErr w:type="spellEnd"/>
+      <w:proofErr w:type="gramEnd"/>
+      <w:r>
+        <w:rPr>
+          <w:rFonts w:ascii="Courier New" w:eastAsia="Times New Roman" w:hAnsi="Courier New" w:cs="Courier New"/>
+          <w:sz w:val="20"/>
+          <w:szCs w:val="20"/>
+          <w:lang w:val="en-US" w:eastAsia="fr-FR"/>
+        </w:rPr>
+        <w:t xml:space="preserve"> diff --staged</w:t>
       </w:r>
     </w:p>
     <w:p>
@@ -1354,18 +2054,62 @@
           <w:rFonts w:ascii="Courier New" w:eastAsia="Times New Roman" w:hAnsi="Courier New" w:cs="Courier New"/>
           <w:sz w:val="20"/>
           <w:szCs w:val="20"/>
-          <w:lang w:eastAsia="fr-FR"/>
-        </w:rPr>
-      </w:pPr>
+          <w:lang w:val="en-US" w:eastAsia="fr-FR"/>
+        </w:rPr>
+      </w:pPr>
+      <w:proofErr w:type="spellStart"/>
+      <w:proofErr w:type="gramStart"/>
       <w:r>
         <w:rPr>
           <w:rFonts w:ascii="Courier New" w:eastAsia="Times New Roman" w:hAnsi="Courier New" w:cs="Courier New"/>
           <w:sz w:val="20"/>
           <w:szCs w:val="20"/>
-          <w:lang w:eastAsia="fr-FR"/>
-        </w:rPr>
-        <w:t>git diff a-branch..b-branch</w:t>
-      </w:r>
+          <w:lang w:val="en-US" w:eastAsia="fr-FR"/>
+        </w:rPr>
+        <w:t>git</w:t>
+      </w:r>
+      <w:proofErr w:type="spellEnd"/>
+      <w:proofErr w:type="gramEnd"/>
+      <w:r>
+        <w:rPr>
+          <w:rFonts w:ascii="Courier New" w:eastAsia="Times New Roman" w:hAnsi="Courier New" w:cs="Courier New"/>
+          <w:sz w:val="20"/>
+          <w:szCs w:val="20"/>
+          <w:lang w:val="en-US" w:eastAsia="fr-FR"/>
+        </w:rPr>
+        <w:t xml:space="preserve"> diff a-</w:t>
+      </w:r>
+      <w:proofErr w:type="spellStart"/>
+      <w:r>
+        <w:rPr>
+          <w:rFonts w:ascii="Courier New" w:eastAsia="Times New Roman" w:hAnsi="Courier New" w:cs="Courier New"/>
+          <w:sz w:val="20"/>
+          <w:szCs w:val="20"/>
+          <w:lang w:val="en-US" w:eastAsia="fr-FR"/>
+        </w:rPr>
+        <w:t>branch..</w:t>
+      </w:r>
+      <w:proofErr w:type="gramStart"/>
+      <w:r>
+        <w:rPr>
+          <w:rFonts w:ascii="Courier New" w:eastAsia="Times New Roman" w:hAnsi="Courier New" w:cs="Courier New"/>
+          <w:sz w:val="20"/>
+          <w:szCs w:val="20"/>
+          <w:lang w:val="en-US" w:eastAsia="fr-FR"/>
+        </w:rPr>
+        <w:t>b</w:t>
+      </w:r>
+      <w:proofErr w:type="spellEnd"/>
+      <w:r>
+        <w:rPr>
+          <w:rFonts w:ascii="Courier New" w:eastAsia="Times New Roman" w:hAnsi="Courier New" w:cs="Courier New"/>
+          <w:sz w:val="20"/>
+          <w:szCs w:val="20"/>
+          <w:lang w:val="en-US" w:eastAsia="fr-FR"/>
+        </w:rPr>
+        <w:t>-branch</w:t>
+      </w:r>
+      <w:proofErr w:type="gramEnd"/>
     </w:p>
     <w:p>
       <w:pPr>
@@ -1420,23 +2164,37 @@
           <w:rFonts w:ascii="Courier New" w:eastAsia="Times New Roman" w:hAnsi="Courier New" w:cs="Courier New"/>
           <w:sz w:val="20"/>
           <w:szCs w:val="20"/>
-          <w:lang w:eastAsia="fr-FR"/>
-        </w:rPr>
-      </w:pPr>
+          <w:lang w:val="en-US" w:eastAsia="fr-FR"/>
+        </w:rPr>
+      </w:pPr>
+      <w:proofErr w:type="spellStart"/>
+      <w:proofErr w:type="gramStart"/>
       <w:r>
         <w:rPr>
           <w:rFonts w:ascii="Courier New" w:eastAsia="Times New Roman" w:hAnsi="Courier New" w:cs="Courier New"/>
           <w:sz w:val="20"/>
           <w:szCs w:val="20"/>
-          <w:lang w:eastAsia="fr-FR"/>
-        </w:rPr>
-        <w:t>git diff 61ce3e6..e221d9c</w:t>
+          <w:lang w:val="en-US" w:eastAsia="fr-FR"/>
+        </w:rPr>
+        <w:t>git</w:t>
+      </w:r>
+      <w:proofErr w:type="spellEnd"/>
+      <w:proofErr w:type="gramEnd"/>
+      <w:r>
+        <w:rPr>
+          <w:rFonts w:ascii="Courier New" w:eastAsia="Times New Roman" w:hAnsi="Courier New" w:cs="Courier New"/>
+          <w:sz w:val="20"/>
+          <w:szCs w:val="20"/>
+          <w:lang w:val="en-US" w:eastAsia="fr-FR"/>
+        </w:rPr>
+        <w:t xml:space="preserve"> diff 61ce3e6..e221d9c</w:t>
       </w:r>
     </w:p>
     <w:p>
       <w:pPr>
         <w:rPr>
           <w:rStyle w:val="Hyperlink"/>
+          <w:lang w:val="en-US"/>
         </w:rPr>
       </w:pPr>
     </w:p>
@@ -1461,12 +2219,21 @@
         </w:rPr>
         <w:t xml:space="preserve">Sometimes you’ll find that you made changes to some code, but before you finish you have to begin working on something else. You’re not quite ready to commit the changes you have made so far, but you don’t want to lose your work. The </w:t>
       </w:r>
-      <w:r>
-        <w:rPr>
-          <w:rStyle w:val="HTMLCode"/>
-          <w:lang w:val="en-US"/>
-        </w:rPr>
-        <w:t>git stash</w:t>
+      <w:proofErr w:type="spellStart"/>
+      <w:r>
+        <w:rPr>
+          <w:rStyle w:val="HTMLCode"/>
+          <w:lang w:val="en-US"/>
+        </w:rPr>
+        <w:t>git</w:t>
+      </w:r>
+      <w:proofErr w:type="spellEnd"/>
+      <w:r>
+        <w:rPr>
+          <w:rStyle w:val="HTMLCode"/>
+          <w:lang w:val="en-US"/>
+        </w:rPr>
+        <w:t xml:space="preserve"> stash</w:t>
       </w:r>
       <w:r>
         <w:rPr>
@@ -1637,6 +2404,8 @@
           <w:lang w:val="en-US" w:eastAsia="fr-FR"/>
         </w:rPr>
       </w:pPr>
+      <w:proofErr w:type="spellStart"/>
+      <w:proofErr w:type="gramStart"/>
       <w:r>
         <w:rPr>
           <w:rFonts w:ascii="Courier New" w:eastAsia="Times New Roman" w:hAnsi="Courier New" w:cs="Courier New"/>
@@ -1644,7 +2413,18 @@
           <w:szCs w:val="20"/>
           <w:lang w:val="en-US" w:eastAsia="fr-FR"/>
         </w:rPr>
-        <w:t xml:space="preserve">git add </w:t>
+        <w:t>git</w:t>
+      </w:r>
+      <w:proofErr w:type="spellEnd"/>
+      <w:proofErr w:type="gramEnd"/>
+      <w:r>
+        <w:rPr>
+          <w:rFonts w:ascii="Courier New" w:eastAsia="Times New Roman" w:hAnsi="Courier New" w:cs="Courier New"/>
+          <w:sz w:val="20"/>
+          <w:szCs w:val="20"/>
+          <w:lang w:val="en-US" w:eastAsia="fr-FR"/>
+        </w:rPr>
+        <w:t xml:space="preserve"> add </w:t>
       </w:r>
       <w:r>
         <w:rPr>
@@ -1701,6 +2481,8 @@
           <w:lang w:val="en-US" w:eastAsia="fr-FR"/>
         </w:rPr>
       </w:pPr>
+      <w:proofErr w:type="spellStart"/>
+      <w:proofErr w:type="gramStart"/>
       <w:r>
         <w:rPr>
           <w:rFonts w:ascii="Courier New" w:eastAsia="Times New Roman" w:hAnsi="Courier New" w:cs="Courier New"/>
@@ -1708,7 +2490,18 @@
           <w:szCs w:val="20"/>
           <w:lang w:val="en-US" w:eastAsia="fr-FR"/>
         </w:rPr>
-        <w:t>git commit</w:t>
+        <w:t>git</w:t>
+      </w:r>
+      <w:proofErr w:type="spellEnd"/>
+      <w:proofErr w:type="gramEnd"/>
+      <w:r>
+        <w:rPr>
+          <w:rFonts w:ascii="Courier New" w:eastAsia="Times New Roman" w:hAnsi="Courier New" w:cs="Courier New"/>
+          <w:sz w:val="20"/>
+          <w:szCs w:val="20"/>
+          <w:lang w:val="en-US" w:eastAsia="fr-FR"/>
+        </w:rPr>
+        <w:t xml:space="preserve"> commit</w:t>
       </w:r>
       <w:r>
         <w:rPr>
@@ -1734,6 +2527,8 @@
           <w:lang w:val="en-US" w:eastAsia="fr-FR"/>
         </w:rPr>
       </w:pPr>
+      <w:proofErr w:type="spellStart"/>
+      <w:proofErr w:type="gramStart"/>
       <w:r>
         <w:rPr>
           <w:rFonts w:ascii="Courier New" w:eastAsia="Times New Roman" w:hAnsi="Courier New" w:cs="Courier New"/>
@@ -1741,7 +2536,18 @@
           <w:szCs w:val="20"/>
           <w:lang w:val="en-US" w:eastAsia="fr-FR"/>
         </w:rPr>
-        <w:t xml:space="preserve">git reset -- </w:t>
+        <w:t>git</w:t>
+      </w:r>
+      <w:proofErr w:type="spellEnd"/>
+      <w:proofErr w:type="gramEnd"/>
+      <w:r>
+        <w:rPr>
+          <w:rFonts w:ascii="Courier New" w:eastAsia="Times New Roman" w:hAnsi="Courier New" w:cs="Courier New"/>
+          <w:sz w:val="20"/>
+          <w:szCs w:val="20"/>
+          <w:lang w:val="en-US" w:eastAsia="fr-FR"/>
+        </w:rPr>
+        <w:t xml:space="preserve"> reset -- </w:t>
       </w:r>
       <w:r>
         <w:rPr>
@@ -1761,7 +2567,27 @@
           <w:szCs w:val="24"/>
           <w:lang w:val="en-US" w:eastAsia="fr-FR"/>
         </w:rPr>
-        <w:t xml:space="preserve"> unstages files; that is, it copies </w:t>
+        <w:t xml:space="preserve"> </w:t>
+      </w:r>
+      <w:proofErr w:type="spellStart"/>
+      <w:r>
+        <w:rPr>
+          <w:rFonts w:ascii="Times New Roman" w:eastAsia="Times New Roman" w:hAnsi="Times New Roman" w:cs="Times New Roman"/>
+          <w:sz w:val="24"/>
+          <w:szCs w:val="24"/>
+          <w:lang w:val="en-US" w:eastAsia="fr-FR"/>
+        </w:rPr>
+        <w:t>unstages</w:t>
+      </w:r>
+      <w:proofErr w:type="spellEnd"/>
+      <w:r>
+        <w:rPr>
+          <w:rFonts w:ascii="Times New Roman" w:eastAsia="Times New Roman" w:hAnsi="Times New Roman" w:cs="Times New Roman"/>
+          <w:sz w:val="24"/>
+          <w:szCs w:val="24"/>
+          <w:lang w:val="en-US" w:eastAsia="fr-FR"/>
+        </w:rPr>
+        <w:t xml:space="preserve"> files; that is, it copies </w:t>
       </w:r>
       <w:r>
         <w:rPr>
@@ -1783,6 +2609,7 @@
         </w:rPr>
         <w:t xml:space="preserve"> from the latest commit to the stage. Use this command to "undo" a </w:t>
       </w:r>
+      <w:proofErr w:type="spellStart"/>
       <w:r>
         <w:rPr>
           <w:rFonts w:ascii="Courier New" w:eastAsia="Times New Roman" w:hAnsi="Courier New" w:cs="Courier New"/>
@@ -1790,7 +2617,17 @@
           <w:szCs w:val="20"/>
           <w:lang w:val="en-US" w:eastAsia="fr-FR"/>
         </w:rPr>
-        <w:t xml:space="preserve">git add </w:t>
+        <w:t>git</w:t>
+      </w:r>
+      <w:proofErr w:type="spellEnd"/>
+      <w:r>
+        <w:rPr>
+          <w:rFonts w:ascii="Courier New" w:eastAsia="Times New Roman" w:hAnsi="Courier New" w:cs="Courier New"/>
+          <w:sz w:val="20"/>
+          <w:szCs w:val="20"/>
+          <w:lang w:val="en-US" w:eastAsia="fr-FR"/>
+        </w:rPr>
+        <w:t xml:space="preserve"> add </w:t>
       </w:r>
       <w:r>
         <w:rPr>
@@ -1812,6 +2649,7 @@
         </w:rPr>
         <w:t xml:space="preserve">. You can also </w:t>
       </w:r>
+      <w:proofErr w:type="spellStart"/>
       <w:r>
         <w:rPr>
           <w:rFonts w:ascii="Courier New" w:eastAsia="Times New Roman" w:hAnsi="Courier New" w:cs="Courier New"/>
@@ -1819,7 +2657,17 @@
           <w:szCs w:val="20"/>
           <w:lang w:val="en-US" w:eastAsia="fr-FR"/>
         </w:rPr>
-        <w:t>git reset</w:t>
+        <w:t>git</w:t>
+      </w:r>
+      <w:proofErr w:type="spellEnd"/>
+      <w:r>
+        <w:rPr>
+          <w:rFonts w:ascii="Courier New" w:eastAsia="Times New Roman" w:hAnsi="Courier New" w:cs="Courier New"/>
+          <w:sz w:val="20"/>
+          <w:szCs w:val="20"/>
+          <w:lang w:val="en-US" w:eastAsia="fr-FR"/>
+        </w:rPr>
+        <w:t xml:space="preserve"> reset</w:t>
       </w:r>
       <w:r>
         <w:rPr>
@@ -1828,7 +2676,27 @@
           <w:szCs w:val="24"/>
           <w:lang w:val="en-US" w:eastAsia="fr-FR"/>
         </w:rPr>
-        <w:t xml:space="preserve"> to unstage everything.</w:t>
+        <w:t xml:space="preserve"> to </w:t>
+      </w:r>
+      <w:proofErr w:type="spellStart"/>
+      <w:r>
+        <w:rPr>
+          <w:rFonts w:ascii="Times New Roman" w:eastAsia="Times New Roman" w:hAnsi="Times New Roman" w:cs="Times New Roman"/>
+          <w:sz w:val="24"/>
+          <w:szCs w:val="24"/>
+          <w:lang w:val="en-US" w:eastAsia="fr-FR"/>
+        </w:rPr>
+        <w:t>unstage</w:t>
+      </w:r>
+      <w:proofErr w:type="spellEnd"/>
+      <w:r>
+        <w:rPr>
+          <w:rFonts w:ascii="Times New Roman" w:eastAsia="Times New Roman" w:hAnsi="Times New Roman" w:cs="Times New Roman"/>
+          <w:sz w:val="24"/>
+          <w:szCs w:val="24"/>
+          <w:lang w:val="en-US" w:eastAsia="fr-FR"/>
+        </w:rPr>
+        <w:t xml:space="preserve"> everything.</w:t>
       </w:r>
     </w:p>
     <w:p>
@@ -1845,6 +2713,8 @@
           <w:lang w:eastAsia="fr-FR"/>
         </w:rPr>
       </w:pPr>
+      <w:proofErr w:type="spellStart"/>
+      <w:proofErr w:type="gramStart"/>
       <w:r>
         <w:rPr>
           <w:rFonts w:ascii="Courier New" w:eastAsia="Times New Roman" w:hAnsi="Courier New" w:cs="Courier New"/>
@@ -1852,7 +2722,18 @@
           <w:szCs w:val="20"/>
           <w:lang w:val="en-US" w:eastAsia="fr-FR"/>
         </w:rPr>
-        <w:t xml:space="preserve">git checkout -- </w:t>
+        <w:t>git</w:t>
+      </w:r>
+      <w:proofErr w:type="spellEnd"/>
+      <w:proofErr w:type="gramEnd"/>
+      <w:r>
+        <w:rPr>
+          <w:rFonts w:ascii="Courier New" w:eastAsia="Times New Roman" w:hAnsi="Courier New" w:cs="Courier New"/>
+          <w:sz w:val="20"/>
+          <w:szCs w:val="20"/>
+          <w:lang w:val="en-US" w:eastAsia="fr-FR"/>
+        </w:rPr>
+        <w:t xml:space="preserve"> checkout -- </w:t>
       </w:r>
       <w:r>
         <w:rPr>
@@ -1901,7 +2782,67 @@
           <w:szCs w:val="24"/>
           <w:lang w:eastAsia="fr-FR"/>
         </w:rPr>
-        <w:t>Use this to throw away local changes.</w:t>
+        <w:t xml:space="preserve">Use </w:t>
+      </w:r>
+      <w:proofErr w:type="spellStart"/>
+      <w:r>
+        <w:rPr>
+          <w:rFonts w:ascii="Times New Roman" w:eastAsia="Times New Roman" w:hAnsi="Times New Roman" w:cs="Times New Roman"/>
+          <w:sz w:val="24"/>
+          <w:szCs w:val="24"/>
+          <w:lang w:eastAsia="fr-FR"/>
+        </w:rPr>
+        <w:t>this</w:t>
+      </w:r>
+      <w:proofErr w:type="spellEnd"/>
+      <w:r>
+        <w:rPr>
+          <w:rFonts w:ascii="Times New Roman" w:eastAsia="Times New Roman" w:hAnsi="Times New Roman" w:cs="Times New Roman"/>
+          <w:sz w:val="24"/>
+          <w:szCs w:val="24"/>
+          <w:lang w:eastAsia="fr-FR"/>
+        </w:rPr>
+        <w:t xml:space="preserve"> to </w:t>
+      </w:r>
+      <w:proofErr w:type="spellStart"/>
+      <w:r>
+        <w:rPr>
+          <w:rFonts w:ascii="Times New Roman" w:eastAsia="Times New Roman" w:hAnsi="Times New Roman" w:cs="Times New Roman"/>
+          <w:sz w:val="24"/>
+          <w:szCs w:val="24"/>
+          <w:lang w:eastAsia="fr-FR"/>
+        </w:rPr>
+        <w:t>throw</w:t>
+      </w:r>
+      <w:proofErr w:type="spellEnd"/>
+      <w:r>
+        <w:rPr>
+          <w:rFonts w:ascii="Times New Roman" w:eastAsia="Times New Roman" w:hAnsi="Times New Roman" w:cs="Times New Roman"/>
+          <w:sz w:val="24"/>
+          <w:szCs w:val="24"/>
+          <w:lang w:eastAsia="fr-FR"/>
+        </w:rPr>
+        <w:t xml:space="preserve"> </w:t>
+      </w:r>
+      <w:proofErr w:type="spellStart"/>
+      <w:r>
+        <w:rPr>
+          <w:rFonts w:ascii="Times New Roman" w:eastAsia="Times New Roman" w:hAnsi="Times New Roman" w:cs="Times New Roman"/>
+          <w:sz w:val="24"/>
+          <w:szCs w:val="24"/>
+          <w:lang w:eastAsia="fr-FR"/>
+        </w:rPr>
+        <w:t>away</w:t>
+      </w:r>
+      <w:proofErr w:type="spellEnd"/>
+      <w:r>
+        <w:rPr>
+          <w:rFonts w:ascii="Times New Roman" w:eastAsia="Times New Roman" w:hAnsi="Times New Roman" w:cs="Times New Roman"/>
+          <w:sz w:val="24"/>
+          <w:szCs w:val="24"/>
+          <w:lang w:eastAsia="fr-FR"/>
+        </w:rPr>
+        <w:t xml:space="preserve"> local changes.</w:t>
       </w:r>
     </w:p>
     <w:p>
@@ -1923,6 +2864,7 @@
         </w:rPr>
         <w:t xml:space="preserve">You can use </w:t>
       </w:r>
+      <w:proofErr w:type="spellStart"/>
       <w:r>
         <w:rPr>
           <w:rFonts w:ascii="Courier New" w:eastAsia="Times New Roman" w:hAnsi="Courier New" w:cs="Courier New"/>
@@ -1930,7 +2872,17 @@
           <w:szCs w:val="20"/>
           <w:lang w:val="en-US" w:eastAsia="fr-FR"/>
         </w:rPr>
-        <w:t>git reset -p</w:t>
+        <w:t>git</w:t>
+      </w:r>
+      <w:proofErr w:type="spellEnd"/>
+      <w:r>
+        <w:rPr>
+          <w:rFonts w:ascii="Courier New" w:eastAsia="Times New Roman" w:hAnsi="Courier New" w:cs="Courier New"/>
+          <w:sz w:val="20"/>
+          <w:szCs w:val="20"/>
+          <w:lang w:val="en-US" w:eastAsia="fr-FR"/>
+        </w:rPr>
+        <w:t xml:space="preserve"> reset -p</w:t>
       </w:r>
       <w:r>
         <w:rPr>
@@ -1941,6 +2893,7 @@
         </w:rPr>
         <w:t xml:space="preserve">, </w:t>
       </w:r>
+      <w:proofErr w:type="spellStart"/>
       <w:r>
         <w:rPr>
           <w:rFonts w:ascii="Courier New" w:eastAsia="Times New Roman" w:hAnsi="Courier New" w:cs="Courier New"/>
@@ -1948,7 +2901,17 @@
           <w:szCs w:val="20"/>
           <w:lang w:val="en-US" w:eastAsia="fr-FR"/>
         </w:rPr>
-        <w:t>git checkout -p</w:t>
+        <w:t>git</w:t>
+      </w:r>
+      <w:proofErr w:type="spellEnd"/>
+      <w:r>
+        <w:rPr>
+          <w:rFonts w:ascii="Courier New" w:eastAsia="Times New Roman" w:hAnsi="Courier New" w:cs="Courier New"/>
+          <w:sz w:val="20"/>
+          <w:szCs w:val="20"/>
+          <w:lang w:val="en-US" w:eastAsia="fr-FR"/>
+        </w:rPr>
+        <w:t xml:space="preserve"> checkout -p</w:t>
       </w:r>
       <w:r>
         <w:rPr>
@@ -1959,6 +2922,7 @@
         </w:rPr>
         <w:t xml:space="preserve">, or </w:t>
       </w:r>
+      <w:proofErr w:type="spellStart"/>
       <w:r>
         <w:rPr>
           <w:rFonts w:ascii="Courier New" w:eastAsia="Times New Roman" w:hAnsi="Courier New" w:cs="Courier New"/>
@@ -1966,7 +2930,17 @@
           <w:szCs w:val="20"/>
           <w:lang w:val="en-US" w:eastAsia="fr-FR"/>
         </w:rPr>
-        <w:t>git add -p</w:t>
+        <w:t>git</w:t>
+      </w:r>
+      <w:proofErr w:type="spellEnd"/>
+      <w:r>
+        <w:rPr>
+          <w:rFonts w:ascii="Courier New" w:eastAsia="Times New Roman" w:hAnsi="Courier New" w:cs="Courier New"/>
+          <w:sz w:val="20"/>
+          <w:szCs w:val="20"/>
+          <w:lang w:val="en-US" w:eastAsia="fr-FR"/>
+        </w:rPr>
+        <w:t xml:space="preserve"> add -p</w:t>
       </w:r>
       <w:r>
         <w:rPr>
@@ -2067,6 +3041,8 @@
           <w:lang w:val="en-US" w:eastAsia="fr-FR"/>
         </w:rPr>
       </w:pPr>
+      <w:proofErr w:type="spellStart"/>
+      <w:proofErr w:type="gramStart"/>
       <w:r>
         <w:rPr>
           <w:rFonts w:ascii="Courier New" w:eastAsia="Times New Roman" w:hAnsi="Courier New" w:cs="Courier New"/>
@@ -2074,7 +3050,18 @@
           <w:szCs w:val="20"/>
           <w:lang w:val="en-US" w:eastAsia="fr-FR"/>
         </w:rPr>
-        <w:t xml:space="preserve">git commit -a </w:t>
+        <w:t>git</w:t>
+      </w:r>
+      <w:proofErr w:type="spellEnd"/>
+      <w:proofErr w:type="gramEnd"/>
+      <w:r>
+        <w:rPr>
+          <w:rFonts w:ascii="Courier New" w:eastAsia="Times New Roman" w:hAnsi="Courier New" w:cs="Courier New"/>
+          <w:sz w:val="20"/>
+          <w:szCs w:val="20"/>
+          <w:lang w:val="en-US" w:eastAsia="fr-FR"/>
+        </w:rPr>
+        <w:t xml:space="preserve"> commit -a </w:t>
       </w:r>
       <w:r>
         <w:rPr>
@@ -2085,6 +3072,7 @@
         </w:rPr>
         <w:t xml:space="preserve">is equivalent to running </w:t>
       </w:r>
+      <w:proofErr w:type="spellStart"/>
       <w:r>
         <w:rPr>
           <w:rFonts w:ascii="Courier New" w:eastAsia="Times New Roman" w:hAnsi="Courier New" w:cs="Courier New"/>
@@ -2092,7 +3080,17 @@
           <w:szCs w:val="20"/>
           <w:lang w:val="en-US" w:eastAsia="fr-FR"/>
         </w:rPr>
-        <w:t>git add</w:t>
+        <w:t>git</w:t>
+      </w:r>
+      <w:proofErr w:type="spellEnd"/>
+      <w:r>
+        <w:rPr>
+          <w:rFonts w:ascii="Courier New" w:eastAsia="Times New Roman" w:hAnsi="Courier New" w:cs="Courier New"/>
+          <w:sz w:val="20"/>
+          <w:szCs w:val="20"/>
+          <w:lang w:val="en-US" w:eastAsia="fr-FR"/>
+        </w:rPr>
+        <w:t xml:space="preserve"> add</w:t>
       </w:r>
       <w:r>
         <w:rPr>
@@ -2103,6 +3101,7 @@
         </w:rPr>
         <w:t xml:space="preserve"> on all filenames that existed in the latest commit, and then running </w:t>
       </w:r>
+      <w:proofErr w:type="spellStart"/>
       <w:r>
         <w:rPr>
           <w:rFonts w:ascii="Courier New" w:eastAsia="Times New Roman" w:hAnsi="Courier New" w:cs="Courier New"/>
@@ -2110,7 +3109,17 @@
           <w:szCs w:val="20"/>
           <w:lang w:val="en-US" w:eastAsia="fr-FR"/>
         </w:rPr>
-        <w:t>git commit</w:t>
+        <w:t>git</w:t>
+      </w:r>
+      <w:proofErr w:type="spellEnd"/>
+      <w:r>
+        <w:rPr>
+          <w:rFonts w:ascii="Courier New" w:eastAsia="Times New Roman" w:hAnsi="Courier New" w:cs="Courier New"/>
+          <w:sz w:val="20"/>
+          <w:szCs w:val="20"/>
+          <w:lang w:val="en-US" w:eastAsia="fr-FR"/>
+        </w:rPr>
+        <w:t xml:space="preserve"> commit</w:t>
       </w:r>
       <w:r>
         <w:rPr>
@@ -2136,6 +3145,8 @@
           <w:lang w:eastAsia="fr-FR"/>
         </w:rPr>
       </w:pPr>
+      <w:proofErr w:type="spellStart"/>
+      <w:proofErr w:type="gramStart"/>
       <w:r>
         <w:rPr>
           <w:rFonts w:ascii="Courier New" w:eastAsia="Times New Roman" w:hAnsi="Courier New" w:cs="Courier New"/>
@@ -2144,7 +3155,18 @@
           <w:lang w:val="en-US" w:eastAsia="fr-FR"/>
         </w:rPr>
         <w:lastRenderedPageBreak/>
-        <w:t xml:space="preserve">git commit </w:t>
+        <w:t>git</w:t>
+      </w:r>
+      <w:proofErr w:type="spellEnd"/>
+      <w:proofErr w:type="gramEnd"/>
+      <w:r>
+        <w:rPr>
+          <w:rFonts w:ascii="Courier New" w:eastAsia="Times New Roman" w:hAnsi="Courier New" w:cs="Courier New"/>
+          <w:sz w:val="20"/>
+          <w:szCs w:val="20"/>
+          <w:lang w:val="en-US" w:eastAsia="fr-FR"/>
+        </w:rPr>
+        <w:t xml:space="preserve"> commit </w:t>
       </w:r>
       <w:r>
         <w:rPr>
@@ -2186,6 +3208,7 @@
         </w:rPr>
         <w:t xml:space="preserve"> taken from the working directory. </w:t>
       </w:r>
+      <w:proofErr w:type="spellStart"/>
       <w:r>
         <w:rPr>
           <w:rFonts w:ascii="Times New Roman" w:eastAsia="Times New Roman" w:hAnsi="Times New Roman" w:cs="Times New Roman"/>
@@ -2193,7 +3216,17 @@
           <w:szCs w:val="24"/>
           <w:lang w:eastAsia="fr-FR"/>
         </w:rPr>
-        <w:t xml:space="preserve">Additionally, </w:t>
+        <w:t>Additionally</w:t>
+      </w:r>
+      <w:proofErr w:type="spellEnd"/>
+      <w:r>
+        <w:rPr>
+          <w:rFonts w:ascii="Times New Roman" w:eastAsia="Times New Roman" w:hAnsi="Times New Roman" w:cs="Times New Roman"/>
+          <w:sz w:val="24"/>
+          <w:szCs w:val="24"/>
+          <w:lang w:eastAsia="fr-FR"/>
+        </w:rPr>
+        <w:t xml:space="preserve">, </w:t>
       </w:r>
       <w:r>
         <w:rPr>
@@ -2213,7 +3246,27 @@
           <w:szCs w:val="24"/>
           <w:lang w:eastAsia="fr-FR"/>
         </w:rPr>
-        <w:t xml:space="preserve"> are copied to the stage.</w:t>
+        <w:t xml:space="preserve"> are </w:t>
+      </w:r>
+      <w:proofErr w:type="spellStart"/>
+      <w:r>
+        <w:rPr>
+          <w:rFonts w:ascii="Times New Roman" w:eastAsia="Times New Roman" w:hAnsi="Times New Roman" w:cs="Times New Roman"/>
+          <w:sz w:val="24"/>
+          <w:szCs w:val="24"/>
+          <w:lang w:eastAsia="fr-FR"/>
+        </w:rPr>
+        <w:t>copied</w:t>
+      </w:r>
+      <w:proofErr w:type="spellEnd"/>
+      <w:r>
+        <w:rPr>
+          <w:rFonts w:ascii="Times New Roman" w:eastAsia="Times New Roman" w:hAnsi="Times New Roman" w:cs="Times New Roman"/>
+          <w:sz w:val="24"/>
+          <w:szCs w:val="24"/>
+          <w:lang w:eastAsia="fr-FR"/>
+        </w:rPr>
+        <w:t xml:space="preserve"> to the stage.</w:t>
       </w:r>
     </w:p>
     <w:p>
@@ -2230,6 +3283,8 @@
           <w:lang w:val="en-US" w:eastAsia="fr-FR"/>
         </w:rPr>
       </w:pPr>
+      <w:proofErr w:type="spellStart"/>
+      <w:proofErr w:type="gramStart"/>
       <w:r>
         <w:rPr>
           <w:rFonts w:ascii="Courier New" w:eastAsia="Times New Roman" w:hAnsi="Courier New" w:cs="Courier New"/>
@@ -2237,7 +3292,18 @@
           <w:szCs w:val="20"/>
           <w:lang w:val="en-US" w:eastAsia="fr-FR"/>
         </w:rPr>
-        <w:t xml:space="preserve">git checkout HEAD -- </w:t>
+        <w:t>git</w:t>
+      </w:r>
+      <w:proofErr w:type="spellEnd"/>
+      <w:proofErr w:type="gramEnd"/>
+      <w:r>
+        <w:rPr>
+          <w:rFonts w:ascii="Courier New" w:eastAsia="Times New Roman" w:hAnsi="Courier New" w:cs="Courier New"/>
+          <w:sz w:val="20"/>
+          <w:szCs w:val="20"/>
+          <w:lang w:val="en-US" w:eastAsia="fr-FR"/>
+        </w:rPr>
+        <w:t xml:space="preserve"> checkout HEAD -- </w:t>
       </w:r>
       <w:r>
         <w:rPr>
@@ -2404,7 +3470,21 @@
         <w:rPr>
           <w:lang w:val="en-US"/>
         </w:rPr>
-        <w:t xml:space="preserve">When you commit, git creates a new commit object using the files from the stage and sets the parent to the current commit. It then points the current branch to this new commit. In the image below, the current branch is </w:t>
+        <w:t xml:space="preserve">When you commit, </w:t>
+      </w:r>
+      <w:proofErr w:type="spellStart"/>
+      <w:r>
+        <w:rPr>
+          <w:lang w:val="en-US"/>
+        </w:rPr>
+        <w:t>git</w:t>
+      </w:r>
+      <w:proofErr w:type="spellEnd"/>
+      <w:r>
+        <w:rPr>
+          <w:lang w:val="en-US"/>
+        </w:rPr>
+        <w:t xml:space="preserve"> creates a new commit object using the files from the stage and sets the parent to the current commit. It then points the current branch to this new commit. In the image below, the current branch is </w:t>
       </w:r>
       <w:r>
         <w:rPr>
@@ -2546,19 +3626,43 @@
         </w:rPr>
         <w:t xml:space="preserve">Sometimes a mistake is made in a commit, but this is easy to correct with </w:t>
       </w:r>
+      <w:proofErr w:type="spellStart"/>
       <w:r>
         <w:rPr>
           <w:rStyle w:val="HTMLCode"/>
           <w:rFonts w:eastAsiaTheme="minorHAnsi"/>
           <w:lang w:val="en-US"/>
         </w:rPr>
-        <w:t>git commit --amend</w:t>
-      </w:r>
-      <w:r>
-        <w:rPr>
-          <w:lang w:val="en-US"/>
-        </w:rPr>
-        <w:t>. When you use this command, git creates a new commit with the same parent as the current commit. (The old commit will be discarded if nothing else references it.)</w:t>
+        <w:t>git</w:t>
+      </w:r>
+      <w:proofErr w:type="spellEnd"/>
+      <w:r>
+        <w:rPr>
+          <w:rStyle w:val="HTMLCode"/>
+          <w:rFonts w:eastAsiaTheme="minorHAnsi"/>
+          <w:lang w:val="en-US"/>
+        </w:rPr>
+        <w:t xml:space="preserve"> commit --amend</w:t>
+      </w:r>
+      <w:r>
+        <w:rPr>
+          <w:lang w:val="en-US"/>
+        </w:rPr>
+        <w:t xml:space="preserve">. When you use this command, </w:t>
+      </w:r>
+      <w:proofErr w:type="spellStart"/>
+      <w:r>
+        <w:rPr>
+          <w:lang w:val="en-US"/>
+        </w:rPr>
+        <w:t>git</w:t>
+      </w:r>
+      <w:proofErr w:type="spellEnd"/>
+      <w:r>
+        <w:rPr>
+          <w:lang w:val="en-US"/>
+        </w:rPr>
+        <w:t xml:space="preserve"> creates a new commit with the same parent as the current commit. (The old commit will be discarded if nothing else references it.)</w:t>
       </w:r>
     </w:p>
     <w:p>
@@ -2659,21 +3763,54 @@
         <w:rPr>
           <w:lang w:val="en-US"/>
         </w:rPr>
-        <w:t xml:space="preserve">) is given, git copies those files from the given commit to the stage and the working directory. For example, </w:t>
-      </w:r>
-      <w:r>
-        <w:rPr>
-          <w:rStyle w:val="HTMLCode"/>
-          <w:lang w:val="en-US"/>
-        </w:rPr>
-        <w:t>git checkout HEAD~ foo.c</w:t>
-      </w:r>
+        <w:t xml:space="preserve">) is given, </w:t>
+      </w:r>
+      <w:proofErr w:type="spellStart"/>
+      <w:r>
+        <w:rPr>
+          <w:lang w:val="en-US"/>
+        </w:rPr>
+        <w:t>git</w:t>
+      </w:r>
+      <w:proofErr w:type="spellEnd"/>
+      <w:r>
+        <w:rPr>
+          <w:lang w:val="en-US"/>
+        </w:rPr>
+        <w:t xml:space="preserve"> copies those files from the given commit to the stage and the working directory. For example, </w:t>
+      </w:r>
+      <w:proofErr w:type="spellStart"/>
+      <w:r>
+        <w:rPr>
+          <w:rStyle w:val="HTMLCode"/>
+          <w:lang w:val="en-US"/>
+        </w:rPr>
+        <w:t>git</w:t>
+      </w:r>
+      <w:proofErr w:type="spellEnd"/>
+      <w:r>
+        <w:rPr>
+          <w:rStyle w:val="HTMLCode"/>
+          <w:lang w:val="en-US"/>
+        </w:rPr>
+        <w:t xml:space="preserve"> checkout HEAD~ </w:t>
+      </w:r>
+      <w:proofErr w:type="spellStart"/>
+      <w:r>
+        <w:rPr>
+          <w:rStyle w:val="HTMLCode"/>
+          <w:lang w:val="en-US"/>
+        </w:rPr>
+        <w:t>foo.c</w:t>
+      </w:r>
+      <w:proofErr w:type="spellEnd"/>
       <w:r>
         <w:rPr>
           <w:lang w:val="en-US"/>
         </w:rPr>
         <w:t xml:space="preserve"> copies the file </w:t>
       </w:r>
+      <w:proofErr w:type="spellStart"/>
       <w:r>
         <w:rPr>
           <w:rStyle w:val="HTMLCode"/>
@@ -2681,6 +3818,7 @@
         </w:rPr>
         <w:t>foo.c</w:t>
       </w:r>
+      <w:proofErr w:type="spellEnd"/>
       <w:r>
         <w:rPr>
           <w:lang w:val="en-US"/>
@@ -2701,7 +3839,47 @@
         <w:t xml:space="preserve"> (the parent of the current commit) to the working directory, and also stages it. (If no commit name is given, files are copied from the stage.) </w:t>
       </w:r>
       <w:r>
-        <w:t>Note that the current branch is not changed.</w:t>
+        <w:t xml:space="preserve">Note </w:t>
+      </w:r>
+      <w:proofErr w:type="spellStart"/>
+      <w:r>
+        <w:t>that</w:t>
+      </w:r>
+      <w:proofErr w:type="spellEnd"/>
+      <w:r>
+        <w:t xml:space="preserve"> the </w:t>
+      </w:r>
+      <w:proofErr w:type="spellStart"/>
+      <w:r>
+        <w:t>current</w:t>
+      </w:r>
+      <w:proofErr w:type="spellEnd"/>
+      <w:r>
+        <w:t xml:space="preserve"> </w:t>
+      </w:r>
+      <w:proofErr w:type="spellStart"/>
+      <w:r>
+        <w:t>branch</w:t>
+      </w:r>
+      <w:proofErr w:type="spellEnd"/>
+      <w:r>
+        <w:t xml:space="preserve"> </w:t>
+      </w:r>
+      <w:proofErr w:type="spellStart"/>
+      <w:r>
+        <w:t>is</w:t>
+      </w:r>
+      <w:proofErr w:type="spellEnd"/>
+      <w:r>
+        <w:t xml:space="preserve"> not </w:t>
+      </w:r>
+      <w:proofErr w:type="spellStart"/>
+      <w:r>
+        <w:t>changed</w:t>
+      </w:r>
+      <w:proofErr w:type="spellEnd"/>
+      <w:r>
+        <w:t>.</w:t>
       </w:r>
     </w:p>
     <w:p>
@@ -2935,15 +4113,39 @@
         <w:rPr>
           <w:lang w:val="en-US"/>
         </w:rPr>
-        <w:t xml:space="preserve">. This is useful for jumping around the history. Say you want to compile version 1.6.6.1 of git. You can </w:t>
-      </w:r>
+        <w:t xml:space="preserve">. This is useful for jumping around the history. Say you want to compile version 1.6.6.1 of </w:t>
+      </w:r>
+      <w:proofErr w:type="spellStart"/>
+      <w:r>
+        <w:rPr>
+          <w:lang w:val="en-US"/>
+        </w:rPr>
+        <w:t>git</w:t>
+      </w:r>
+      <w:proofErr w:type="spellEnd"/>
+      <w:r>
+        <w:rPr>
+          <w:lang w:val="en-US"/>
+        </w:rPr>
+        <w:t xml:space="preserve">. You can </w:t>
+      </w:r>
+      <w:proofErr w:type="spellStart"/>
       <w:r>
         <w:rPr>
           <w:rStyle w:val="HTMLCode"/>
           <w:rFonts w:eastAsiaTheme="minorHAnsi"/>
           <w:lang w:val="en-US"/>
         </w:rPr>
-        <w:t>git checkout v1.6.6.1</w:t>
+        <w:t>git</w:t>
+      </w:r>
+      <w:proofErr w:type="spellEnd"/>
+      <w:r>
+        <w:rPr>
+          <w:rStyle w:val="HTMLCode"/>
+          <w:rFonts w:eastAsiaTheme="minorHAnsi"/>
+          <w:lang w:val="en-US"/>
+        </w:rPr>
+        <w:t xml:space="preserve"> checkout v1.6.6.1</w:t>
       </w:r>
       <w:r>
         <w:rPr>
@@ -2951,13 +4153,23 @@
         </w:rPr>
         <w:t xml:space="preserve"> (which is a tag, not a branch), compile, install, and then switch back to another branch, say </w:t>
       </w:r>
+      <w:proofErr w:type="spellStart"/>
       <w:r>
         <w:rPr>
           <w:rStyle w:val="HTMLCode"/>
           <w:rFonts w:eastAsiaTheme="minorHAnsi"/>
           <w:lang w:val="en-US"/>
         </w:rPr>
-        <w:t>git checkout master</w:t>
+        <w:t>git</w:t>
+      </w:r>
+      <w:proofErr w:type="spellEnd"/>
+      <w:r>
+        <w:rPr>
+          <w:rStyle w:val="HTMLCode"/>
+          <w:rFonts w:eastAsiaTheme="minorHAnsi"/>
+          <w:lang w:val="en-US"/>
+        </w:rPr>
+        <w:t xml:space="preserve"> checkout master</w:t>
       </w:r>
       <w:r>
         <w:rPr>
@@ -3075,7 +4287,47 @@
         <w:t xml:space="preserve"> is detached, commits work like normal, except no named branch gets updated. </w:t>
       </w:r>
       <w:r>
-        <w:t>(You can think of this as an anonymous branch.)</w:t>
+        <w:t xml:space="preserve">(You </w:t>
+      </w:r>
+      <w:proofErr w:type="spellStart"/>
+      <w:r>
+        <w:t>can</w:t>
+      </w:r>
+      <w:proofErr w:type="spellEnd"/>
+      <w:r>
+        <w:t xml:space="preserve"> </w:t>
+      </w:r>
+      <w:proofErr w:type="spellStart"/>
+      <w:r>
+        <w:t>think</w:t>
+      </w:r>
+      <w:proofErr w:type="spellEnd"/>
+      <w:r>
+        <w:t xml:space="preserve"> of </w:t>
+      </w:r>
+      <w:proofErr w:type="spellStart"/>
+      <w:r>
+        <w:t>this</w:t>
+      </w:r>
+      <w:proofErr w:type="spellEnd"/>
+      <w:r>
+        <w:t xml:space="preserve"> as an </w:t>
+      </w:r>
+      <w:proofErr w:type="spellStart"/>
+      <w:r>
+        <w:t>anonymous</w:t>
+      </w:r>
+      <w:proofErr w:type="spellEnd"/>
+      <w:r>
+        <w:t xml:space="preserve"> </w:t>
+      </w:r>
+      <w:proofErr w:type="spellStart"/>
+      <w:r>
+        <w:t>branch</w:t>
+      </w:r>
+      <w:proofErr w:type="spellEnd"/>
+      <w:r>
+        <w:t>.)</w:t>
       </w:r>
     </w:p>
     <w:p>
@@ -3237,13 +4489,23 @@
         <w:lastRenderedPageBreak/>
         <w:t xml:space="preserve">If, on the other hand, you want to save this state, you can create a new named branch using </w:t>
       </w:r>
+      <w:proofErr w:type="spellStart"/>
       <w:r>
         <w:rPr>
           <w:rStyle w:val="HTMLCode"/>
           <w:rFonts w:eastAsiaTheme="minorHAnsi"/>
           <w:lang w:val="en-US"/>
         </w:rPr>
-        <w:t xml:space="preserve">git checkout -b </w:t>
+        <w:t>git</w:t>
+      </w:r>
+      <w:proofErr w:type="spellEnd"/>
+      <w:r>
+        <w:rPr>
+          <w:rStyle w:val="HTMLCode"/>
+          <w:rFonts w:eastAsiaTheme="minorHAnsi"/>
+          <w:lang w:val="en-US"/>
+        </w:rPr>
+        <w:t xml:space="preserve"> checkout -b </w:t>
       </w:r>
       <w:r>
         <w:rPr>
@@ -3607,6 +4869,7 @@
         <w:t xml:space="preserve">) is given, then the command works similarly to </w:t>
       </w:r>
       <w:hyperlink r:id="rId26" w:anchor="checkout" w:history="1">
+        <w:proofErr w:type="spellStart"/>
         <w:r>
           <w:rPr>
             <w:rStyle w:val="Hyperlink"/>
@@ -3614,6 +4877,7 @@
           </w:rPr>
           <w:t>checkout</w:t>
         </w:r>
+        <w:proofErr w:type="spellEnd"/>
       </w:hyperlink>
       <w:r>
         <w:rPr>
@@ -4314,12 +5578,21 @@
         </w:rPr>
         <w:t xml:space="preserve">There is also </w:t>
       </w:r>
-      <w:r>
-        <w:rPr>
-          <w:rStyle w:val="HTMLCode"/>
-          <w:lang w:val="en-US"/>
-        </w:rPr>
-        <w:t>git rebase --interactive</w:t>
+      <w:proofErr w:type="spellStart"/>
+      <w:r>
+        <w:rPr>
+          <w:rStyle w:val="HTMLCode"/>
+          <w:lang w:val="en-US"/>
+        </w:rPr>
+        <w:t>git</w:t>
+      </w:r>
+      <w:proofErr w:type="spellEnd"/>
+      <w:r>
+        <w:rPr>
+          <w:rStyle w:val="HTMLCode"/>
+          <w:lang w:val="en-US"/>
+        </w:rPr>
+        <w:t xml:space="preserve"> rebase --interactive</w:t>
       </w:r>
       <w:r>
         <w:rPr>
@@ -4328,12 +5601,37 @@
         <w:t xml:space="preserve">, which allows one to do more complicated things than simply replaying commits, namely dropping, reordering, modifying, and squashing commits. There is no obvious picture to draw for this; see </w:t>
       </w:r>
       <w:hyperlink r:id="rId36" w:anchor="_interactive_mode" w:history="1">
+        <w:proofErr w:type="spellStart"/>
         <w:r>
           <w:rPr>
             <w:rStyle w:val="Hyperlink"/>
             <w:lang w:val="en-US"/>
           </w:rPr>
-          <w:t>git-rebase(1)</w:t>
+          <w:t>git</w:t>
+        </w:r>
+        <w:proofErr w:type="spellEnd"/>
+        <w:r>
+          <w:rPr>
+            <w:rStyle w:val="Hyperlink"/>
+            <w:lang w:val="en-US"/>
+          </w:rPr>
+          <w:t>-</w:t>
+        </w:r>
+        <w:proofErr w:type="gramStart"/>
+        <w:r>
+          <w:rPr>
+            <w:rStyle w:val="Hyperlink"/>
+            <w:lang w:val="en-US"/>
+          </w:rPr>
+          <w:t>rebase(</w:t>
+        </w:r>
+        <w:proofErr w:type="gramEnd"/>
+        <w:r>
+          <w:rPr>
+            <w:rStyle w:val="Hyperlink"/>
+            <w:lang w:val="en-US"/>
+          </w:rPr>
+          <w:t>1)</w:t>
         </w:r>
       </w:hyperlink>
       <w:r>
@@ -4361,7 +5659,23 @@
           <w:rStyle w:val="Emphasis"/>
           <w:lang w:val="en-US"/>
         </w:rPr>
-        <w:t>.git/index</w:t>
+        <w:t>.</w:t>
+      </w:r>
+      <w:proofErr w:type="spellStart"/>
+      <w:r>
+        <w:rPr>
+          <w:rStyle w:val="Emphasis"/>
+          <w:lang w:val="en-US"/>
+        </w:rPr>
+        <w:t>git</w:t>
+      </w:r>
+      <w:proofErr w:type="spellEnd"/>
+      <w:r>
+        <w:rPr>
+          <w:rStyle w:val="Emphasis"/>
+          <w:lang w:val="en-US"/>
+        </w:rPr>
+        <w:t>/index</w:t>
       </w:r>
       <w:r>
         <w:rPr>
@@ -4374,7 +5688,23 @@
           <w:rStyle w:val="Emphasis"/>
           <w:lang w:val="en-US"/>
         </w:rPr>
-        <w:t>.git/objects</w:t>
+        <w:t>.</w:t>
+      </w:r>
+      <w:proofErr w:type="spellStart"/>
+      <w:r>
+        <w:rPr>
+          <w:rStyle w:val="Emphasis"/>
+          <w:lang w:val="en-US"/>
+        </w:rPr>
+        <w:t>git</w:t>
+      </w:r>
+      <w:proofErr w:type="spellEnd"/>
+      <w:r>
+        <w:rPr>
+          <w:rStyle w:val="Emphasis"/>
+          <w:lang w:val="en-US"/>
+        </w:rPr>
+        <w:t>/objects</w:t>
       </w:r>
       <w:r>
         <w:rPr>
@@ -4420,14 +5750,37 @@
         <w:rPr>
           <w:lang w:val="en-US"/>
         </w:rPr>
-        <w:t xml:space="preserve">If you make a commit using a detached HEAD, the last commit really is referenced by something: the reflog for HEAD. However, this will expire after a while, so the commit will eventually be garbage collected, similar to commits discarded with </w:t>
-      </w:r>
-      <w:r>
-        <w:rPr>
-          <w:rStyle w:val="HTMLCode"/>
-          <w:lang w:val="en-US"/>
-        </w:rPr>
-        <w:t>git commit --amend</w:t>
+        <w:t xml:space="preserve">If you make a commit using a detached HEAD, the last commit really is referenced by something: the </w:t>
+      </w:r>
+      <w:proofErr w:type="spellStart"/>
+      <w:r>
+        <w:rPr>
+          <w:lang w:val="en-US"/>
+        </w:rPr>
+        <w:t>reflog</w:t>
+      </w:r>
+      <w:proofErr w:type="spellEnd"/>
+      <w:r>
+        <w:rPr>
+          <w:lang w:val="en-US"/>
+        </w:rPr>
+        <w:t xml:space="preserve"> for HEAD. However, this will expire after a while, so the commit will eventually be garbage collected, similar to commits discarded with </w:t>
+      </w:r>
+      <w:proofErr w:type="spellStart"/>
+      <w:r>
+        <w:rPr>
+          <w:rStyle w:val="HTMLCode"/>
+          <w:lang w:val="en-US"/>
+        </w:rPr>
+        <w:t>git</w:t>
+      </w:r>
+      <w:proofErr w:type="spellEnd"/>
+      <w:r>
+        <w:rPr>
+          <w:rStyle w:val="HTMLCode"/>
+          <w:lang w:val="en-US"/>
+        </w:rPr>
+        <w:t xml:space="preserve"> commit --amend</w:t>
       </w:r>
       <w:r>
         <w:rPr>
@@ -4435,12 +5788,21 @@
         </w:rPr>
         <w:t xml:space="preserve"> or </w:t>
       </w:r>
-      <w:r>
-        <w:rPr>
-          <w:rStyle w:val="HTMLCode"/>
-          <w:lang w:val="en-US"/>
-        </w:rPr>
-        <w:t>git rebase</w:t>
+      <w:proofErr w:type="spellStart"/>
+      <w:r>
+        <w:rPr>
+          <w:rStyle w:val="HTMLCode"/>
+          <w:lang w:val="en-US"/>
+        </w:rPr>
+        <w:t>git</w:t>
+      </w:r>
+      <w:proofErr w:type="spellEnd"/>
+      <w:r>
+        <w:rPr>
+          <w:rStyle w:val="HTMLCode"/>
+          <w:lang w:val="en-US"/>
+        </w:rPr>
+        <w:t xml:space="preserve"> rebase</w:t>
       </w:r>
       <w:r>
         <w:rPr>
@@ -4516,85 +5878,43 @@
         <w:lastRenderedPageBreak/>
         <w:t xml:space="preserve">$ </w:t>
       </w:r>
+      <w:proofErr w:type="spellStart"/>
+      <w:proofErr w:type="gramStart"/>
       <w:r>
         <w:rPr>
           <w:rStyle w:val="Strong"/>
           <w:rFonts w:eastAsiaTheme="majorEastAsia"/>
           <w:lang w:val="en-US"/>
         </w:rPr>
-        <w:t>git init foo</w:t>
-      </w:r>
-    </w:p>
-    <w:p>
-      <w:pPr>
-        <w:pStyle w:val="HTMLPreformatted"/>
-        <w:rPr>
-          <w:rStyle w:val="HTMLCode"/>
-          <w:lang w:val="en-US"/>
-        </w:rPr>
-      </w:pPr>
-      <w:r>
-        <w:rPr>
-          <w:rStyle w:val="HTMLCode"/>
-          <w:lang w:val="en-US"/>
-        </w:rPr>
-        <w:t xml:space="preserve">$ </w:t>
-      </w:r>
+        <w:t>git</w:t>
+      </w:r>
+      <w:proofErr w:type="spellEnd"/>
+      <w:proofErr w:type="gramEnd"/>
       <w:r>
         <w:rPr>
           <w:rStyle w:val="Strong"/>
           <w:rFonts w:eastAsiaTheme="majorEastAsia"/>
           <w:lang w:val="en-US"/>
         </w:rPr>
-        <w:t>cd foo</w:t>
-      </w:r>
-    </w:p>
-    <w:p>
-      <w:pPr>
-        <w:pStyle w:val="HTMLPreformatted"/>
-        <w:rPr>
-          <w:rStyle w:val="HTMLCode"/>
-          <w:lang w:val="en-US"/>
-        </w:rPr>
-      </w:pPr>
-      <w:r>
-        <w:rPr>
-          <w:rStyle w:val="HTMLCode"/>
-          <w:lang w:val="en-US"/>
-        </w:rPr>
-        <w:t xml:space="preserve">$ </w:t>
-      </w:r>
+        <w:t xml:space="preserve"> </w:t>
+      </w:r>
+      <w:proofErr w:type="spellStart"/>
       <w:r>
         <w:rPr>
           <w:rStyle w:val="Strong"/>
           <w:rFonts w:eastAsiaTheme="majorEastAsia"/>
           <w:lang w:val="en-US"/>
         </w:rPr>
-        <w:t>echo 1 &gt; myfile</w:t>
-      </w:r>
-    </w:p>
-    <w:p>
-      <w:pPr>
-        <w:pStyle w:val="HTMLPreformatted"/>
-        <w:rPr>
-          <w:rStyle w:val="HTMLCode"/>
-          <w:lang w:val="en-US"/>
-        </w:rPr>
-      </w:pPr>
-      <w:r>
-        <w:rPr>
-          <w:rStyle w:val="HTMLCode"/>
-          <w:lang w:val="en-US"/>
-        </w:rPr>
-        <w:t xml:space="preserve">$ </w:t>
-      </w:r>
+        <w:t>init</w:t>
+      </w:r>
+      <w:proofErr w:type="spellEnd"/>
       <w:r>
         <w:rPr>
           <w:rStyle w:val="Strong"/>
           <w:rFonts w:eastAsiaTheme="majorEastAsia"/>
           <w:lang w:val="en-US"/>
         </w:rPr>
-        <w:t>git add myfile</w:t>
+        <w:t xml:space="preserve"> foo</w:t>
       </w:r>
     </w:p>
     <w:p>
@@ -4612,312 +5932,23 @@
         </w:rPr>
         <w:t xml:space="preserve">$ </w:t>
       </w:r>
+      <w:proofErr w:type="gramStart"/>
       <w:r>
         <w:rPr>
           <w:rStyle w:val="Strong"/>
           <w:rFonts w:eastAsiaTheme="majorEastAsia"/>
           <w:lang w:val="en-US"/>
         </w:rPr>
-        <w:t>git commit -m "version 1"</w:t>
-      </w:r>
-    </w:p>
-    <w:p>
-      <w:pPr>
-        <w:pStyle w:val="NormalWeb"/>
-        <w:rPr>
-          <w:lang w:val="en-US"/>
-        </w:rPr>
-      </w:pPr>
-      <w:r>
-        <w:rPr>
-          <w:lang w:val="en-US"/>
-        </w:rPr>
-        <w:t>Now, define the following functions to help us show information:</w:t>
-      </w:r>
-    </w:p>
-    <w:p>
-      <w:pPr>
-        <w:pStyle w:val="HTMLPreformatted"/>
-        <w:rPr>
-          <w:rStyle w:val="HTMLCode"/>
-          <w:lang w:val="en-US"/>
-        </w:rPr>
-      </w:pPr>
-      <w:r>
-        <w:rPr>
-          <w:rStyle w:val="HTMLCode"/>
-          <w:lang w:val="en-US"/>
-        </w:rPr>
-        <w:t>show_status() {</w:t>
-      </w:r>
-    </w:p>
-    <w:p>
-      <w:pPr>
-        <w:pStyle w:val="HTMLPreformatted"/>
-        <w:rPr>
-          <w:rStyle w:val="HTMLCode"/>
-          <w:lang w:val="en-US"/>
-        </w:rPr>
-      </w:pPr>
-      <w:r>
-        <w:rPr>
-          <w:rStyle w:val="HTMLCode"/>
-          <w:lang w:val="en-US"/>
-        </w:rPr>
-        <w:t xml:space="preserve">  echo "HEAD:     $(git cat-file -p HEAD:myfile)"</w:t>
-      </w:r>
-    </w:p>
-    <w:p>
-      <w:pPr>
-        <w:pStyle w:val="HTMLPreformatted"/>
-        <w:rPr>
-          <w:rStyle w:val="HTMLCode"/>
-          <w:lang w:val="en-US"/>
-        </w:rPr>
-      </w:pPr>
-      <w:r>
-        <w:rPr>
-          <w:rStyle w:val="HTMLCode"/>
-          <w:lang w:val="en-US"/>
-        </w:rPr>
-        <w:t xml:space="preserve">  echo "Stage:    $(git cat-file -p :myfile)"</w:t>
-      </w:r>
-    </w:p>
-    <w:p>
-      <w:pPr>
-        <w:pStyle w:val="HTMLPreformatted"/>
-        <w:rPr>
-          <w:rStyle w:val="HTMLCode"/>
-          <w:lang w:val="en-US"/>
-        </w:rPr>
-      </w:pPr>
-      <w:r>
-        <w:rPr>
-          <w:rStyle w:val="HTMLCode"/>
-          <w:lang w:val="en-US"/>
-        </w:rPr>
-        <w:t xml:space="preserve">  echo "Worktree: $(cat myfile)"</w:t>
-      </w:r>
-    </w:p>
-    <w:p>
-      <w:pPr>
-        <w:pStyle w:val="HTMLPreformatted"/>
-        <w:rPr>
-          <w:rStyle w:val="HTMLCode"/>
-          <w:lang w:val="en-US"/>
-        </w:rPr>
-      </w:pPr>
-      <w:r>
-        <w:rPr>
-          <w:rStyle w:val="HTMLCode"/>
-          <w:lang w:val="en-US"/>
-        </w:rPr>
-        <w:t>}</w:t>
-      </w:r>
-    </w:p>
-    <w:p>
-      <w:pPr>
-        <w:pStyle w:val="HTMLPreformatted"/>
-        <w:rPr>
-          <w:rStyle w:val="HTMLCode"/>
-          <w:lang w:val="en-US"/>
-        </w:rPr>
-      </w:pPr>
-    </w:p>
-    <w:p>
-      <w:pPr>
-        <w:pStyle w:val="HTMLPreformatted"/>
-        <w:rPr>
-          <w:rStyle w:val="HTMLCode"/>
-          <w:lang w:val="en-US"/>
-        </w:rPr>
-      </w:pPr>
-      <w:r>
-        <w:rPr>
-          <w:rStyle w:val="HTMLCode"/>
-          <w:lang w:val="en-US"/>
-        </w:rPr>
-        <w:t>initial_setup() {</w:t>
-      </w:r>
-    </w:p>
-    <w:p>
-      <w:pPr>
-        <w:pStyle w:val="HTMLPreformatted"/>
-        <w:rPr>
-          <w:rStyle w:val="HTMLCode"/>
-          <w:lang w:val="en-US"/>
-        </w:rPr>
-      </w:pPr>
-      <w:r>
-        <w:rPr>
-          <w:rStyle w:val="HTMLCode"/>
-          <w:lang w:val="en-US"/>
-        </w:rPr>
-        <w:t xml:space="preserve">  echo 3 &gt; myfile</w:t>
-      </w:r>
-    </w:p>
-    <w:p>
-      <w:pPr>
-        <w:pStyle w:val="HTMLPreformatted"/>
-        <w:rPr>
-          <w:rStyle w:val="HTMLCode"/>
-          <w:lang w:val="en-US"/>
-        </w:rPr>
-      </w:pPr>
-      <w:r>
-        <w:rPr>
-          <w:rStyle w:val="HTMLCode"/>
-          <w:lang w:val="en-US"/>
-        </w:rPr>
-        <w:t xml:space="preserve">  git add myfile</w:t>
-      </w:r>
-    </w:p>
-    <w:p>
-      <w:pPr>
-        <w:pStyle w:val="HTMLPreformatted"/>
-        <w:rPr>
-          <w:rStyle w:val="HTMLCode"/>
-          <w:lang w:val="en-US"/>
-        </w:rPr>
-      </w:pPr>
-      <w:r>
-        <w:rPr>
-          <w:rStyle w:val="HTMLCode"/>
-          <w:lang w:val="en-US"/>
-        </w:rPr>
-        <w:t xml:space="preserve">  echo 4 &gt; myfile</w:t>
-      </w:r>
-    </w:p>
-    <w:p>
-      <w:pPr>
-        <w:pStyle w:val="HTMLPreformatted"/>
-        <w:rPr>
-          <w:rStyle w:val="HTMLCode"/>
-          <w:lang w:val="en-US"/>
-        </w:rPr>
-      </w:pPr>
-      <w:r>
-        <w:rPr>
-          <w:rStyle w:val="HTMLCode"/>
-          <w:lang w:val="en-US"/>
-        </w:rPr>
-        <w:t xml:space="preserve">  show_status</w:t>
-      </w:r>
-    </w:p>
-    <w:p>
-      <w:pPr>
-        <w:pStyle w:val="HTMLPreformatted"/>
-        <w:rPr>
-          <w:rStyle w:val="HTMLCode"/>
-          <w:lang w:val="en-US"/>
-        </w:rPr>
-      </w:pPr>
-      <w:r>
-        <w:rPr>
-          <w:rStyle w:val="HTMLCode"/>
-          <w:lang w:val="en-US"/>
-        </w:rPr>
-        <w:t>}</w:t>
-      </w:r>
-    </w:p>
-    <w:p>
-      <w:pPr>
-        <w:pStyle w:val="NormalWeb"/>
-        <w:rPr>
-          <w:lang w:val="en-US"/>
-        </w:rPr>
-      </w:pPr>
-      <w:r>
-        <w:rPr>
-          <w:lang w:val="en-US"/>
-        </w:rPr>
-        <w:t>Initially, everything is at version 1.</w:t>
-      </w:r>
-    </w:p>
-    <w:p>
-      <w:pPr>
-        <w:pStyle w:val="HTMLPreformatted"/>
-        <w:rPr>
-          <w:rStyle w:val="HTMLCode"/>
-          <w:lang w:val="en-US"/>
-        </w:rPr>
-      </w:pPr>
-      <w:r>
-        <w:rPr>
-          <w:rStyle w:val="HTMLCode"/>
-          <w:lang w:val="en-US"/>
-        </w:rPr>
-        <w:t xml:space="preserve">$ </w:t>
-      </w:r>
+        <w:t>cd</w:t>
+      </w:r>
+      <w:proofErr w:type="gramEnd"/>
       <w:r>
         <w:rPr>
           <w:rStyle w:val="Strong"/>
           <w:rFonts w:eastAsiaTheme="majorEastAsia"/>
           <w:lang w:val="en-US"/>
         </w:rPr>
-        <w:t>show_status</w:t>
-      </w:r>
-    </w:p>
-    <w:p>
-      <w:pPr>
-        <w:pStyle w:val="HTMLPreformatted"/>
-        <w:rPr>
-          <w:rStyle w:val="HTMLCode"/>
-          <w:lang w:val="en-US"/>
-        </w:rPr>
-      </w:pPr>
-      <w:r>
-        <w:rPr>
-          <w:rStyle w:val="HTMLCode"/>
-          <w:lang w:val="en-US"/>
-        </w:rPr>
-        <w:t>HEAD:     1</w:t>
-      </w:r>
-    </w:p>
-    <w:p>
-      <w:pPr>
-        <w:pStyle w:val="HTMLPreformatted"/>
-        <w:rPr>
-          <w:rStyle w:val="HTMLCode"/>
-          <w:lang w:val="en-US"/>
-        </w:rPr>
-      </w:pPr>
-      <w:r>
-        <w:rPr>
-          <w:rStyle w:val="HTMLCode"/>
-          <w:lang w:val="en-US"/>
-        </w:rPr>
-        <w:t>Stage:    1</w:t>
-      </w:r>
-    </w:p>
-    <w:p>
-      <w:pPr>
-        <w:pStyle w:val="HTMLPreformatted"/>
-        <w:rPr>
-          <w:rStyle w:val="HTMLCode"/>
-          <w:lang w:val="en-US"/>
-        </w:rPr>
-      </w:pPr>
-      <w:r>
-        <w:rPr>
-          <w:rStyle w:val="HTMLCode"/>
-          <w:lang w:val="en-US"/>
-        </w:rPr>
-        <w:t>Worktree: 1</w:t>
-      </w:r>
-    </w:p>
-    <w:p>
-      <w:pPr>
-        <w:pStyle w:val="NormalWeb"/>
-        <w:rPr>
-          <w:lang w:val="en-US"/>
-        </w:rPr>
-      </w:pPr>
-      <w:r>
-        <w:rPr>
-          <w:lang w:val="en-US"/>
-        </w:rPr>
-        <w:t>We can watch the state change as we add and commit.</w:t>
+        <w:t xml:space="preserve"> foo</w:t>
       </w:r>
     </w:p>
     <w:p>
@@ -4941,32 +5972,18 @@
           <w:rFonts w:eastAsiaTheme="majorEastAsia"/>
           <w:lang w:val="en-US"/>
         </w:rPr>
-        <w:t>echo 2 &gt; myfile</w:t>
-      </w:r>
-    </w:p>
-    <w:p>
-      <w:pPr>
-        <w:pStyle w:val="HTMLPreformatted"/>
-        <w:rPr>
-          <w:rStyle w:val="HTMLCode"/>
-          <w:lang w:val="en-US"/>
-        </w:rPr>
-      </w:pPr>
-      <w:r>
-        <w:rPr>
-          <w:rStyle w:val="HTMLCode"/>
-          <w:lang w:val="en-US"/>
-        </w:rPr>
-        <w:t xml:space="preserve">$ </w:t>
-      </w:r>
+        <w:t xml:space="preserve">echo 1 &gt; </w:t>
+      </w:r>
+      <w:proofErr w:type="spellStart"/>
       <w:r>
         <w:rPr>
           <w:rStyle w:val="Strong"/>
           <w:rFonts w:eastAsiaTheme="majorEastAsia"/>
           <w:lang w:val="en-US"/>
         </w:rPr>
-        <w:t>show_status</w:t>
-      </w:r>
+        <w:t>myfile</w:t>
+      </w:r>
+      <w:proofErr w:type="spellEnd"/>
     </w:p>
     <w:p>
       <w:pPr>
@@ -4981,160 +5998,38 @@
           <w:rStyle w:val="HTMLCode"/>
           <w:lang w:val="en-US"/>
         </w:rPr>
-        <w:t>HEAD:     1</w:t>
-      </w:r>
-    </w:p>
-    <w:p>
-      <w:pPr>
-        <w:pStyle w:val="HTMLPreformatted"/>
-        <w:rPr>
-          <w:rStyle w:val="HTMLCode"/>
-          <w:lang w:val="en-US"/>
-        </w:rPr>
-      </w:pPr>
-      <w:r>
-        <w:rPr>
-          <w:rStyle w:val="HTMLCode"/>
-          <w:lang w:val="en-US"/>
-        </w:rPr>
-        <w:t>Stage:    1</w:t>
-      </w:r>
-    </w:p>
-    <w:p>
-      <w:pPr>
-        <w:pStyle w:val="HTMLPreformatted"/>
-        <w:rPr>
-          <w:rStyle w:val="HTMLCode"/>
-          <w:lang w:val="en-US"/>
-        </w:rPr>
-      </w:pPr>
-      <w:r>
-        <w:rPr>
-          <w:rStyle w:val="HTMLCode"/>
-          <w:lang w:val="en-US"/>
-        </w:rPr>
-        <w:t>Worktree: 2</w:t>
-      </w:r>
-    </w:p>
-    <w:p>
-      <w:pPr>
-        <w:pStyle w:val="HTMLPreformatted"/>
-        <w:rPr>
-          <w:rStyle w:val="HTMLCode"/>
-          <w:lang w:val="en-US"/>
-        </w:rPr>
-      </w:pPr>
-      <w:r>
-        <w:rPr>
-          <w:rStyle w:val="HTMLCode"/>
-          <w:lang w:val="en-US"/>
-        </w:rPr>
         <w:t xml:space="preserve">$ </w:t>
       </w:r>
+      <w:proofErr w:type="spellStart"/>
+      <w:proofErr w:type="gramStart"/>
       <w:r>
         <w:rPr>
           <w:rStyle w:val="Strong"/>
           <w:rFonts w:eastAsiaTheme="majorEastAsia"/>
           <w:lang w:val="en-US"/>
         </w:rPr>
-        <w:t>git add myfile</w:t>
-      </w:r>
-    </w:p>
-    <w:p>
-      <w:pPr>
-        <w:pStyle w:val="HTMLPreformatted"/>
-        <w:rPr>
-          <w:rStyle w:val="HTMLCode"/>
-          <w:lang w:val="en-US"/>
-        </w:rPr>
-      </w:pPr>
-      <w:r>
-        <w:rPr>
-          <w:rStyle w:val="HTMLCode"/>
-          <w:lang w:val="en-US"/>
-        </w:rPr>
-        <w:t xml:space="preserve">$ </w:t>
-      </w:r>
+        <w:t>git</w:t>
+      </w:r>
+      <w:proofErr w:type="spellEnd"/>
+      <w:proofErr w:type="gramEnd"/>
       <w:r>
         <w:rPr>
           <w:rStyle w:val="Strong"/>
           <w:rFonts w:eastAsiaTheme="majorEastAsia"/>
           <w:lang w:val="en-US"/>
         </w:rPr>
-        <w:t>show_status</w:t>
-      </w:r>
-    </w:p>
-    <w:p>
-      <w:pPr>
-        <w:pStyle w:val="HTMLPreformatted"/>
-        <w:rPr>
-          <w:rStyle w:val="HTMLCode"/>
-          <w:lang w:val="en-US"/>
-        </w:rPr>
-      </w:pPr>
-      <w:r>
-        <w:rPr>
-          <w:rStyle w:val="HTMLCode"/>
-          <w:lang w:val="en-US"/>
-        </w:rPr>
-        <w:t>HEAD:     1</w:t>
-      </w:r>
-    </w:p>
-    <w:p>
-      <w:pPr>
-        <w:pStyle w:val="HTMLPreformatted"/>
-        <w:rPr>
-          <w:rStyle w:val="HTMLCode"/>
-          <w:lang w:val="en-US"/>
-        </w:rPr>
-      </w:pPr>
-      <w:r>
-        <w:rPr>
-          <w:rStyle w:val="HTMLCode"/>
-          <w:lang w:val="en-US"/>
-        </w:rPr>
-        <w:t>Stage:    2</w:t>
-      </w:r>
-    </w:p>
-    <w:p>
-      <w:pPr>
-        <w:pStyle w:val="HTMLPreformatted"/>
-        <w:rPr>
-          <w:rStyle w:val="HTMLCode"/>
-          <w:lang w:val="en-US"/>
-        </w:rPr>
-      </w:pPr>
-      <w:r>
-        <w:rPr>
-          <w:rStyle w:val="HTMLCode"/>
-          <w:lang w:val="en-US"/>
-        </w:rPr>
-        <w:t>Worktree: 2</w:t>
-      </w:r>
-    </w:p>
-    <w:p>
-      <w:pPr>
-        <w:pStyle w:val="HTMLPreformatted"/>
-        <w:rPr>
-          <w:rStyle w:val="HTMLCode"/>
-          <w:lang w:val="en-US"/>
-        </w:rPr>
-      </w:pPr>
-      <w:r>
-        <w:rPr>
-          <w:rStyle w:val="HTMLCode"/>
-          <w:lang w:val="en-US"/>
-        </w:rPr>
-        <w:t xml:space="preserve">$ </w:t>
-      </w:r>
+        <w:t xml:space="preserve"> add </w:t>
+      </w:r>
+      <w:proofErr w:type="spellStart"/>
       <w:r>
         <w:rPr>
           <w:rStyle w:val="Strong"/>
           <w:rFonts w:eastAsiaTheme="majorEastAsia"/>
           <w:lang w:val="en-US"/>
         </w:rPr>
-        <w:t>git commit -m "version 2"</w:t>
-      </w:r>
+        <w:t>myfile</w:t>
+      </w:r>
+      <w:proofErr w:type="spellEnd"/>
     </w:p>
     <w:p>
       <w:pPr>
@@ -5149,134 +6044,1087 @@
           <w:rStyle w:val="HTMLCode"/>
           <w:lang w:val="en-US"/>
         </w:rPr>
-        <w:t>[master 4156116] version 2</w:t>
-      </w:r>
-    </w:p>
-    <w:p>
-      <w:pPr>
-        <w:pStyle w:val="HTMLPreformatted"/>
-        <w:rPr>
-          <w:rStyle w:val="HTMLCode"/>
-          <w:lang w:val="en-US"/>
-        </w:rPr>
-      </w:pPr>
-      <w:r>
-        <w:rPr>
-          <w:rStyle w:val="HTMLCode"/>
-          <w:lang w:val="en-US"/>
-        </w:rPr>
-        <w:t xml:space="preserve"> 1 file changed, 1 insertion(+), 1 deletion(-)</w:t>
-      </w:r>
-    </w:p>
-    <w:p>
-      <w:pPr>
-        <w:pStyle w:val="HTMLPreformatted"/>
-        <w:rPr>
-          <w:rStyle w:val="HTMLCode"/>
-          <w:lang w:val="en-US"/>
-        </w:rPr>
-      </w:pPr>
-      <w:r>
-        <w:rPr>
-          <w:rStyle w:val="HTMLCode"/>
-          <w:lang w:val="en-US"/>
-        </w:rPr>
         <w:t xml:space="preserve">$ </w:t>
       </w:r>
+      <w:proofErr w:type="spellStart"/>
+      <w:proofErr w:type="gramStart"/>
       <w:r>
         <w:rPr>
           <w:rStyle w:val="Strong"/>
           <w:rFonts w:eastAsiaTheme="majorEastAsia"/>
           <w:lang w:val="en-US"/>
         </w:rPr>
-        <w:t>show_status</w:t>
-      </w:r>
-    </w:p>
-    <w:p>
-      <w:pPr>
-        <w:pStyle w:val="HTMLPreformatted"/>
-        <w:rPr>
-          <w:rStyle w:val="HTMLCode"/>
-          <w:lang w:val="en-US"/>
-        </w:rPr>
-      </w:pPr>
-      <w:r>
-        <w:rPr>
-          <w:rStyle w:val="HTMLCode"/>
-          <w:lang w:val="en-US"/>
-        </w:rPr>
-        <w:t>HEAD:     2</w:t>
-      </w:r>
-    </w:p>
-    <w:p>
-      <w:pPr>
-        <w:pStyle w:val="HTMLPreformatted"/>
-        <w:rPr>
-          <w:rStyle w:val="HTMLCode"/>
-          <w:lang w:val="en-US"/>
-        </w:rPr>
-      </w:pPr>
-      <w:r>
-        <w:rPr>
-          <w:rStyle w:val="HTMLCode"/>
-          <w:lang w:val="en-US"/>
-        </w:rPr>
-        <w:t>Stage:    2</w:t>
-      </w:r>
-    </w:p>
-    <w:p>
-      <w:pPr>
-        <w:pStyle w:val="HTMLPreformatted"/>
-        <w:rPr>
-          <w:rStyle w:val="HTMLCode"/>
-          <w:lang w:val="en-US"/>
-        </w:rPr>
-      </w:pPr>
-      <w:r>
-        <w:rPr>
-          <w:rStyle w:val="HTMLCode"/>
-          <w:lang w:val="en-US"/>
-        </w:rPr>
-        <w:t>Worktree: 2</w:t>
-      </w:r>
-    </w:p>
-    <w:p>
-      <w:pPr>
-        <w:pStyle w:val="NormalWeb"/>
-        <w:rPr>
-          <w:lang w:val="en-US"/>
-        </w:rPr>
-      </w:pPr>
-      <w:r>
-        <w:rPr>
-          <w:lang w:val="en-US"/>
-        </w:rPr>
-        <w:t>Now, let's create an initial state where the three are all different.</w:t>
-      </w:r>
-    </w:p>
-    <w:p>
-      <w:pPr>
-        <w:pStyle w:val="HTMLPreformatted"/>
-        <w:rPr>
-          <w:rStyle w:val="HTMLCode"/>
-          <w:lang w:val="en-US"/>
-        </w:rPr>
-      </w:pPr>
-      <w:r>
-        <w:rPr>
-          <w:rStyle w:val="HTMLCode"/>
-          <w:lang w:val="en-US"/>
-        </w:rPr>
-        <w:t xml:space="preserve">$ </w:t>
-      </w:r>
+        <w:t>git</w:t>
+      </w:r>
+      <w:proofErr w:type="spellEnd"/>
+      <w:proofErr w:type="gramEnd"/>
       <w:r>
         <w:rPr>
           <w:rStyle w:val="Strong"/>
           <w:rFonts w:eastAsiaTheme="majorEastAsia"/>
           <w:lang w:val="en-US"/>
         </w:rPr>
+        <w:t xml:space="preserve"> commit -m "version 1"</w:t>
+      </w:r>
+    </w:p>
+    <w:p>
+      <w:pPr>
+        <w:pStyle w:val="NormalWeb"/>
+        <w:rPr>
+          <w:lang w:val="en-US"/>
+        </w:rPr>
+      </w:pPr>
+      <w:r>
+        <w:rPr>
+          <w:lang w:val="en-US"/>
+        </w:rPr>
+        <w:t>Now, define the following functions to help us show information:</w:t>
+      </w:r>
+    </w:p>
+    <w:p>
+      <w:pPr>
+        <w:pStyle w:val="HTMLPreformatted"/>
+        <w:rPr>
+          <w:rStyle w:val="HTMLCode"/>
+          <w:lang w:val="en-US"/>
+        </w:rPr>
+      </w:pPr>
+      <w:proofErr w:type="spellStart"/>
+      <w:r>
+        <w:rPr>
+          <w:rStyle w:val="HTMLCode"/>
+          <w:lang w:val="en-US"/>
+        </w:rPr>
+        <w:t>show_</w:t>
+      </w:r>
+      <w:proofErr w:type="gramStart"/>
+      <w:r>
+        <w:rPr>
+          <w:rStyle w:val="HTMLCode"/>
+          <w:lang w:val="en-US"/>
+        </w:rPr>
+        <w:t>status</w:t>
+      </w:r>
+      <w:proofErr w:type="spellEnd"/>
+      <w:r>
+        <w:rPr>
+          <w:rStyle w:val="HTMLCode"/>
+          <w:lang w:val="en-US"/>
+        </w:rPr>
+        <w:t>(</w:t>
+      </w:r>
+      <w:proofErr w:type="gramEnd"/>
+      <w:r>
+        <w:rPr>
+          <w:rStyle w:val="HTMLCode"/>
+          <w:lang w:val="en-US"/>
+        </w:rPr>
+        <w:t>) {</w:t>
+      </w:r>
+    </w:p>
+    <w:p>
+      <w:pPr>
+        <w:pStyle w:val="HTMLPreformatted"/>
+        <w:rPr>
+          <w:rStyle w:val="HTMLCode"/>
+          <w:lang w:val="en-US"/>
+        </w:rPr>
+      </w:pPr>
+      <w:r>
+        <w:rPr>
+          <w:rStyle w:val="HTMLCode"/>
+          <w:lang w:val="en-US"/>
+        </w:rPr>
+        <w:t xml:space="preserve">  </w:t>
+      </w:r>
+      <w:proofErr w:type="gramStart"/>
+      <w:r>
+        <w:rPr>
+          <w:rStyle w:val="HTMLCode"/>
+          <w:lang w:val="en-US"/>
+        </w:rPr>
+        <w:t>echo</w:t>
+      </w:r>
+      <w:proofErr w:type="gramEnd"/>
+      <w:r>
+        <w:rPr>
+          <w:rStyle w:val="HTMLCode"/>
+          <w:lang w:val="en-US"/>
+        </w:rPr>
+        <w:t xml:space="preserve"> "HEAD:     $(</w:t>
+      </w:r>
+      <w:proofErr w:type="spellStart"/>
+      <w:r>
+        <w:rPr>
+          <w:rStyle w:val="HTMLCode"/>
+          <w:lang w:val="en-US"/>
+        </w:rPr>
+        <w:t>git</w:t>
+      </w:r>
+      <w:proofErr w:type="spellEnd"/>
+      <w:r>
+        <w:rPr>
+          <w:rStyle w:val="HTMLCode"/>
+          <w:lang w:val="en-US"/>
+        </w:rPr>
+        <w:t xml:space="preserve"> cat-file -p </w:t>
+      </w:r>
+      <w:proofErr w:type="spellStart"/>
+      <w:r>
+        <w:rPr>
+          <w:rStyle w:val="HTMLCode"/>
+          <w:lang w:val="en-US"/>
+        </w:rPr>
+        <w:t>HEAD:myfile</w:t>
+      </w:r>
+      <w:proofErr w:type="spellEnd"/>
+      <w:r>
+        <w:rPr>
+          <w:rStyle w:val="HTMLCode"/>
+          <w:lang w:val="en-US"/>
+        </w:rPr>
+        <w:t>)"</w:t>
+      </w:r>
+    </w:p>
+    <w:p>
+      <w:pPr>
+        <w:pStyle w:val="HTMLPreformatted"/>
+        <w:rPr>
+          <w:rStyle w:val="HTMLCode"/>
+          <w:lang w:val="en-US"/>
+        </w:rPr>
+      </w:pPr>
+      <w:r>
+        <w:rPr>
+          <w:rStyle w:val="HTMLCode"/>
+          <w:lang w:val="en-US"/>
+        </w:rPr>
+        <w:t xml:space="preserve">  </w:t>
+      </w:r>
+      <w:proofErr w:type="gramStart"/>
+      <w:r>
+        <w:rPr>
+          <w:rStyle w:val="HTMLCode"/>
+          <w:lang w:val="en-US"/>
+        </w:rPr>
+        <w:t>echo</w:t>
+      </w:r>
+      <w:proofErr w:type="gramEnd"/>
+      <w:r>
+        <w:rPr>
+          <w:rStyle w:val="HTMLCode"/>
+          <w:lang w:val="en-US"/>
+        </w:rPr>
+        <w:t xml:space="preserve"> "Stage:    $(</w:t>
+      </w:r>
+      <w:proofErr w:type="spellStart"/>
+      <w:r>
+        <w:rPr>
+          <w:rStyle w:val="HTMLCode"/>
+          <w:lang w:val="en-US"/>
+        </w:rPr>
+        <w:t>git</w:t>
+      </w:r>
+      <w:proofErr w:type="spellEnd"/>
+      <w:r>
+        <w:rPr>
+          <w:rStyle w:val="HTMLCode"/>
+          <w:lang w:val="en-US"/>
+        </w:rPr>
+        <w:t xml:space="preserve"> cat-file -p :</w:t>
+      </w:r>
+      <w:proofErr w:type="spellStart"/>
+      <w:r>
+        <w:rPr>
+          <w:rStyle w:val="HTMLCode"/>
+          <w:lang w:val="en-US"/>
+        </w:rPr>
+        <w:t>myfile</w:t>
+      </w:r>
+      <w:proofErr w:type="spellEnd"/>
+      <w:r>
+        <w:rPr>
+          <w:rStyle w:val="HTMLCode"/>
+          <w:lang w:val="en-US"/>
+        </w:rPr>
+        <w:t>)"</w:t>
+      </w:r>
+    </w:p>
+    <w:p>
+      <w:pPr>
+        <w:pStyle w:val="HTMLPreformatted"/>
+        <w:rPr>
+          <w:rStyle w:val="HTMLCode"/>
+          <w:lang w:val="en-US"/>
+        </w:rPr>
+      </w:pPr>
+      <w:r>
+        <w:rPr>
+          <w:rStyle w:val="HTMLCode"/>
+          <w:lang w:val="en-US"/>
+        </w:rPr>
+        <w:t xml:space="preserve">  </w:t>
+      </w:r>
+      <w:proofErr w:type="gramStart"/>
+      <w:r>
+        <w:rPr>
+          <w:rStyle w:val="HTMLCode"/>
+          <w:lang w:val="en-US"/>
+        </w:rPr>
+        <w:t>echo</w:t>
+      </w:r>
+      <w:proofErr w:type="gramEnd"/>
+      <w:r>
+        <w:rPr>
+          <w:rStyle w:val="HTMLCode"/>
+          <w:lang w:val="en-US"/>
+        </w:rPr>
+        <w:t xml:space="preserve"> "</w:t>
+      </w:r>
+      <w:proofErr w:type="spellStart"/>
+      <w:r>
+        <w:rPr>
+          <w:rStyle w:val="HTMLCode"/>
+          <w:lang w:val="en-US"/>
+        </w:rPr>
+        <w:t>Worktree</w:t>
+      </w:r>
+      <w:proofErr w:type="spellEnd"/>
+      <w:r>
+        <w:rPr>
+          <w:rStyle w:val="HTMLCode"/>
+          <w:lang w:val="en-US"/>
+        </w:rPr>
+        <w:t xml:space="preserve">: $(cat </w:t>
+      </w:r>
+      <w:proofErr w:type="spellStart"/>
+      <w:r>
+        <w:rPr>
+          <w:rStyle w:val="HTMLCode"/>
+          <w:lang w:val="en-US"/>
+        </w:rPr>
+        <w:t>myfile</w:t>
+      </w:r>
+      <w:proofErr w:type="spellEnd"/>
+      <w:r>
+        <w:rPr>
+          <w:rStyle w:val="HTMLCode"/>
+          <w:lang w:val="en-US"/>
+        </w:rPr>
+        <w:t>)"</w:t>
+      </w:r>
+    </w:p>
+    <w:p>
+      <w:pPr>
+        <w:pStyle w:val="HTMLPreformatted"/>
+        <w:rPr>
+          <w:rStyle w:val="HTMLCode"/>
+          <w:lang w:val="en-US"/>
+        </w:rPr>
+      </w:pPr>
+      <w:r>
+        <w:rPr>
+          <w:rStyle w:val="HTMLCode"/>
+          <w:lang w:val="en-US"/>
+        </w:rPr>
+        <w:t>}</w:t>
+      </w:r>
+    </w:p>
+    <w:p>
+      <w:pPr>
+        <w:pStyle w:val="HTMLPreformatted"/>
+        <w:rPr>
+          <w:rStyle w:val="HTMLCode"/>
+          <w:lang w:val="en-US"/>
+        </w:rPr>
+      </w:pPr>
+    </w:p>
+    <w:p>
+      <w:pPr>
+        <w:pStyle w:val="HTMLPreformatted"/>
+        <w:rPr>
+          <w:rStyle w:val="HTMLCode"/>
+          <w:lang w:val="en-US"/>
+        </w:rPr>
+      </w:pPr>
+      <w:proofErr w:type="spellStart"/>
+      <w:r>
+        <w:rPr>
+          <w:rStyle w:val="HTMLCode"/>
+          <w:lang w:val="en-US"/>
+        </w:rPr>
+        <w:t>initial_</w:t>
+      </w:r>
+      <w:proofErr w:type="gramStart"/>
+      <w:r>
+        <w:rPr>
+          <w:rStyle w:val="HTMLCode"/>
+          <w:lang w:val="en-US"/>
+        </w:rPr>
+        <w:t>setup</w:t>
+      </w:r>
+      <w:proofErr w:type="spellEnd"/>
+      <w:r>
+        <w:rPr>
+          <w:rStyle w:val="HTMLCode"/>
+          <w:lang w:val="en-US"/>
+        </w:rPr>
+        <w:t>(</w:t>
+      </w:r>
+      <w:proofErr w:type="gramEnd"/>
+      <w:r>
+        <w:rPr>
+          <w:rStyle w:val="HTMLCode"/>
+          <w:lang w:val="en-US"/>
+        </w:rPr>
+        <w:t>) {</w:t>
+      </w:r>
+    </w:p>
+    <w:p>
+      <w:pPr>
+        <w:pStyle w:val="HTMLPreformatted"/>
+        <w:rPr>
+          <w:rStyle w:val="HTMLCode"/>
+          <w:lang w:val="en-US"/>
+        </w:rPr>
+      </w:pPr>
+      <w:r>
+        <w:rPr>
+          <w:rStyle w:val="HTMLCode"/>
+          <w:lang w:val="en-US"/>
+        </w:rPr>
+        <w:t xml:space="preserve">  </w:t>
+      </w:r>
+      <w:proofErr w:type="gramStart"/>
+      <w:r>
+        <w:rPr>
+          <w:rStyle w:val="HTMLCode"/>
+          <w:lang w:val="en-US"/>
+        </w:rPr>
+        <w:t>echo</w:t>
+      </w:r>
+      <w:proofErr w:type="gramEnd"/>
+      <w:r>
+        <w:rPr>
+          <w:rStyle w:val="HTMLCode"/>
+          <w:lang w:val="en-US"/>
+        </w:rPr>
+        <w:t xml:space="preserve"> 3 &gt; </w:t>
+      </w:r>
+      <w:proofErr w:type="spellStart"/>
+      <w:r>
+        <w:rPr>
+          <w:rStyle w:val="HTMLCode"/>
+          <w:lang w:val="en-US"/>
+        </w:rPr>
+        <w:t>myfile</w:t>
+      </w:r>
+      <w:proofErr w:type="spellEnd"/>
+    </w:p>
+    <w:p>
+      <w:pPr>
+        <w:pStyle w:val="HTMLPreformatted"/>
+        <w:rPr>
+          <w:rStyle w:val="HTMLCode"/>
+          <w:lang w:val="en-US"/>
+        </w:rPr>
+      </w:pPr>
+      <w:r>
+        <w:rPr>
+          <w:rStyle w:val="HTMLCode"/>
+          <w:lang w:val="en-US"/>
+        </w:rPr>
+        <w:t xml:space="preserve">  </w:t>
+      </w:r>
+      <w:proofErr w:type="spellStart"/>
+      <w:proofErr w:type="gramStart"/>
+      <w:r>
+        <w:rPr>
+          <w:rStyle w:val="HTMLCode"/>
+          <w:lang w:val="en-US"/>
+        </w:rPr>
+        <w:t>git</w:t>
+      </w:r>
+      <w:proofErr w:type="spellEnd"/>
+      <w:proofErr w:type="gramEnd"/>
+      <w:r>
+        <w:rPr>
+          <w:rStyle w:val="HTMLCode"/>
+          <w:lang w:val="en-US"/>
+        </w:rPr>
+        <w:t xml:space="preserve"> add </w:t>
+      </w:r>
+      <w:proofErr w:type="spellStart"/>
+      <w:r>
+        <w:rPr>
+          <w:rStyle w:val="HTMLCode"/>
+          <w:lang w:val="en-US"/>
+        </w:rPr>
+        <w:t>myfile</w:t>
+      </w:r>
+      <w:proofErr w:type="spellEnd"/>
+    </w:p>
+    <w:p>
+      <w:pPr>
+        <w:pStyle w:val="HTMLPreformatted"/>
+        <w:rPr>
+          <w:rStyle w:val="HTMLCode"/>
+          <w:lang w:val="en-US"/>
+        </w:rPr>
+      </w:pPr>
+      <w:r>
+        <w:rPr>
+          <w:rStyle w:val="HTMLCode"/>
+          <w:lang w:val="en-US"/>
+        </w:rPr>
+        <w:t xml:space="preserve">  </w:t>
+      </w:r>
+      <w:proofErr w:type="gramStart"/>
+      <w:r>
+        <w:rPr>
+          <w:rStyle w:val="HTMLCode"/>
+          <w:lang w:val="en-US"/>
+        </w:rPr>
+        <w:t>echo</w:t>
+      </w:r>
+      <w:proofErr w:type="gramEnd"/>
+      <w:r>
+        <w:rPr>
+          <w:rStyle w:val="HTMLCode"/>
+          <w:lang w:val="en-US"/>
+        </w:rPr>
+        <w:t xml:space="preserve"> 4 &gt; </w:t>
+      </w:r>
+      <w:proofErr w:type="spellStart"/>
+      <w:r>
+        <w:rPr>
+          <w:rStyle w:val="HTMLCode"/>
+          <w:lang w:val="en-US"/>
+        </w:rPr>
+        <w:t>myfile</w:t>
+      </w:r>
+      <w:proofErr w:type="spellEnd"/>
+    </w:p>
+    <w:p>
+      <w:pPr>
+        <w:pStyle w:val="HTMLPreformatted"/>
+        <w:rPr>
+          <w:rStyle w:val="HTMLCode"/>
+          <w:lang w:val="en-US"/>
+        </w:rPr>
+      </w:pPr>
+      <w:r>
+        <w:rPr>
+          <w:rStyle w:val="HTMLCode"/>
+          <w:lang w:val="en-US"/>
+        </w:rPr>
+        <w:t xml:space="preserve">  </w:t>
+      </w:r>
+      <w:proofErr w:type="spellStart"/>
+      <w:r>
+        <w:rPr>
+          <w:rStyle w:val="HTMLCode"/>
+          <w:lang w:val="en-US"/>
+        </w:rPr>
+        <w:t>show_status</w:t>
+      </w:r>
+      <w:proofErr w:type="spellEnd"/>
+    </w:p>
+    <w:p>
+      <w:pPr>
+        <w:pStyle w:val="HTMLPreformatted"/>
+        <w:rPr>
+          <w:rStyle w:val="HTMLCode"/>
+          <w:lang w:val="en-US"/>
+        </w:rPr>
+      </w:pPr>
+      <w:r>
+        <w:rPr>
+          <w:rStyle w:val="HTMLCode"/>
+          <w:lang w:val="en-US"/>
+        </w:rPr>
+        <w:t>}</w:t>
+      </w:r>
+    </w:p>
+    <w:p>
+      <w:pPr>
+        <w:pStyle w:val="NormalWeb"/>
+        <w:rPr>
+          <w:lang w:val="en-US"/>
+        </w:rPr>
+      </w:pPr>
+      <w:r>
+        <w:rPr>
+          <w:lang w:val="en-US"/>
+        </w:rPr>
+        <w:t>Initially, everything is at version 1.</w:t>
+      </w:r>
+    </w:p>
+    <w:p>
+      <w:pPr>
+        <w:pStyle w:val="HTMLPreformatted"/>
+        <w:rPr>
+          <w:rStyle w:val="HTMLCode"/>
+          <w:lang w:val="en-US"/>
+        </w:rPr>
+      </w:pPr>
+      <w:r>
+        <w:rPr>
+          <w:rStyle w:val="HTMLCode"/>
+          <w:lang w:val="en-US"/>
+        </w:rPr>
+        <w:t xml:space="preserve">$ </w:t>
+      </w:r>
+      <w:proofErr w:type="spellStart"/>
+      <w:r>
+        <w:rPr>
+          <w:rStyle w:val="Strong"/>
+          <w:rFonts w:eastAsiaTheme="majorEastAsia"/>
+          <w:lang w:val="en-US"/>
+        </w:rPr>
+        <w:t>show_status</w:t>
+      </w:r>
+      <w:proofErr w:type="spellEnd"/>
+    </w:p>
+    <w:p>
+      <w:pPr>
+        <w:pStyle w:val="HTMLPreformatted"/>
+        <w:rPr>
+          <w:rStyle w:val="HTMLCode"/>
+          <w:lang w:val="en-US"/>
+        </w:rPr>
+      </w:pPr>
+      <w:r>
+        <w:rPr>
+          <w:rStyle w:val="HTMLCode"/>
+          <w:lang w:val="en-US"/>
+        </w:rPr>
+        <w:t>HEAD:     1</w:t>
+      </w:r>
+    </w:p>
+    <w:p>
+      <w:pPr>
+        <w:pStyle w:val="HTMLPreformatted"/>
+        <w:rPr>
+          <w:rStyle w:val="HTMLCode"/>
+          <w:lang w:val="en-US"/>
+        </w:rPr>
+      </w:pPr>
+      <w:r>
+        <w:rPr>
+          <w:rStyle w:val="HTMLCode"/>
+          <w:lang w:val="en-US"/>
+        </w:rPr>
+        <w:t>Stage:    1</w:t>
+      </w:r>
+    </w:p>
+    <w:p>
+      <w:pPr>
+        <w:pStyle w:val="HTMLPreformatted"/>
+        <w:rPr>
+          <w:rStyle w:val="HTMLCode"/>
+          <w:lang w:val="en-US"/>
+        </w:rPr>
+      </w:pPr>
+      <w:proofErr w:type="spellStart"/>
+      <w:r>
+        <w:rPr>
+          <w:rStyle w:val="HTMLCode"/>
+          <w:lang w:val="en-US"/>
+        </w:rPr>
+        <w:t>Worktree</w:t>
+      </w:r>
+      <w:proofErr w:type="spellEnd"/>
+      <w:r>
+        <w:rPr>
+          <w:rStyle w:val="HTMLCode"/>
+          <w:lang w:val="en-US"/>
+        </w:rPr>
+        <w:t>: 1</w:t>
+      </w:r>
+    </w:p>
+    <w:p>
+      <w:pPr>
+        <w:pStyle w:val="NormalWeb"/>
+        <w:rPr>
+          <w:lang w:val="en-US"/>
+        </w:rPr>
+      </w:pPr>
+      <w:r>
+        <w:rPr>
+          <w:lang w:val="en-US"/>
+        </w:rPr>
+        <w:t>We can watch the state change as we add and commit.</w:t>
+      </w:r>
+    </w:p>
+    <w:p>
+      <w:pPr>
+        <w:pStyle w:val="HTMLPreformatted"/>
+        <w:rPr>
+          <w:rStyle w:val="HTMLCode"/>
+          <w:lang w:val="en-US"/>
+        </w:rPr>
+      </w:pPr>
+      <w:r>
+        <w:rPr>
+          <w:rStyle w:val="HTMLCode"/>
+          <w:lang w:val="en-US"/>
+        </w:rPr>
+        <w:t xml:space="preserve">$ </w:t>
+      </w:r>
+      <w:r>
+        <w:rPr>
+          <w:rStyle w:val="Strong"/>
+          <w:rFonts w:eastAsiaTheme="majorEastAsia"/>
+          <w:lang w:val="en-US"/>
+        </w:rPr>
+        <w:t xml:space="preserve">echo 2 &gt; </w:t>
+      </w:r>
+      <w:proofErr w:type="spellStart"/>
+      <w:r>
+        <w:rPr>
+          <w:rStyle w:val="Strong"/>
+          <w:rFonts w:eastAsiaTheme="majorEastAsia"/>
+          <w:lang w:val="en-US"/>
+        </w:rPr>
+        <w:t>myfile</w:t>
+      </w:r>
+      <w:proofErr w:type="spellEnd"/>
+    </w:p>
+    <w:p>
+      <w:pPr>
+        <w:pStyle w:val="HTMLPreformatted"/>
+        <w:rPr>
+          <w:rStyle w:val="HTMLCode"/>
+          <w:lang w:val="en-US"/>
+        </w:rPr>
+      </w:pPr>
+      <w:r>
+        <w:rPr>
+          <w:rStyle w:val="HTMLCode"/>
+          <w:lang w:val="en-US"/>
+        </w:rPr>
+        <w:t xml:space="preserve">$ </w:t>
+      </w:r>
+      <w:proofErr w:type="spellStart"/>
+      <w:r>
+        <w:rPr>
+          <w:rStyle w:val="Strong"/>
+          <w:rFonts w:eastAsiaTheme="majorEastAsia"/>
+          <w:lang w:val="en-US"/>
+        </w:rPr>
+        <w:t>show_status</w:t>
+      </w:r>
+      <w:proofErr w:type="spellEnd"/>
+    </w:p>
+    <w:p>
+      <w:pPr>
+        <w:pStyle w:val="HTMLPreformatted"/>
+        <w:rPr>
+          <w:rStyle w:val="HTMLCode"/>
+          <w:lang w:val="en-US"/>
+        </w:rPr>
+      </w:pPr>
+      <w:r>
+        <w:rPr>
+          <w:rStyle w:val="HTMLCode"/>
+          <w:lang w:val="en-US"/>
+        </w:rPr>
+        <w:t>HEAD:     1</w:t>
+      </w:r>
+    </w:p>
+    <w:p>
+      <w:pPr>
+        <w:pStyle w:val="HTMLPreformatted"/>
+        <w:rPr>
+          <w:rStyle w:val="HTMLCode"/>
+          <w:lang w:val="en-US"/>
+        </w:rPr>
+      </w:pPr>
+      <w:r>
+        <w:rPr>
+          <w:rStyle w:val="HTMLCode"/>
+          <w:lang w:val="en-US"/>
+        </w:rPr>
+        <w:t>Stage:    1</w:t>
+      </w:r>
+    </w:p>
+    <w:p>
+      <w:pPr>
+        <w:pStyle w:val="HTMLPreformatted"/>
+        <w:rPr>
+          <w:rStyle w:val="HTMLCode"/>
+          <w:lang w:val="en-US"/>
+        </w:rPr>
+      </w:pPr>
+      <w:proofErr w:type="spellStart"/>
+      <w:r>
+        <w:rPr>
+          <w:rStyle w:val="HTMLCode"/>
+          <w:lang w:val="en-US"/>
+        </w:rPr>
+        <w:t>Worktree</w:t>
+      </w:r>
+      <w:proofErr w:type="spellEnd"/>
+      <w:r>
+        <w:rPr>
+          <w:rStyle w:val="HTMLCode"/>
+          <w:lang w:val="en-US"/>
+        </w:rPr>
+        <w:t>: 2</w:t>
+      </w:r>
+    </w:p>
+    <w:p>
+      <w:pPr>
+        <w:pStyle w:val="HTMLPreformatted"/>
+        <w:rPr>
+          <w:rStyle w:val="HTMLCode"/>
+          <w:lang w:val="en-US"/>
+        </w:rPr>
+      </w:pPr>
+      <w:r>
+        <w:rPr>
+          <w:rStyle w:val="HTMLCode"/>
+          <w:lang w:val="en-US"/>
+        </w:rPr>
+        <w:t xml:space="preserve">$ </w:t>
+      </w:r>
+      <w:proofErr w:type="spellStart"/>
+      <w:proofErr w:type="gramStart"/>
+      <w:r>
+        <w:rPr>
+          <w:rStyle w:val="Strong"/>
+          <w:rFonts w:eastAsiaTheme="majorEastAsia"/>
+          <w:lang w:val="en-US"/>
+        </w:rPr>
+        <w:t>git</w:t>
+      </w:r>
+      <w:proofErr w:type="spellEnd"/>
+      <w:proofErr w:type="gramEnd"/>
+      <w:r>
+        <w:rPr>
+          <w:rStyle w:val="Strong"/>
+          <w:rFonts w:eastAsiaTheme="majorEastAsia"/>
+          <w:lang w:val="en-US"/>
+        </w:rPr>
+        <w:t xml:space="preserve"> add </w:t>
+      </w:r>
+      <w:proofErr w:type="spellStart"/>
+      <w:r>
+        <w:rPr>
+          <w:rStyle w:val="Strong"/>
+          <w:rFonts w:eastAsiaTheme="majorEastAsia"/>
+          <w:lang w:val="en-US"/>
+        </w:rPr>
+        <w:t>myfile</w:t>
+      </w:r>
+      <w:proofErr w:type="spellEnd"/>
+    </w:p>
+    <w:p>
+      <w:pPr>
+        <w:pStyle w:val="HTMLPreformatted"/>
+        <w:rPr>
+          <w:rStyle w:val="HTMLCode"/>
+          <w:lang w:val="en-US"/>
+        </w:rPr>
+      </w:pPr>
+      <w:r>
+        <w:rPr>
+          <w:rStyle w:val="HTMLCode"/>
+          <w:lang w:val="en-US"/>
+        </w:rPr>
+        <w:t xml:space="preserve">$ </w:t>
+      </w:r>
+      <w:proofErr w:type="spellStart"/>
+      <w:r>
+        <w:rPr>
+          <w:rStyle w:val="Strong"/>
+          <w:rFonts w:eastAsiaTheme="majorEastAsia"/>
+          <w:lang w:val="en-US"/>
+        </w:rPr>
+        <w:t>show_status</w:t>
+      </w:r>
+      <w:proofErr w:type="spellEnd"/>
+    </w:p>
+    <w:p>
+      <w:pPr>
+        <w:pStyle w:val="HTMLPreformatted"/>
+        <w:rPr>
+          <w:rStyle w:val="HTMLCode"/>
+          <w:lang w:val="en-US"/>
+        </w:rPr>
+      </w:pPr>
+      <w:r>
+        <w:rPr>
+          <w:rStyle w:val="HTMLCode"/>
+          <w:lang w:val="en-US"/>
+        </w:rPr>
+        <w:t>HEAD:     1</w:t>
+      </w:r>
+    </w:p>
+    <w:p>
+      <w:pPr>
+        <w:pStyle w:val="HTMLPreformatted"/>
+        <w:rPr>
+          <w:rStyle w:val="HTMLCode"/>
+          <w:lang w:val="en-US"/>
+        </w:rPr>
+      </w:pPr>
+      <w:r>
+        <w:rPr>
+          <w:rStyle w:val="HTMLCode"/>
+          <w:lang w:val="en-US"/>
+        </w:rPr>
+        <w:t>Stage:    2</w:t>
+      </w:r>
+    </w:p>
+    <w:p>
+      <w:pPr>
+        <w:pStyle w:val="HTMLPreformatted"/>
+        <w:rPr>
+          <w:rStyle w:val="HTMLCode"/>
+          <w:lang w:val="en-US"/>
+        </w:rPr>
+      </w:pPr>
+      <w:proofErr w:type="spellStart"/>
+      <w:r>
+        <w:rPr>
+          <w:rStyle w:val="HTMLCode"/>
+          <w:lang w:val="en-US"/>
+        </w:rPr>
+        <w:t>Worktree</w:t>
+      </w:r>
+      <w:proofErr w:type="spellEnd"/>
+      <w:r>
+        <w:rPr>
+          <w:rStyle w:val="HTMLCode"/>
+          <w:lang w:val="en-US"/>
+        </w:rPr>
+        <w:t>: 2</w:t>
+      </w:r>
+    </w:p>
+    <w:p>
+      <w:pPr>
+        <w:pStyle w:val="HTMLPreformatted"/>
+        <w:rPr>
+          <w:rStyle w:val="HTMLCode"/>
+          <w:lang w:val="en-US"/>
+        </w:rPr>
+      </w:pPr>
+      <w:r>
+        <w:rPr>
+          <w:rStyle w:val="HTMLCode"/>
+          <w:lang w:val="en-US"/>
+        </w:rPr>
+        <w:t xml:space="preserve">$ </w:t>
+      </w:r>
+      <w:proofErr w:type="spellStart"/>
+      <w:proofErr w:type="gramStart"/>
+      <w:r>
+        <w:rPr>
+          <w:rStyle w:val="Strong"/>
+          <w:rFonts w:eastAsiaTheme="majorEastAsia"/>
+          <w:lang w:val="en-US"/>
+        </w:rPr>
+        <w:t>git</w:t>
+      </w:r>
+      <w:proofErr w:type="spellEnd"/>
+      <w:proofErr w:type="gramEnd"/>
+      <w:r>
+        <w:rPr>
+          <w:rStyle w:val="Strong"/>
+          <w:rFonts w:eastAsiaTheme="majorEastAsia"/>
+          <w:lang w:val="en-US"/>
+        </w:rPr>
+        <w:t xml:space="preserve"> commit -m "version 2"</w:t>
+      </w:r>
+    </w:p>
+    <w:p>
+      <w:pPr>
+        <w:pStyle w:val="HTMLPreformatted"/>
+        <w:rPr>
+          <w:rStyle w:val="HTMLCode"/>
+          <w:lang w:val="en-US"/>
+        </w:rPr>
+      </w:pPr>
+      <w:r>
+        <w:rPr>
+          <w:rStyle w:val="HTMLCode"/>
+          <w:lang w:val="en-US"/>
+        </w:rPr>
+        <w:t>[</w:t>
+      </w:r>
+      <w:proofErr w:type="gramStart"/>
+      <w:r>
+        <w:rPr>
+          <w:rStyle w:val="HTMLCode"/>
+          <w:lang w:val="en-US"/>
+        </w:rPr>
+        <w:t>master</w:t>
+      </w:r>
+      <w:proofErr w:type="gramEnd"/>
+      <w:r>
+        <w:rPr>
+          <w:rStyle w:val="HTMLCode"/>
+          <w:lang w:val="en-US"/>
+        </w:rPr>
+        <w:t xml:space="preserve"> 4156116] version 2</w:t>
+      </w:r>
+    </w:p>
+    <w:p>
+      <w:pPr>
+        <w:pStyle w:val="HTMLPreformatted"/>
+        <w:rPr>
+          <w:rStyle w:val="HTMLCode"/>
+          <w:lang w:val="en-US"/>
+        </w:rPr>
+      </w:pPr>
+      <w:r>
+        <w:rPr>
+          <w:rStyle w:val="HTMLCode"/>
+          <w:lang w:val="en-US"/>
+        </w:rPr>
+        <w:t xml:space="preserve"> 1 file changed, 1 </w:t>
+      </w:r>
+      <w:proofErr w:type="gramStart"/>
+      <w:r>
+        <w:rPr>
+          <w:rStyle w:val="HTMLCode"/>
+          <w:lang w:val="en-US"/>
+        </w:rPr>
+        <w:t>insertion(</w:t>
+      </w:r>
+      <w:proofErr w:type="gramEnd"/>
+      <w:r>
+        <w:rPr>
+          <w:rStyle w:val="HTMLCode"/>
+          <w:lang w:val="en-US"/>
+        </w:rPr>
+        <w:t>+), 1 deletion(-)</w:t>
+      </w:r>
+    </w:p>
+    <w:p>
+      <w:pPr>
+        <w:pStyle w:val="HTMLPreformatted"/>
+        <w:rPr>
+          <w:rStyle w:val="HTMLCode"/>
+          <w:lang w:val="en-US"/>
+        </w:rPr>
+      </w:pPr>
+      <w:r>
+        <w:rPr>
+          <w:rStyle w:val="HTMLCode"/>
+          <w:lang w:val="en-US"/>
+        </w:rPr>
+        <w:t xml:space="preserve">$ </w:t>
+      </w:r>
+      <w:proofErr w:type="spellStart"/>
+      <w:r>
+        <w:rPr>
+          <w:rStyle w:val="Strong"/>
+          <w:rFonts w:eastAsiaTheme="majorEastAsia"/>
+          <w:lang w:val="en-US"/>
+        </w:rPr>
+        <w:t>show_status</w:t>
+      </w:r>
+      <w:proofErr w:type="spellEnd"/>
+    </w:p>
+    <w:p>
+      <w:pPr>
+        <w:pStyle w:val="HTMLPreformatted"/>
+        <w:rPr>
+          <w:rStyle w:val="HTMLCode"/>
+          <w:lang w:val="en-US"/>
+        </w:rPr>
+      </w:pPr>
+      <w:r>
+        <w:rPr>
+          <w:rStyle w:val="HTMLCode"/>
+          <w:lang w:val="en-US"/>
+        </w:rPr>
+        <w:t>HEAD:     2</w:t>
+      </w:r>
+    </w:p>
+    <w:p>
+      <w:pPr>
+        <w:pStyle w:val="HTMLPreformatted"/>
+        <w:rPr>
+          <w:rStyle w:val="HTMLCode"/>
+          <w:lang w:val="en-US"/>
+        </w:rPr>
+      </w:pPr>
+      <w:r>
+        <w:rPr>
+          <w:rStyle w:val="HTMLCode"/>
+          <w:lang w:val="en-US"/>
+        </w:rPr>
+        <w:t>Stage:    2</w:t>
+      </w:r>
+    </w:p>
+    <w:p>
+      <w:pPr>
+        <w:pStyle w:val="HTMLPreformatted"/>
+        <w:rPr>
+          <w:rStyle w:val="HTMLCode"/>
+          <w:lang w:val="en-US"/>
+        </w:rPr>
+      </w:pPr>
+      <w:proofErr w:type="spellStart"/>
+      <w:r>
+        <w:rPr>
+          <w:rStyle w:val="HTMLCode"/>
+          <w:lang w:val="en-US"/>
+        </w:rPr>
+        <w:t>Worktree</w:t>
+      </w:r>
+      <w:proofErr w:type="spellEnd"/>
+      <w:r>
+        <w:rPr>
+          <w:rStyle w:val="HTMLCode"/>
+          <w:lang w:val="en-US"/>
+        </w:rPr>
+        <w:t>: 2</w:t>
+      </w:r>
+    </w:p>
+    <w:p>
+      <w:pPr>
+        <w:pStyle w:val="NormalWeb"/>
+        <w:rPr>
+          <w:lang w:val="en-US"/>
+        </w:rPr>
+      </w:pPr>
+      <w:r>
+        <w:rPr>
+          <w:lang w:val="en-US"/>
+        </w:rPr>
+        <w:t>Now, let's create an initial state where the three are all different.</w:t>
+      </w:r>
+    </w:p>
+    <w:p>
+      <w:pPr>
+        <w:pStyle w:val="HTMLPreformatted"/>
+        <w:rPr>
+          <w:rStyle w:val="HTMLCode"/>
+          <w:lang w:val="en-US"/>
+        </w:rPr>
+      </w:pPr>
+      <w:r>
+        <w:rPr>
+          <w:rStyle w:val="HTMLCode"/>
+          <w:lang w:val="en-US"/>
+        </w:rPr>
+        <w:t xml:space="preserve">$ </w:t>
+      </w:r>
+      <w:proofErr w:type="spellStart"/>
+      <w:r>
+        <w:rPr>
+          <w:rStyle w:val="Strong"/>
+          <w:rFonts w:eastAsiaTheme="majorEastAsia"/>
+          <w:lang w:val="en-US"/>
+        </w:rPr>
         <w:t>initial_setup</w:t>
       </w:r>
+      <w:proofErr w:type="spellEnd"/>
     </w:p>
     <w:p>
       <w:pPr>
@@ -5318,12 +7166,21 @@
           <w:lang w:val="en-US"/>
         </w:rPr>
       </w:pPr>
-      <w:r>
-        <w:rPr>
-          <w:rStyle w:val="HTMLCode"/>
-          <w:lang w:val="en-US"/>
-        </w:rPr>
-        <w:t>Worktree: 4</w:t>
+      <w:proofErr w:type="spellStart"/>
+      <w:r>
+        <w:rPr>
+          <w:rStyle w:val="HTMLCode"/>
+          <w:lang w:val="en-US"/>
+        </w:rPr>
+        <w:t>Worktree</w:t>
+      </w:r>
+      <w:proofErr w:type="spellEnd"/>
+      <w:r>
+        <w:rPr>
+          <w:rStyle w:val="HTMLCode"/>
+          <w:lang w:val="en-US"/>
+        </w:rPr>
+        <w:t>: 4</w:t>
       </w:r>
     </w:p>
     <w:p>
@@ -5347,13 +7204,33 @@
           <w:lang w:val="en-US"/>
         </w:rPr>
       </w:pPr>
-      <w:r>
-        <w:rPr>
-          <w:rStyle w:val="HTMLCode"/>
-          <w:lang w:val="en-US"/>
-        </w:rPr>
-        <w:t>git reset -- myfile</w:t>
-      </w:r>
+      <w:proofErr w:type="spellStart"/>
+      <w:proofErr w:type="gramStart"/>
+      <w:r>
+        <w:rPr>
+          <w:rStyle w:val="HTMLCode"/>
+          <w:lang w:val="en-US"/>
+        </w:rPr>
+        <w:t>git</w:t>
+      </w:r>
+      <w:proofErr w:type="spellEnd"/>
+      <w:proofErr w:type="gramEnd"/>
+      <w:r>
+        <w:rPr>
+          <w:rStyle w:val="HTMLCode"/>
+          <w:lang w:val="en-US"/>
+        </w:rPr>
+        <w:t xml:space="preserve"> reset -- </w:t>
+      </w:r>
+      <w:proofErr w:type="spellStart"/>
+      <w:r>
+        <w:rPr>
+          <w:rStyle w:val="HTMLCode"/>
+          <w:lang w:val="en-US"/>
+        </w:rPr>
+        <w:t>myfile</w:t>
+      </w:r>
+      <w:proofErr w:type="spellEnd"/>
       <w:r>
         <w:rPr>
           <w:lang w:val="en-US"/>
@@ -5377,6 +7254,7 @@
         <w:lastRenderedPageBreak/>
         <w:t xml:space="preserve">$ </w:t>
       </w:r>
+      <w:proofErr w:type="spellStart"/>
       <w:r>
         <w:rPr>
           <w:rStyle w:val="Strong"/>
@@ -5385,6 +7263,7 @@
         </w:rPr>
         <w:t>initial_setup</w:t>
       </w:r>
+      <w:proofErr w:type="spellEnd"/>
     </w:p>
     <w:p>
       <w:pPr>
@@ -5426,12 +7305,21 @@
           <w:lang w:val="en-US"/>
         </w:rPr>
       </w:pPr>
-      <w:r>
-        <w:rPr>
-          <w:rStyle w:val="HTMLCode"/>
-          <w:lang w:val="en-US"/>
-        </w:rPr>
-        <w:t>Worktree: 4</w:t>
+      <w:proofErr w:type="spellStart"/>
+      <w:r>
+        <w:rPr>
+          <w:rStyle w:val="HTMLCode"/>
+          <w:lang w:val="en-US"/>
+        </w:rPr>
+        <w:t>Worktree</w:t>
+      </w:r>
+      <w:proofErr w:type="spellEnd"/>
+      <w:r>
+        <w:rPr>
+          <w:rStyle w:val="HTMLCode"/>
+          <w:lang w:val="en-US"/>
+        </w:rPr>
+        <w:t>: 4</w:t>
       </w:r>
     </w:p>
     <w:p>
@@ -5449,163 +7337,36 @@
         </w:rPr>
         <w:t xml:space="preserve">$ </w:t>
       </w:r>
+      <w:proofErr w:type="spellStart"/>
+      <w:proofErr w:type="gramStart"/>
       <w:r>
         <w:rPr>
           <w:rStyle w:val="Strong"/>
           <w:rFonts w:eastAsiaTheme="majorEastAsia"/>
           <w:lang w:val="en-US"/>
         </w:rPr>
-        <w:t>git reset -- myfile</w:t>
-      </w:r>
-    </w:p>
-    <w:p>
-      <w:pPr>
-        <w:pStyle w:val="HTMLPreformatted"/>
-        <w:rPr>
-          <w:rStyle w:val="HTMLCode"/>
-          <w:lang w:val="en-US"/>
-        </w:rPr>
-      </w:pPr>
-      <w:r>
-        <w:rPr>
-          <w:rStyle w:val="HTMLCode"/>
-          <w:lang w:val="en-US"/>
-        </w:rPr>
-        <w:t>Unstaged changes after reset:</w:t>
-      </w:r>
-    </w:p>
-    <w:p>
-      <w:pPr>
-        <w:pStyle w:val="HTMLPreformatted"/>
-        <w:rPr>
-          <w:rStyle w:val="HTMLCode"/>
-          <w:lang w:val="en-US"/>
-        </w:rPr>
-      </w:pPr>
-      <w:r>
-        <w:rPr>
-          <w:rStyle w:val="HTMLCode"/>
-          <w:lang w:val="en-US"/>
-        </w:rPr>
-        <w:t>M   myfile</w:t>
-      </w:r>
-    </w:p>
-    <w:p>
-      <w:pPr>
-        <w:pStyle w:val="HTMLPreformatted"/>
-        <w:rPr>
-          <w:rStyle w:val="HTMLCode"/>
-          <w:lang w:val="en-US"/>
-        </w:rPr>
-      </w:pPr>
-      <w:r>
-        <w:rPr>
-          <w:rStyle w:val="HTMLCode"/>
-          <w:lang w:val="en-US"/>
-        </w:rPr>
-        <w:t xml:space="preserve">$ </w:t>
-      </w:r>
+        <w:t>git</w:t>
+      </w:r>
+      <w:proofErr w:type="spellEnd"/>
+      <w:proofErr w:type="gramEnd"/>
       <w:r>
         <w:rPr>
           <w:rStyle w:val="Strong"/>
           <w:rFonts w:eastAsiaTheme="majorEastAsia"/>
           <w:lang w:val="en-US"/>
         </w:rPr>
-        <w:t>show_status</w:t>
-      </w:r>
-    </w:p>
-    <w:p>
-      <w:pPr>
-        <w:pStyle w:val="HTMLPreformatted"/>
-        <w:rPr>
-          <w:rStyle w:val="HTMLCode"/>
-          <w:lang w:val="en-US"/>
-        </w:rPr>
-      </w:pPr>
-      <w:r>
-        <w:rPr>
-          <w:rStyle w:val="HTMLCode"/>
-          <w:lang w:val="en-US"/>
-        </w:rPr>
-        <w:t>HEAD:     2</w:t>
-      </w:r>
-    </w:p>
-    <w:p>
-      <w:pPr>
-        <w:pStyle w:val="HTMLPreformatted"/>
-        <w:rPr>
-          <w:rStyle w:val="HTMLCode"/>
-          <w:lang w:val="en-US"/>
-        </w:rPr>
-      </w:pPr>
-      <w:r>
-        <w:rPr>
-          <w:rStyle w:val="HTMLCode"/>
-          <w:lang w:val="en-US"/>
-        </w:rPr>
-        <w:t>Stage:    2</w:t>
-      </w:r>
-    </w:p>
-    <w:p>
-      <w:pPr>
-        <w:pStyle w:val="HTMLPreformatted"/>
-        <w:rPr>
-          <w:rStyle w:val="HTMLCode"/>
-          <w:lang w:val="en-US"/>
-        </w:rPr>
-      </w:pPr>
-      <w:r>
-        <w:rPr>
-          <w:rStyle w:val="HTMLCode"/>
-          <w:lang w:val="en-US"/>
-        </w:rPr>
-        <w:t>Worktree: 4</w:t>
-      </w:r>
-    </w:p>
-    <w:p>
-      <w:pPr>
-        <w:pStyle w:val="NormalWeb"/>
-        <w:rPr>
-          <w:lang w:val="en-US"/>
-        </w:rPr>
-      </w:pPr>
-      <w:r>
-        <w:rPr>
-          <w:rStyle w:val="HTMLCode"/>
-          <w:lang w:val="en-US"/>
-        </w:rPr>
-        <w:t>git checkout -- myfile</w:t>
-      </w:r>
-      <w:r>
-        <w:rPr>
-          <w:lang w:val="en-US"/>
-        </w:rPr>
-        <w:t xml:space="preserve"> copies from stage to worktree:</w:t>
-      </w:r>
-    </w:p>
-    <w:p>
-      <w:pPr>
-        <w:pStyle w:val="HTMLPreformatted"/>
-        <w:rPr>
-          <w:rStyle w:val="HTMLCode"/>
-          <w:lang w:val="en-US"/>
-        </w:rPr>
-      </w:pPr>
-      <w:r>
-        <w:rPr>
-          <w:rStyle w:val="HTMLCode"/>
-          <w:lang w:val="en-US"/>
-        </w:rPr>
-        <w:t xml:space="preserve">$ </w:t>
-      </w:r>
+        <w:t xml:space="preserve"> reset -- </w:t>
+      </w:r>
+      <w:proofErr w:type="spellStart"/>
       <w:r>
         <w:rPr>
           <w:rStyle w:val="Strong"/>
           <w:rFonts w:eastAsiaTheme="majorEastAsia"/>
           <w:lang w:val="en-US"/>
         </w:rPr>
-        <w:t>initial_setup</w:t>
-      </w:r>
+        <w:t>myfile</w:t>
+      </w:r>
+      <w:proofErr w:type="spellEnd"/>
     </w:p>
     <w:p>
       <w:pPr>
@@ -5615,12 +7376,21 @@
           <w:lang w:val="en-US"/>
         </w:rPr>
       </w:pPr>
-      <w:r>
-        <w:rPr>
-          <w:rStyle w:val="HTMLCode"/>
-          <w:lang w:val="en-US"/>
-        </w:rPr>
-        <w:t>HEAD:     2</w:t>
+      <w:proofErr w:type="spellStart"/>
+      <w:r>
+        <w:rPr>
+          <w:rStyle w:val="HTMLCode"/>
+          <w:lang w:val="en-US"/>
+        </w:rPr>
+        <w:t>Unstaged</w:t>
+      </w:r>
+      <w:proofErr w:type="spellEnd"/>
+      <w:r>
+        <w:rPr>
+          <w:rStyle w:val="HTMLCode"/>
+          <w:lang w:val="en-US"/>
+        </w:rPr>
+        <w:t xml:space="preserve"> changes after reset:</w:t>
       </w:r>
     </w:p>
     <w:p>
@@ -5636,8 +7406,17 @@
           <w:rStyle w:val="HTMLCode"/>
           <w:lang w:val="en-US"/>
         </w:rPr>
-        <w:t>Stage:    3</w:t>
-      </w:r>
+        <w:t xml:space="preserve">M   </w:t>
+      </w:r>
+      <w:proofErr w:type="spellStart"/>
+      <w:r>
+        <w:rPr>
+          <w:rStyle w:val="HTMLCode"/>
+          <w:lang w:val="en-US"/>
+        </w:rPr>
+        <w:t>myfile</w:t>
+      </w:r>
+      <w:proofErr w:type="spellEnd"/>
     </w:p>
     <w:p>
       <w:pPr>
@@ -5652,32 +7431,18 @@
           <w:rStyle w:val="HTMLCode"/>
           <w:lang w:val="en-US"/>
         </w:rPr>
-        <w:t>Worktree: 4</w:t>
-      </w:r>
-    </w:p>
-    <w:p>
-      <w:pPr>
-        <w:pStyle w:val="HTMLPreformatted"/>
-        <w:rPr>
-          <w:rStyle w:val="HTMLCode"/>
-          <w:lang w:val="en-US"/>
-        </w:rPr>
-      </w:pPr>
-      <w:r>
-        <w:rPr>
-          <w:rStyle w:val="HTMLCode"/>
-          <w:lang w:val="en-US"/>
-        </w:rPr>
         <w:t xml:space="preserve">$ </w:t>
       </w:r>
+      <w:proofErr w:type="spellStart"/>
       <w:r>
         <w:rPr>
           <w:rStyle w:val="Strong"/>
           <w:rFonts w:eastAsiaTheme="majorEastAsia"/>
           <w:lang w:val="en-US"/>
         </w:rPr>
-        <w:t>git checkout -- myfile</w:t>
-      </w:r>
+        <w:t>show_status</w:t>
+      </w:r>
+      <w:proofErr w:type="spellEnd"/>
     </w:p>
     <w:p>
       <w:pPr>
@@ -5692,16 +7457,130 @@
           <w:rStyle w:val="HTMLCode"/>
           <w:lang w:val="en-US"/>
         </w:rPr>
+        <w:t>HEAD:     2</w:t>
+      </w:r>
+    </w:p>
+    <w:p>
+      <w:pPr>
+        <w:pStyle w:val="HTMLPreformatted"/>
+        <w:rPr>
+          <w:rStyle w:val="HTMLCode"/>
+          <w:lang w:val="en-US"/>
+        </w:rPr>
+      </w:pPr>
+      <w:r>
+        <w:rPr>
+          <w:rStyle w:val="HTMLCode"/>
+          <w:lang w:val="en-US"/>
+        </w:rPr>
+        <w:t>Stage:    2</w:t>
+      </w:r>
+    </w:p>
+    <w:p>
+      <w:pPr>
+        <w:pStyle w:val="HTMLPreformatted"/>
+        <w:rPr>
+          <w:rStyle w:val="HTMLCode"/>
+          <w:lang w:val="en-US"/>
+        </w:rPr>
+      </w:pPr>
+      <w:proofErr w:type="spellStart"/>
+      <w:r>
+        <w:rPr>
+          <w:rStyle w:val="HTMLCode"/>
+          <w:lang w:val="en-US"/>
+        </w:rPr>
+        <w:t>Worktree</w:t>
+      </w:r>
+      <w:proofErr w:type="spellEnd"/>
+      <w:r>
+        <w:rPr>
+          <w:rStyle w:val="HTMLCode"/>
+          <w:lang w:val="en-US"/>
+        </w:rPr>
+        <w:t>: 4</w:t>
+      </w:r>
+    </w:p>
+    <w:p>
+      <w:pPr>
+        <w:pStyle w:val="NormalWeb"/>
+        <w:rPr>
+          <w:lang w:val="en-US"/>
+        </w:rPr>
+      </w:pPr>
+      <w:proofErr w:type="spellStart"/>
+      <w:proofErr w:type="gramStart"/>
+      <w:r>
+        <w:rPr>
+          <w:rStyle w:val="HTMLCode"/>
+          <w:lang w:val="en-US"/>
+        </w:rPr>
+        <w:t>git</w:t>
+      </w:r>
+      <w:proofErr w:type="spellEnd"/>
+      <w:proofErr w:type="gramEnd"/>
+      <w:r>
+        <w:rPr>
+          <w:rStyle w:val="HTMLCode"/>
+          <w:lang w:val="en-US"/>
+        </w:rPr>
+        <w:t xml:space="preserve"> checkout -- </w:t>
+      </w:r>
+      <w:proofErr w:type="spellStart"/>
+      <w:r>
+        <w:rPr>
+          <w:rStyle w:val="HTMLCode"/>
+          <w:lang w:val="en-US"/>
+        </w:rPr>
+        <w:t>myfile</w:t>
+      </w:r>
+      <w:proofErr w:type="spellEnd"/>
+      <w:r>
+        <w:rPr>
+          <w:lang w:val="en-US"/>
+        </w:rPr>
+        <w:t xml:space="preserve"> copies from stage to </w:t>
+      </w:r>
+      <w:proofErr w:type="spellStart"/>
+      <w:r>
+        <w:rPr>
+          <w:lang w:val="en-US"/>
+        </w:rPr>
+        <w:t>worktree</w:t>
+      </w:r>
+      <w:proofErr w:type="spellEnd"/>
+      <w:r>
+        <w:rPr>
+          <w:lang w:val="en-US"/>
+        </w:rPr>
+        <w:t>:</w:t>
+      </w:r>
+    </w:p>
+    <w:p>
+      <w:pPr>
+        <w:pStyle w:val="HTMLPreformatted"/>
+        <w:rPr>
+          <w:rStyle w:val="HTMLCode"/>
+          <w:lang w:val="en-US"/>
+        </w:rPr>
+      </w:pPr>
+      <w:r>
+        <w:rPr>
+          <w:rStyle w:val="HTMLCode"/>
+          <w:lang w:val="en-US"/>
+        </w:rPr>
         <w:t xml:space="preserve">$ </w:t>
       </w:r>
+      <w:proofErr w:type="spellStart"/>
       <w:r>
         <w:rPr>
           <w:rStyle w:val="Strong"/>
           <w:rFonts w:eastAsiaTheme="majorEastAsia"/>
           <w:lang w:val="en-US"/>
         </w:rPr>
-        <w:t>show_status</w:t>
-      </w:r>
+        <w:t>initial_setup</w:t>
+      </w:r>
+      <w:proofErr w:type="spellEnd"/>
     </w:p>
     <w:p>
       <w:pPr>
@@ -5743,33 +7622,21 @@
           <w:lang w:val="en-US"/>
         </w:rPr>
       </w:pPr>
-      <w:r>
-        <w:rPr>
-          <w:rStyle w:val="HTMLCode"/>
-          <w:lang w:val="en-US"/>
-        </w:rPr>
-        <w:t>Worktree: 3</w:t>
-      </w:r>
-    </w:p>
-    <w:p>
-      <w:pPr>
-        <w:pStyle w:val="NormalWeb"/>
-        <w:rPr>
-          <w:lang w:val="en-US"/>
-        </w:rPr>
-      </w:pPr>
-      <w:r>
-        <w:rPr>
-          <w:rStyle w:val="HTMLCode"/>
-          <w:lang w:val="en-US"/>
-        </w:rPr>
-        <w:t>git checkout HEAD -- myfile</w:t>
-      </w:r>
-      <w:r>
-        <w:rPr>
-          <w:lang w:val="en-US"/>
-        </w:rPr>
-        <w:t xml:space="preserve"> copies from HEAD to both stage and worktree:</w:t>
+      <w:proofErr w:type="spellStart"/>
+      <w:r>
+        <w:rPr>
+          <w:rStyle w:val="HTMLCode"/>
+          <w:lang w:val="en-US"/>
+        </w:rPr>
+        <w:t>Worktree</w:t>
+      </w:r>
+      <w:proofErr w:type="spellEnd"/>
+      <w:r>
+        <w:rPr>
+          <w:rStyle w:val="HTMLCode"/>
+          <w:lang w:val="en-US"/>
+        </w:rPr>
+        <w:t>: 4</w:t>
       </w:r>
     </w:p>
     <w:p>
@@ -5787,110 +7654,36 @@
         </w:rPr>
         <w:t xml:space="preserve">$ </w:t>
       </w:r>
+      <w:proofErr w:type="spellStart"/>
+      <w:proofErr w:type="gramStart"/>
       <w:r>
         <w:rPr>
           <w:rStyle w:val="Strong"/>
           <w:rFonts w:eastAsiaTheme="majorEastAsia"/>
           <w:lang w:val="en-US"/>
         </w:rPr>
-        <w:t>initial_setup</w:t>
-      </w:r>
-    </w:p>
-    <w:p>
-      <w:pPr>
-        <w:pStyle w:val="HTMLPreformatted"/>
-        <w:rPr>
-          <w:rStyle w:val="HTMLCode"/>
-          <w:lang w:val="en-US"/>
-        </w:rPr>
-      </w:pPr>
-      <w:r>
-        <w:rPr>
-          <w:rStyle w:val="HTMLCode"/>
-          <w:lang w:val="en-US"/>
-        </w:rPr>
-        <w:t>HEAD:     2</w:t>
-      </w:r>
-    </w:p>
-    <w:p>
-      <w:pPr>
-        <w:pStyle w:val="HTMLPreformatted"/>
-        <w:rPr>
-          <w:rStyle w:val="HTMLCode"/>
-          <w:lang w:val="en-US"/>
-        </w:rPr>
-      </w:pPr>
-      <w:r>
-        <w:rPr>
-          <w:rStyle w:val="HTMLCode"/>
-          <w:lang w:val="en-US"/>
-        </w:rPr>
-        <w:t>Stage:    3</w:t>
-      </w:r>
-    </w:p>
-    <w:p>
-      <w:pPr>
-        <w:pStyle w:val="HTMLPreformatted"/>
-        <w:rPr>
-          <w:rStyle w:val="HTMLCode"/>
-          <w:lang w:val="en-US"/>
-        </w:rPr>
-      </w:pPr>
-      <w:r>
-        <w:rPr>
-          <w:rStyle w:val="HTMLCode"/>
-          <w:lang w:val="en-US"/>
-        </w:rPr>
-        <w:t>Worktree: 4</w:t>
-      </w:r>
-    </w:p>
-    <w:p>
-      <w:pPr>
-        <w:pStyle w:val="HTMLPreformatted"/>
-        <w:rPr>
-          <w:rStyle w:val="HTMLCode"/>
-          <w:lang w:val="en-US"/>
-        </w:rPr>
-      </w:pPr>
-      <w:r>
-        <w:rPr>
-          <w:rStyle w:val="HTMLCode"/>
-          <w:lang w:val="en-US"/>
-        </w:rPr>
-        <w:t xml:space="preserve">$ </w:t>
-      </w:r>
+        <w:t>git</w:t>
+      </w:r>
+      <w:proofErr w:type="spellEnd"/>
+      <w:proofErr w:type="gramEnd"/>
       <w:r>
         <w:rPr>
           <w:rStyle w:val="Strong"/>
           <w:rFonts w:eastAsiaTheme="majorEastAsia"/>
           <w:lang w:val="en-US"/>
         </w:rPr>
-        <w:t>git checkout HEAD -- myfile</w:t>
-      </w:r>
-    </w:p>
-    <w:p>
-      <w:pPr>
-        <w:pStyle w:val="HTMLPreformatted"/>
-        <w:rPr>
-          <w:rStyle w:val="HTMLCode"/>
-          <w:lang w:val="en-US"/>
-        </w:rPr>
-      </w:pPr>
-      <w:r>
-        <w:rPr>
-          <w:rStyle w:val="HTMLCode"/>
-          <w:lang w:val="en-US"/>
-        </w:rPr>
-        <w:t xml:space="preserve">$ </w:t>
-      </w:r>
+        <w:t xml:space="preserve"> checkout -- </w:t>
+      </w:r>
+      <w:proofErr w:type="spellStart"/>
       <w:r>
         <w:rPr>
           <w:rStyle w:val="Strong"/>
           <w:rFonts w:eastAsiaTheme="majorEastAsia"/>
           <w:lang w:val="en-US"/>
         </w:rPr>
-        <w:t>show_status</w:t>
-      </w:r>
+        <w:t>myfile</w:t>
+      </w:r>
+      <w:proofErr w:type="spellEnd"/>
     </w:p>
     <w:p>
       <w:pPr>
@@ -5905,85 +7698,18 @@
           <w:rStyle w:val="HTMLCode"/>
           <w:lang w:val="en-US"/>
         </w:rPr>
-        <w:t>HEAD:     2</w:t>
-      </w:r>
-    </w:p>
-    <w:p>
-      <w:pPr>
-        <w:pStyle w:val="HTMLPreformatted"/>
-        <w:rPr>
-          <w:rStyle w:val="HTMLCode"/>
-          <w:lang w:val="en-US"/>
-        </w:rPr>
-      </w:pPr>
-      <w:r>
-        <w:rPr>
-          <w:rStyle w:val="HTMLCode"/>
-          <w:lang w:val="en-US"/>
-        </w:rPr>
-        <w:t>Stage:    2</w:t>
-      </w:r>
-    </w:p>
-    <w:p>
-      <w:pPr>
-        <w:pStyle w:val="HTMLPreformatted"/>
-        <w:rPr>
-          <w:rStyle w:val="HTMLCode"/>
-          <w:lang w:val="en-US"/>
-        </w:rPr>
-      </w:pPr>
-      <w:r>
-        <w:rPr>
-          <w:rStyle w:val="HTMLCode"/>
-          <w:lang w:val="en-US"/>
-        </w:rPr>
-        <w:t>Worktree: 2</w:t>
-      </w:r>
-    </w:p>
-    <w:p>
-      <w:pPr>
-        <w:pStyle w:val="NormalWeb"/>
-        <w:rPr>
-          <w:lang w:val="en-US"/>
-        </w:rPr>
-      </w:pPr>
-      <w:r>
-        <w:rPr>
-          <w:rStyle w:val="HTMLCode"/>
-          <w:lang w:val="en-US"/>
-        </w:rPr>
-        <w:t>git commit myfile</w:t>
-      </w:r>
-      <w:r>
-        <w:rPr>
-          <w:lang w:val="en-US"/>
-        </w:rPr>
-        <w:t xml:space="preserve"> copies from worktree to both stage and HEAD:</w:t>
-      </w:r>
-    </w:p>
-    <w:p>
-      <w:pPr>
-        <w:pStyle w:val="HTMLPreformatted"/>
-        <w:rPr>
-          <w:rStyle w:val="HTMLCode"/>
-          <w:lang w:val="en-US"/>
-        </w:rPr>
-      </w:pPr>
-      <w:r>
-        <w:rPr>
-          <w:rStyle w:val="HTMLCode"/>
-          <w:lang w:val="en-US"/>
-        </w:rPr>
         <w:t xml:space="preserve">$ </w:t>
       </w:r>
+      <w:proofErr w:type="spellStart"/>
       <w:r>
         <w:rPr>
           <w:rStyle w:val="Strong"/>
           <w:rFonts w:eastAsiaTheme="majorEastAsia"/>
           <w:lang w:val="en-US"/>
         </w:rPr>
-        <w:t>initial_setup</w:t>
-      </w:r>
+        <w:t>show_status</w:t>
+      </w:r>
+      <w:proofErr w:type="spellEnd"/>
     </w:p>
     <w:p>
       <w:pPr>
@@ -6025,12 +7751,76 @@
           <w:lang w:val="en-US"/>
         </w:rPr>
       </w:pPr>
-      <w:r>
-        <w:rPr>
-          <w:rStyle w:val="HTMLCode"/>
-          <w:lang w:val="en-US"/>
-        </w:rPr>
-        <w:t>Worktree: 4</w:t>
+      <w:proofErr w:type="spellStart"/>
+      <w:r>
+        <w:rPr>
+          <w:rStyle w:val="HTMLCode"/>
+          <w:lang w:val="en-US"/>
+        </w:rPr>
+        <w:t>Worktree</w:t>
+      </w:r>
+      <w:proofErr w:type="spellEnd"/>
+      <w:r>
+        <w:rPr>
+          <w:rStyle w:val="HTMLCode"/>
+          <w:lang w:val="en-US"/>
+        </w:rPr>
+        <w:t>: 3</w:t>
+      </w:r>
+    </w:p>
+    <w:p>
+      <w:pPr>
+        <w:pStyle w:val="NormalWeb"/>
+        <w:rPr>
+          <w:lang w:val="en-US"/>
+        </w:rPr>
+      </w:pPr>
+      <w:proofErr w:type="spellStart"/>
+      <w:proofErr w:type="gramStart"/>
+      <w:r>
+        <w:rPr>
+          <w:rStyle w:val="HTMLCode"/>
+          <w:lang w:val="en-US"/>
+        </w:rPr>
+        <w:t>git</w:t>
+      </w:r>
+      <w:proofErr w:type="spellEnd"/>
+      <w:proofErr w:type="gramEnd"/>
+      <w:r>
+        <w:rPr>
+          <w:rStyle w:val="HTMLCode"/>
+          <w:lang w:val="en-US"/>
+        </w:rPr>
+        <w:t xml:space="preserve"> checkout HEAD -- </w:t>
+      </w:r>
+      <w:proofErr w:type="spellStart"/>
+      <w:r>
+        <w:rPr>
+          <w:rStyle w:val="HTMLCode"/>
+          <w:lang w:val="en-US"/>
+        </w:rPr>
+        <w:t>myfile</w:t>
+      </w:r>
+      <w:proofErr w:type="spellEnd"/>
+      <w:r>
+        <w:rPr>
+          <w:lang w:val="en-US"/>
+        </w:rPr>
+        <w:t xml:space="preserve"> copies from HEAD to both stage and </w:t>
+      </w:r>
+      <w:proofErr w:type="spellStart"/>
+      <w:r>
+        <w:rPr>
+          <w:lang w:val="en-US"/>
+        </w:rPr>
+        <w:t>worktree</w:t>
+      </w:r>
+      <w:proofErr w:type="spellEnd"/>
+      <w:r>
+        <w:rPr>
+          <w:lang w:val="en-US"/>
+        </w:rPr>
+        <w:t>:</w:t>
       </w:r>
     </w:p>
     <w:p>
@@ -6048,14 +7838,16 @@
         </w:rPr>
         <w:t xml:space="preserve">$ </w:t>
       </w:r>
+      <w:proofErr w:type="spellStart"/>
       <w:r>
         <w:rPr>
           <w:rStyle w:val="Strong"/>
           <w:rFonts w:eastAsiaTheme="majorEastAsia"/>
           <w:lang w:val="en-US"/>
         </w:rPr>
-        <w:t>git commit myfile -m "version 4"</w:t>
-      </w:r>
+        <w:t>initial_setup</w:t>
+      </w:r>
+      <w:proofErr w:type="spellEnd"/>
     </w:p>
     <w:p>
       <w:pPr>
@@ -6070,7 +7862,7 @@
           <w:rStyle w:val="HTMLCode"/>
           <w:lang w:val="en-US"/>
         </w:rPr>
-        <w:t>[master 679ff51] version 4</w:t>
+        <w:t>HEAD:     2</w:t>
       </w:r>
     </w:p>
     <w:p>
@@ -6086,7 +7878,7 @@
           <w:rStyle w:val="HTMLCode"/>
           <w:lang w:val="en-US"/>
         </w:rPr>
-        <w:t xml:space="preserve"> 1 file changed, 1 insertion(+), 1 deletion(-)</w:t>
+        <w:t>Stage:    3</w:t>
       </w:r>
     </w:p>
     <w:p>
@@ -6097,6 +7889,31 @@
           <w:lang w:val="en-US"/>
         </w:rPr>
       </w:pPr>
+      <w:proofErr w:type="spellStart"/>
+      <w:r>
+        <w:rPr>
+          <w:rStyle w:val="HTMLCode"/>
+          <w:lang w:val="en-US"/>
+        </w:rPr>
+        <w:t>Worktree</w:t>
+      </w:r>
+      <w:proofErr w:type="spellEnd"/>
+      <w:r>
+        <w:rPr>
+          <w:rStyle w:val="HTMLCode"/>
+          <w:lang w:val="en-US"/>
+        </w:rPr>
+        <w:t>: 4</w:t>
+      </w:r>
+    </w:p>
+    <w:p>
+      <w:pPr>
+        <w:pStyle w:val="HTMLPreformatted"/>
+        <w:rPr>
+          <w:rStyle w:val="HTMLCode"/>
+          <w:lang w:val="en-US"/>
+        </w:rPr>
+      </w:pPr>
       <w:r>
         <w:rPr>
           <w:rStyle w:val="HTMLCode"/>
@@ -6104,14 +7921,62 @@
         </w:rPr>
         <w:t xml:space="preserve">$ </w:t>
       </w:r>
+      <w:proofErr w:type="spellStart"/>
+      <w:proofErr w:type="gramStart"/>
       <w:r>
         <w:rPr>
           <w:rStyle w:val="Strong"/>
           <w:rFonts w:eastAsiaTheme="majorEastAsia"/>
           <w:lang w:val="en-US"/>
         </w:rPr>
+        <w:t>git</w:t>
+      </w:r>
+      <w:proofErr w:type="spellEnd"/>
+      <w:proofErr w:type="gramEnd"/>
+      <w:r>
+        <w:rPr>
+          <w:rStyle w:val="Strong"/>
+          <w:rFonts w:eastAsiaTheme="majorEastAsia"/>
+          <w:lang w:val="en-US"/>
+        </w:rPr>
+        <w:t xml:space="preserve"> checkout HEAD -- </w:t>
+      </w:r>
+      <w:proofErr w:type="spellStart"/>
+      <w:r>
+        <w:rPr>
+          <w:rStyle w:val="Strong"/>
+          <w:rFonts w:eastAsiaTheme="majorEastAsia"/>
+          <w:lang w:val="en-US"/>
+        </w:rPr>
+        <w:t>myfile</w:t>
+      </w:r>
+      <w:proofErr w:type="spellEnd"/>
+    </w:p>
+    <w:p>
+      <w:pPr>
+        <w:pStyle w:val="HTMLPreformatted"/>
+        <w:rPr>
+          <w:rStyle w:val="HTMLCode"/>
+          <w:lang w:val="en-US"/>
+        </w:rPr>
+      </w:pPr>
+      <w:r>
+        <w:rPr>
+          <w:rStyle w:val="HTMLCode"/>
+          <w:lang w:val="en-US"/>
+        </w:rPr>
+        <w:t xml:space="preserve">$ </w:t>
+      </w:r>
+      <w:proofErr w:type="spellStart"/>
+      <w:r>
+        <w:rPr>
+          <w:rStyle w:val="Strong"/>
+          <w:rFonts w:eastAsiaTheme="majorEastAsia"/>
+          <w:lang w:val="en-US"/>
+        </w:rPr>
         <w:t>show_status</w:t>
       </w:r>
+      <w:proofErr w:type="spellEnd"/>
     </w:p>
     <w:p>
       <w:pPr>
@@ -6126,6 +7991,345 @@
           <w:rStyle w:val="HTMLCode"/>
           <w:lang w:val="en-US"/>
         </w:rPr>
+        <w:t>HEAD:     2</w:t>
+      </w:r>
+    </w:p>
+    <w:p>
+      <w:pPr>
+        <w:pStyle w:val="HTMLPreformatted"/>
+        <w:rPr>
+          <w:rStyle w:val="HTMLCode"/>
+          <w:lang w:val="en-US"/>
+        </w:rPr>
+      </w:pPr>
+      <w:r>
+        <w:rPr>
+          <w:rStyle w:val="HTMLCode"/>
+          <w:lang w:val="en-US"/>
+        </w:rPr>
+        <w:t>Stage:    2</w:t>
+      </w:r>
+    </w:p>
+    <w:p>
+      <w:pPr>
+        <w:pStyle w:val="HTMLPreformatted"/>
+        <w:rPr>
+          <w:rStyle w:val="HTMLCode"/>
+          <w:lang w:val="en-US"/>
+        </w:rPr>
+      </w:pPr>
+      <w:proofErr w:type="spellStart"/>
+      <w:r>
+        <w:rPr>
+          <w:rStyle w:val="HTMLCode"/>
+          <w:lang w:val="en-US"/>
+        </w:rPr>
+        <w:t>Worktree</w:t>
+      </w:r>
+      <w:proofErr w:type="spellEnd"/>
+      <w:r>
+        <w:rPr>
+          <w:rStyle w:val="HTMLCode"/>
+          <w:lang w:val="en-US"/>
+        </w:rPr>
+        <w:t>: 2</w:t>
+      </w:r>
+    </w:p>
+    <w:p>
+      <w:pPr>
+        <w:pStyle w:val="NormalWeb"/>
+        <w:rPr>
+          <w:lang w:val="en-US"/>
+        </w:rPr>
+      </w:pPr>
+      <w:proofErr w:type="spellStart"/>
+      <w:proofErr w:type="gramStart"/>
+      <w:r>
+        <w:rPr>
+          <w:rStyle w:val="HTMLCode"/>
+          <w:lang w:val="en-US"/>
+        </w:rPr>
+        <w:t>git</w:t>
+      </w:r>
+      <w:proofErr w:type="spellEnd"/>
+      <w:proofErr w:type="gramEnd"/>
+      <w:r>
+        <w:rPr>
+          <w:rStyle w:val="HTMLCode"/>
+          <w:lang w:val="en-US"/>
+        </w:rPr>
+        <w:t xml:space="preserve"> commit </w:t>
+      </w:r>
+      <w:proofErr w:type="spellStart"/>
+      <w:r>
+        <w:rPr>
+          <w:rStyle w:val="HTMLCode"/>
+          <w:lang w:val="en-US"/>
+        </w:rPr>
+        <w:t>myfile</w:t>
+      </w:r>
+      <w:proofErr w:type="spellEnd"/>
+      <w:r>
+        <w:rPr>
+          <w:lang w:val="en-US"/>
+        </w:rPr>
+        <w:t xml:space="preserve"> copies from </w:t>
+      </w:r>
+      <w:proofErr w:type="spellStart"/>
+      <w:r>
+        <w:rPr>
+          <w:lang w:val="en-US"/>
+        </w:rPr>
+        <w:t>worktree</w:t>
+      </w:r>
+      <w:proofErr w:type="spellEnd"/>
+      <w:r>
+        <w:rPr>
+          <w:lang w:val="en-US"/>
+        </w:rPr>
+        <w:t xml:space="preserve"> to both stage and HEAD:</w:t>
+      </w:r>
+    </w:p>
+    <w:p>
+      <w:pPr>
+        <w:pStyle w:val="HTMLPreformatted"/>
+        <w:rPr>
+          <w:rStyle w:val="HTMLCode"/>
+          <w:lang w:val="en-US"/>
+        </w:rPr>
+      </w:pPr>
+      <w:r>
+        <w:rPr>
+          <w:rStyle w:val="HTMLCode"/>
+          <w:lang w:val="en-US"/>
+        </w:rPr>
+        <w:t xml:space="preserve">$ </w:t>
+      </w:r>
+      <w:proofErr w:type="spellStart"/>
+      <w:r>
+        <w:rPr>
+          <w:rStyle w:val="Strong"/>
+          <w:rFonts w:eastAsiaTheme="majorEastAsia"/>
+          <w:lang w:val="en-US"/>
+        </w:rPr>
+        <w:t>initial_setup</w:t>
+      </w:r>
+      <w:proofErr w:type="spellEnd"/>
+    </w:p>
+    <w:p>
+      <w:pPr>
+        <w:pStyle w:val="HTMLPreformatted"/>
+        <w:rPr>
+          <w:rStyle w:val="HTMLCode"/>
+          <w:lang w:val="en-US"/>
+        </w:rPr>
+      </w:pPr>
+      <w:r>
+        <w:rPr>
+          <w:rStyle w:val="HTMLCode"/>
+          <w:lang w:val="en-US"/>
+        </w:rPr>
+        <w:t>HEAD:     2</w:t>
+      </w:r>
+    </w:p>
+    <w:p>
+      <w:pPr>
+        <w:pStyle w:val="HTMLPreformatted"/>
+        <w:rPr>
+          <w:rStyle w:val="HTMLCode"/>
+          <w:lang w:val="en-US"/>
+        </w:rPr>
+      </w:pPr>
+      <w:r>
+        <w:rPr>
+          <w:rStyle w:val="HTMLCode"/>
+          <w:lang w:val="en-US"/>
+        </w:rPr>
+        <w:t>Stage:    3</w:t>
+      </w:r>
+    </w:p>
+    <w:p>
+      <w:pPr>
+        <w:pStyle w:val="HTMLPreformatted"/>
+        <w:rPr>
+          <w:rStyle w:val="HTMLCode"/>
+          <w:lang w:val="en-US"/>
+        </w:rPr>
+      </w:pPr>
+      <w:proofErr w:type="spellStart"/>
+      <w:r>
+        <w:rPr>
+          <w:rStyle w:val="HTMLCode"/>
+          <w:lang w:val="en-US"/>
+        </w:rPr>
+        <w:t>Worktree</w:t>
+      </w:r>
+      <w:proofErr w:type="spellEnd"/>
+      <w:r>
+        <w:rPr>
+          <w:rStyle w:val="HTMLCode"/>
+          <w:lang w:val="en-US"/>
+        </w:rPr>
+        <w:t>: 4</w:t>
+      </w:r>
+    </w:p>
+    <w:p>
+      <w:pPr>
+        <w:pStyle w:val="HTMLPreformatted"/>
+        <w:rPr>
+          <w:rStyle w:val="HTMLCode"/>
+          <w:lang w:val="en-US"/>
+        </w:rPr>
+      </w:pPr>
+      <w:r>
+        <w:rPr>
+          <w:rStyle w:val="HTMLCode"/>
+          <w:lang w:val="en-US"/>
+        </w:rPr>
+        <w:t xml:space="preserve">$ </w:t>
+      </w:r>
+      <w:proofErr w:type="spellStart"/>
+      <w:proofErr w:type="gramStart"/>
+      <w:r>
+        <w:rPr>
+          <w:rStyle w:val="Strong"/>
+          <w:rFonts w:eastAsiaTheme="majorEastAsia"/>
+          <w:lang w:val="en-US"/>
+        </w:rPr>
+        <w:t>git</w:t>
+      </w:r>
+      <w:proofErr w:type="spellEnd"/>
+      <w:proofErr w:type="gramEnd"/>
+      <w:r>
+        <w:rPr>
+          <w:rStyle w:val="Strong"/>
+          <w:rFonts w:eastAsiaTheme="majorEastAsia"/>
+          <w:lang w:val="en-US"/>
+        </w:rPr>
+        <w:t xml:space="preserve"> commit </w:t>
+      </w:r>
+      <w:proofErr w:type="spellStart"/>
+      <w:r>
+        <w:rPr>
+          <w:rStyle w:val="Strong"/>
+          <w:rFonts w:eastAsiaTheme="majorEastAsia"/>
+          <w:lang w:val="en-US"/>
+        </w:rPr>
+        <w:t>myfile</w:t>
+      </w:r>
+      <w:proofErr w:type="spellEnd"/>
+      <w:r>
+        <w:rPr>
+          <w:rStyle w:val="Strong"/>
+          <w:rFonts w:eastAsiaTheme="majorEastAsia"/>
+          <w:lang w:val="en-US"/>
+        </w:rPr>
+        <w:t xml:space="preserve"> -m "version 4"</w:t>
+      </w:r>
+    </w:p>
+    <w:p>
+      <w:pPr>
+        <w:pStyle w:val="HTMLPreformatted"/>
+        <w:rPr>
+          <w:rStyle w:val="HTMLCode"/>
+          <w:lang w:val="en-US"/>
+        </w:rPr>
+      </w:pPr>
+      <w:r>
+        <w:rPr>
+          <w:rStyle w:val="HTMLCode"/>
+          <w:lang w:val="en-US"/>
+        </w:rPr>
+        <w:t>[</w:t>
+      </w:r>
+      <w:proofErr w:type="gramStart"/>
+      <w:r>
+        <w:rPr>
+          <w:rStyle w:val="HTMLCode"/>
+          <w:lang w:val="en-US"/>
+        </w:rPr>
+        <w:t>master</w:t>
+      </w:r>
+      <w:proofErr w:type="gramEnd"/>
+      <w:r>
+        <w:rPr>
+          <w:rStyle w:val="HTMLCode"/>
+          <w:lang w:val="en-US"/>
+        </w:rPr>
+        <w:t xml:space="preserve"> 679ff51] version 4</w:t>
+      </w:r>
+    </w:p>
+    <w:p>
+      <w:pPr>
+        <w:pStyle w:val="HTMLPreformatted"/>
+        <w:rPr>
+          <w:rStyle w:val="HTMLCode"/>
+          <w:lang w:val="en-US"/>
+        </w:rPr>
+      </w:pPr>
+      <w:r>
+        <w:rPr>
+          <w:rStyle w:val="HTMLCode"/>
+          <w:lang w:val="en-US"/>
+        </w:rPr>
+        <w:t xml:space="preserve"> 1 file changed, 1 </w:t>
+      </w:r>
+      <w:proofErr w:type="gramStart"/>
+      <w:r>
+        <w:rPr>
+          <w:rStyle w:val="HTMLCode"/>
+          <w:lang w:val="en-US"/>
+        </w:rPr>
+        <w:t>insertion(</w:t>
+      </w:r>
+      <w:proofErr w:type="gramEnd"/>
+      <w:r>
+        <w:rPr>
+          <w:rStyle w:val="HTMLCode"/>
+          <w:lang w:val="en-US"/>
+        </w:rPr>
+        <w:t>+), 1 deletion(-)</w:t>
+      </w:r>
+    </w:p>
+    <w:p>
+      <w:pPr>
+        <w:pStyle w:val="HTMLPreformatted"/>
+        <w:rPr>
+          <w:rStyle w:val="HTMLCode"/>
+          <w:lang w:val="en-US"/>
+        </w:rPr>
+      </w:pPr>
+      <w:r>
+        <w:rPr>
+          <w:rStyle w:val="HTMLCode"/>
+          <w:lang w:val="en-US"/>
+        </w:rPr>
+        <w:t xml:space="preserve">$ </w:t>
+      </w:r>
+      <w:proofErr w:type="spellStart"/>
+      <w:r>
+        <w:rPr>
+          <w:rStyle w:val="Strong"/>
+          <w:rFonts w:eastAsiaTheme="majorEastAsia"/>
+          <w:lang w:val="en-US"/>
+        </w:rPr>
+        <w:t>show_status</w:t>
+      </w:r>
+      <w:proofErr w:type="spellEnd"/>
+    </w:p>
+    <w:p>
+      <w:pPr>
+        <w:pStyle w:val="HTMLPreformatted"/>
+        <w:rPr>
+          <w:rStyle w:val="HTMLCode"/>
+          <w:lang w:val="en-US"/>
+        </w:rPr>
+      </w:pPr>
+      <w:r>
+        <w:rPr>
+          <w:rStyle w:val="HTMLCode"/>
+          <w:lang w:val="en-US"/>
+        </w:rPr>
         <w:t>HEAD:     4</w:t>
       </w:r>
     </w:p>
@@ -6153,12 +8357,21 @@
           <w:lang w:val="en-US"/>
         </w:rPr>
       </w:pPr>
-      <w:r>
-        <w:rPr>
-          <w:rStyle w:val="HTMLCode"/>
-          <w:lang w:val="en-US"/>
-        </w:rPr>
-        <w:t>Worktree: 4</w:t>
+      <w:proofErr w:type="spellStart"/>
+      <w:r>
+        <w:rPr>
+          <w:rStyle w:val="HTMLCode"/>
+          <w:lang w:val="en-US"/>
+        </w:rPr>
+        <w:t>Worktree</w:t>
+      </w:r>
+      <w:proofErr w:type="spellEnd"/>
+      <w:r>
+        <w:rPr>
+          <w:rStyle w:val="HTMLCode"/>
+          <w:lang w:val="en-US"/>
+        </w:rPr>
+        <w:t>: 4</w:t>
       </w:r>
     </w:p>
     <w:p>
@@ -6297,6 +8510,8 @@
           <w:lang w:val="en-US" w:eastAsia="fr-FR"/>
         </w:rPr>
       </w:pPr>
+      <w:proofErr w:type="spellStart"/>
+      <w:proofErr w:type="gramStart"/>
       <w:r>
         <w:rPr>
           <w:rFonts w:ascii="Courier New" w:eastAsia="Times New Roman" w:hAnsi="Courier New" w:cs="Courier New"/>
@@ -6304,8 +8519,50 @@
           <w:szCs w:val="20"/>
           <w:lang w:val="en-US" w:eastAsia="fr-FR"/>
         </w:rPr>
-        <w:t>git filter-branch --msg-filter 'echo "bug ###### - \c" &amp;&amp; cat' master..HEAD</w:t>
-      </w:r>
+        <w:t>git</w:t>
+      </w:r>
+      <w:proofErr w:type="spellEnd"/>
+      <w:proofErr w:type="gramEnd"/>
+      <w:r>
+        <w:rPr>
+          <w:rFonts w:ascii="Courier New" w:eastAsia="Times New Roman" w:hAnsi="Courier New" w:cs="Courier New"/>
+          <w:sz w:val="20"/>
+          <w:szCs w:val="20"/>
+          <w:lang w:val="en-US" w:eastAsia="fr-FR"/>
+        </w:rPr>
+        <w:t xml:space="preserve"> filter-branch --</w:t>
+      </w:r>
+      <w:proofErr w:type="spellStart"/>
+      <w:r>
+        <w:rPr>
+          <w:rFonts w:ascii="Courier New" w:eastAsia="Times New Roman" w:hAnsi="Courier New" w:cs="Courier New"/>
+          <w:sz w:val="20"/>
+          <w:szCs w:val="20"/>
+          <w:lang w:val="en-US" w:eastAsia="fr-FR"/>
+        </w:rPr>
+        <w:t>msg</w:t>
+      </w:r>
+      <w:proofErr w:type="spellEnd"/>
+      <w:r>
+        <w:rPr>
+          <w:rFonts w:ascii="Courier New" w:eastAsia="Times New Roman" w:hAnsi="Courier New" w:cs="Courier New"/>
+          <w:sz w:val="20"/>
+          <w:szCs w:val="20"/>
+          <w:lang w:val="en-US" w:eastAsia="fr-FR"/>
+        </w:rPr>
+        <w:t xml:space="preserve">-filter 'echo "bug ###### - \c" &amp;&amp; cat' </w:t>
+      </w:r>
+      <w:proofErr w:type="spellStart"/>
+      <w:r>
+        <w:rPr>
+          <w:rFonts w:ascii="Courier New" w:eastAsia="Times New Roman" w:hAnsi="Courier New" w:cs="Courier New"/>
+          <w:sz w:val="20"/>
+          <w:szCs w:val="20"/>
+          <w:lang w:val="en-US" w:eastAsia="fr-FR"/>
+        </w:rPr>
+        <w:t>master..HEAD</w:t>
+      </w:r>
+      <w:proofErr w:type="spellEnd"/>
     </w:p>
     <w:p>
       <w:pPr>
@@ -6327,6 +8584,7 @@
         </w:rPr>
         <w:t xml:space="preserve">You can also </w:t>
       </w:r>
+      <w:proofErr w:type="spellStart"/>
       <w:r>
         <w:rPr>
           <w:rStyle w:val="HTMLCode"/>
@@ -6334,6 +8592,7 @@
         </w:rPr>
         <w:t>sed</w:t>
       </w:r>
+      <w:proofErr w:type="spellEnd"/>
       <w:r>
         <w:rPr>
           <w:lang w:val="en-US"/>
@@ -6348,6 +8607,8 @@
           <w:lang w:val="en-US"/>
         </w:rPr>
       </w:pPr>
+      <w:proofErr w:type="spellStart"/>
+      <w:proofErr w:type="gramStart"/>
       <w:r>
         <w:rPr>
           <w:rStyle w:val="token"/>
@@ -6355,30 +8616,69 @@
         </w:rPr>
         <w:t>git</w:t>
       </w:r>
-      <w:r>
-        <w:rPr>
-          <w:lang w:val="en-US"/>
-        </w:rPr>
-        <w:t xml:space="preserve"> filter-branch -f --msg-filter </w:t>
+      <w:proofErr w:type="spellEnd"/>
+      <w:proofErr w:type="gramEnd"/>
+      <w:r>
+        <w:rPr>
+          <w:lang w:val="en-US"/>
+        </w:rPr>
+        <w:t xml:space="preserve"> filter-branch -f --</w:t>
+      </w:r>
+      <w:proofErr w:type="spellStart"/>
+      <w:r>
+        <w:rPr>
+          <w:lang w:val="en-US"/>
+        </w:rPr>
+        <w:t>msg</w:t>
+      </w:r>
+      <w:proofErr w:type="spellEnd"/>
+      <w:r>
+        <w:rPr>
+          <w:lang w:val="en-US"/>
+        </w:rPr>
+        <w:t xml:space="preserve">-filter </w:t>
       </w:r>
       <w:r>
         <w:rPr>
           <w:rStyle w:val="token"/>
           <w:lang w:val="en-US"/>
         </w:rPr>
-        <w:t>'sed "s/^/bug ###### - /"'</w:t>
-      </w:r>
-      <w:r>
-        <w:rPr>
-          <w:lang w:val="en-US"/>
-        </w:rPr>
-        <w:t xml:space="preserve"> master</w:t>
-      </w:r>
+        <w:t>'</w:t>
+      </w:r>
+      <w:proofErr w:type="spellStart"/>
       <w:r>
         <w:rPr>
           <w:rStyle w:val="token"/>
           <w:lang w:val="en-US"/>
         </w:rPr>
+        <w:t>sed</w:t>
+      </w:r>
+      <w:proofErr w:type="spellEnd"/>
+      <w:r>
+        <w:rPr>
+          <w:rStyle w:val="token"/>
+          <w:lang w:val="en-US"/>
+        </w:rPr>
+        <w:t xml:space="preserve"> "s/^/bug ###### - /"'</w:t>
+      </w:r>
+      <w:r>
+        <w:rPr>
+          <w:lang w:val="en-US"/>
+        </w:rPr>
+        <w:t xml:space="preserve"> </w:t>
+      </w:r>
+      <w:proofErr w:type="spellStart"/>
+      <w:r>
+        <w:rPr>
+          <w:lang w:val="en-US"/>
+        </w:rPr>
+        <w:t>master</w:t>
+      </w:r>
+      <w:r>
+        <w:rPr>
+          <w:rStyle w:val="token"/>
+          <w:lang w:val="en-US"/>
+        </w:rPr>
         <w:t>..</w:t>
       </w:r>
       <w:r>
@@ -6387,6 +8687,7 @@
         </w:rPr>
         <w:t>HEAD</w:t>
       </w:r>
+      <w:proofErr w:type="spellEnd"/>
     </w:p>
     <w:p>
       <w:pPr>
@@ -6424,6 +8725,8 @@
           <w:lang w:val="en-US"/>
         </w:rPr>
       </w:pPr>
+      <w:proofErr w:type="spellStart"/>
+      <w:proofErr w:type="gramStart"/>
       <w:r>
         <w:rPr>
           <w:rStyle w:val="token"/>
@@ -6431,11 +8734,27 @@
         </w:rPr>
         <w:t>git</w:t>
       </w:r>
-      <w:r>
-        <w:rPr>
-          <w:lang w:val="en-US"/>
-        </w:rPr>
-        <w:t xml:space="preserve"> filter-branch -f --msg-filter </w:t>
+      <w:proofErr w:type="spellEnd"/>
+      <w:proofErr w:type="gramEnd"/>
+      <w:r>
+        <w:rPr>
+          <w:lang w:val="en-US"/>
+        </w:rPr>
+        <w:t xml:space="preserve"> filter-branch -f --</w:t>
+      </w:r>
+      <w:proofErr w:type="spellStart"/>
+      <w:r>
+        <w:rPr>
+          <w:lang w:val="en-US"/>
+        </w:rPr>
+        <w:t>msg</w:t>
+      </w:r>
+      <w:proofErr w:type="spellEnd"/>
+      <w:r>
+        <w:rPr>
+          <w:lang w:val="en-US"/>
+        </w:rPr>
+        <w:t xml:space="preserve">-filter </w:t>
       </w:r>
       <w:r>
         <w:rPr>
@@ -6448,7 +8767,14 @@
         <w:rPr>
           <w:lang w:val="en-US"/>
         </w:rPr>
-        <w:t xml:space="preserve"> master</w:t>
+        <w:t xml:space="preserve"> </w:t>
+      </w:r>
+      <w:proofErr w:type="spellStart"/>
+      <w:r>
+        <w:rPr>
+          <w:lang w:val="en-US"/>
+        </w:rPr>
+        <w:t>master</w:t>
       </w:r>
       <w:r>
         <w:rPr>
@@ -6463,25 +8789,40 @@
         </w:rPr>
         <w:t>HEAD</w:t>
       </w:r>
-    </w:p>
-    <w:p>
-      <w:pPr>
-        <w:rPr>
-          <w:lang w:val="en-US"/>
-        </w:rPr>
-      </w:pPr>
-    </w:p>
-    <w:p>
-      <w:pPr>
-        <w:rPr>
-          <w:lang w:val="en-US"/>
-        </w:rPr>
-      </w:pPr>
-      <w:r>
-        <w:rPr>
-          <w:lang w:val="en-US"/>
-        </w:rPr>
-        <w:t>Quick git Commit Searching</w:t>
+      <w:proofErr w:type="spellEnd"/>
+    </w:p>
+    <w:p>
+      <w:pPr>
+        <w:rPr>
+          <w:lang w:val="en-US"/>
+        </w:rPr>
+      </w:pPr>
+    </w:p>
+    <w:p>
+      <w:pPr>
+        <w:rPr>
+          <w:lang w:val="en-US"/>
+        </w:rPr>
+      </w:pPr>
+      <w:r>
+        <w:rPr>
+          <w:lang w:val="en-US"/>
+        </w:rPr>
+        <w:t xml:space="preserve">Quick </w:t>
+      </w:r>
+      <w:proofErr w:type="spellStart"/>
+      <w:r>
+        <w:rPr>
+          <w:lang w:val="en-US"/>
+        </w:rPr>
+        <w:t>git</w:t>
+      </w:r>
+      <w:proofErr w:type="spellEnd"/>
+      <w:r>
+        <w:rPr>
+          <w:lang w:val="en-US"/>
+        </w:rPr>
+        <w:t xml:space="preserve"> Commit Searching</w:t>
       </w:r>
     </w:p>
     <w:p>
@@ -6495,7 +8836,21 @@
         <w:rPr>
           <w:lang w:val="en-US"/>
         </w:rPr>
-        <w:t>One frequent git task is searching a list of commits on master branch which match a given keyword.  </w:t>
+        <w:t xml:space="preserve">One frequent </w:t>
+      </w:r>
+      <w:proofErr w:type="spellStart"/>
+      <w:r>
+        <w:rPr>
+          <w:lang w:val="en-US"/>
+        </w:rPr>
+        <w:t>git</w:t>
+      </w:r>
+      <w:proofErr w:type="spellEnd"/>
+      <w:r>
+        <w:rPr>
+          <w:lang w:val="en-US"/>
+        </w:rPr>
+        <w:t xml:space="preserve"> task is searching a list of commits on master branch which match a given keyword.  </w:t>
       </w:r>
       <w:r>
         <w:rPr>
@@ -6511,6 +8866,8 @@
           <w:lang w:val="en-US"/>
         </w:rPr>
       </w:pPr>
+      <w:proofErr w:type="spellStart"/>
+      <w:proofErr w:type="gramStart"/>
       <w:r>
         <w:rPr>
           <w:rStyle w:val="token"/>
@@ -6518,39 +8875,79 @@
         </w:rPr>
         <w:t>git</w:t>
       </w:r>
-      <w:r>
-        <w:rPr>
-          <w:lang w:val="en-US"/>
-        </w:rPr>
-        <w:t xml:space="preserve"> log -i --grep</w:t>
+      <w:proofErr w:type="spellEnd"/>
+      <w:proofErr w:type="gramEnd"/>
+      <w:r>
+        <w:rPr>
+          <w:lang w:val="en-US"/>
+        </w:rPr>
+        <w:t xml:space="preserve"> log -</w:t>
+      </w:r>
+      <w:proofErr w:type="spellStart"/>
+      <w:r>
+        <w:rPr>
+          <w:lang w:val="en-US"/>
+        </w:rPr>
+        <w:t>i</w:t>
+      </w:r>
+      <w:proofErr w:type="spellEnd"/>
+      <w:r>
+        <w:rPr>
+          <w:lang w:val="en-US"/>
+        </w:rPr>
+        <w:t xml:space="preserve"> --grep</w:t>
       </w:r>
       <w:r>
         <w:rPr>
           <w:rStyle w:val="token"/>
           <w:lang w:val="en-US"/>
         </w:rPr>
-        <w:t>='ckeditor'</w:t>
-      </w:r>
-    </w:p>
-    <w:p>
-      <w:pPr>
-        <w:rPr>
-          <w:lang w:val="en-US"/>
-        </w:rPr>
-      </w:pPr>
-    </w:p>
-    <w:p>
-      <w:pPr>
-        <w:rPr>
-          <w:lang w:val="en-US"/>
-        </w:rPr>
-      </w:pPr>
-      <w:r>
-        <w:rPr>
-          <w:lang w:val="en-US"/>
-        </w:rPr>
-        <w:t>Create a Repository Archive with git</w:t>
-      </w:r>
+        <w:t>='</w:t>
+      </w:r>
+      <w:proofErr w:type="spellStart"/>
+      <w:r>
+        <w:rPr>
+          <w:rStyle w:val="token"/>
+          <w:lang w:val="en-US"/>
+        </w:rPr>
+        <w:t>ckeditor</w:t>
+      </w:r>
+      <w:proofErr w:type="spellEnd"/>
+      <w:r>
+        <w:rPr>
+          <w:rStyle w:val="token"/>
+          <w:lang w:val="en-US"/>
+        </w:rPr>
+        <w:t>'</w:t>
+      </w:r>
+    </w:p>
+    <w:p>
+      <w:pPr>
+        <w:rPr>
+          <w:lang w:val="en-US"/>
+        </w:rPr>
+      </w:pPr>
+    </w:p>
+    <w:p>
+      <w:pPr>
+        <w:rPr>
+          <w:lang w:val="en-US"/>
+        </w:rPr>
+      </w:pPr>
+      <w:r>
+        <w:rPr>
+          <w:lang w:val="en-US"/>
+        </w:rPr>
+        <w:t>Create a Repository Archive with </w:t>
+      </w:r>
+      <w:proofErr w:type="spellStart"/>
+      <w:r>
+        <w:rPr>
+          <w:lang w:val="en-US"/>
+        </w:rPr>
+        <w:t>git</w:t>
+      </w:r>
+      <w:proofErr w:type="spellEnd"/>
     </w:p>
     <w:p>
       <w:pPr>
@@ -6606,7 +9003,55 @@
           <w:rStyle w:val="token"/>
           <w:lang w:val="en-US"/>
         </w:rPr>
-        <w:t># Format:  git archive {branchname} --format={compression} --output={filename}</w:t>
+        <w:t xml:space="preserve"># Format:  </w:t>
+      </w:r>
+      <w:proofErr w:type="spellStart"/>
+      <w:r>
+        <w:rPr>
+          <w:rStyle w:val="token"/>
+          <w:lang w:val="en-US"/>
+        </w:rPr>
+        <w:t>git</w:t>
+      </w:r>
+      <w:proofErr w:type="spellEnd"/>
+      <w:r>
+        <w:rPr>
+          <w:rStyle w:val="token"/>
+          <w:lang w:val="en-US"/>
+        </w:rPr>
+        <w:t xml:space="preserve"> archive {</w:t>
+      </w:r>
+      <w:proofErr w:type="spellStart"/>
+      <w:r>
+        <w:rPr>
+          <w:rStyle w:val="token"/>
+          <w:lang w:val="en-US"/>
+        </w:rPr>
+        <w:t>branchname</w:t>
+      </w:r>
+      <w:proofErr w:type="spellEnd"/>
+      <w:r>
+        <w:rPr>
+          <w:rStyle w:val="token"/>
+          <w:lang w:val="en-US"/>
+        </w:rPr>
+        <w:t>} --format</w:t>
+      </w:r>
+      <w:proofErr w:type="gramStart"/>
+      <w:r>
+        <w:rPr>
+          <w:rStyle w:val="token"/>
+          <w:lang w:val="en-US"/>
+        </w:rPr>
+        <w:t>={</w:t>
+      </w:r>
+      <w:proofErr w:type="gramEnd"/>
+      <w:r>
+        <w:rPr>
+          <w:rStyle w:val="token"/>
+          <w:lang w:val="en-US"/>
+        </w:rPr>
+        <w:t>compression} --output={filename}</w:t>
       </w:r>
     </w:p>
     <w:p>
@@ -6616,6 +9061,8 @@
           <w:lang w:val="en-US"/>
         </w:rPr>
       </w:pPr>
+      <w:proofErr w:type="spellStart"/>
+      <w:proofErr w:type="gramStart"/>
       <w:r>
         <w:rPr>
           <w:rStyle w:val="token"/>
@@ -6623,6 +9070,8 @@
         </w:rPr>
         <w:t>git</w:t>
       </w:r>
+      <w:proofErr w:type="spellEnd"/>
+      <w:proofErr w:type="gramEnd"/>
       <w:r>
         <w:rPr>
           <w:lang w:val="en-US"/>
@@ -6671,6 +9120,8 @@
           <w:lang w:val="en-US"/>
         </w:rPr>
       </w:pPr>
+      <w:proofErr w:type="spellStart"/>
+      <w:proofErr w:type="gramStart"/>
       <w:r>
         <w:rPr>
           <w:rStyle w:val="token"/>
@@ -6678,6 +9129,8 @@
         </w:rPr>
         <w:t>git</w:t>
       </w:r>
+      <w:proofErr w:type="spellEnd"/>
+      <w:proofErr w:type="gramEnd"/>
       <w:r>
         <w:rPr>
           <w:lang w:val="en-US"/>
@@ -6735,7 +9188,21 @@
         <w:rPr>
           <w:lang w:val="en-US"/>
         </w:rPr>
-        <w:t>List Recent git Commits from Command Line</w:t>
+        <w:t xml:space="preserve">List Recent </w:t>
+      </w:r>
+      <w:proofErr w:type="spellStart"/>
+      <w:r>
+        <w:rPr>
+          <w:lang w:val="en-US"/>
+        </w:rPr>
+        <w:t>git</w:t>
+      </w:r>
+      <w:proofErr w:type="spellEnd"/>
+      <w:r>
+        <w:rPr>
+          <w:lang w:val="en-US"/>
+        </w:rPr>
+        <w:t xml:space="preserve"> Commits from Command Line</w:t>
       </w:r>
     </w:p>
     <w:p>
@@ -6788,6 +9255,7 @@
         <w:t xml:space="preserve">.  I found a useful command for listing commits newest to oldest so on </w:t>
       </w:r>
       <w:hyperlink r:id="rId41" w:history="1">
+        <w:proofErr w:type="spellStart"/>
         <w:r>
           <w:rPr>
             <w:rStyle w:val="Hyperlink"/>
@@ -6795,6 +9263,7 @@
           </w:rPr>
           <w:t>commandlinefu</w:t>
         </w:r>
+        <w:proofErr w:type="spellEnd"/>
       </w:hyperlink>
       <w:r>
         <w:rPr>
@@ -6810,6 +9279,8 @@
           <w:lang w:val="en-US"/>
         </w:rPr>
       </w:pPr>
+      <w:proofErr w:type="spellStart"/>
+      <w:proofErr w:type="gramStart"/>
       <w:r>
         <w:rPr>
           <w:rStyle w:val="token"/>
@@ -6817,11 +9288,27 @@
         </w:rPr>
         <w:t>git</w:t>
       </w:r>
-      <w:r>
-        <w:rPr>
-          <w:lang w:val="en-US"/>
-        </w:rPr>
-        <w:t xml:space="preserve"> log --oneline </w:t>
+      <w:proofErr w:type="spellEnd"/>
+      <w:proofErr w:type="gramEnd"/>
+      <w:r>
+        <w:rPr>
+          <w:lang w:val="en-US"/>
+        </w:rPr>
+        <w:t xml:space="preserve"> log --</w:t>
+      </w:r>
+      <w:proofErr w:type="spellStart"/>
+      <w:r>
+        <w:rPr>
+          <w:lang w:val="en-US"/>
+        </w:rPr>
+        <w:t>oneline</w:t>
+      </w:r>
+      <w:proofErr w:type="spellEnd"/>
+      <w:r>
+        <w:rPr>
+          <w:lang w:val="en-US"/>
+        </w:rPr>
+        <w:t xml:space="preserve"> </w:t>
       </w:r>
       <w:r>
         <w:rPr>
@@ -6836,6 +9323,7 @@
         </w:rPr>
         <w:t xml:space="preserve"> </w:t>
       </w:r>
+      <w:proofErr w:type="spellStart"/>
       <w:r>
         <w:rPr>
           <w:rStyle w:val="token"/>
@@ -6843,6 +9331,7 @@
         </w:rPr>
         <w:t>nl</w:t>
       </w:r>
+      <w:proofErr w:type="spellEnd"/>
       <w:r>
         <w:rPr>
           <w:lang w:val="en-US"/>
@@ -6862,6 +9351,7 @@
         </w:rPr>
         <w:t xml:space="preserve"> </w:t>
       </w:r>
+      <w:proofErr w:type="spellStart"/>
       <w:r>
         <w:rPr>
           <w:rStyle w:val="token"/>
@@ -6869,6 +9359,7 @@
         </w:rPr>
         <w:t>sed</w:t>
       </w:r>
+      <w:proofErr w:type="spellEnd"/>
       <w:r>
         <w:rPr>
           <w:lang w:val="en-US"/>
@@ -6907,8 +9398,16 @@
         <w:rPr>
           <w:lang w:val="en-US"/>
         </w:rPr>
-        <w:t>Track Empty Directories with git</w:t>
-      </w:r>
+        <w:t>Track Empty Directories with </w:t>
+      </w:r>
+      <w:proofErr w:type="spellStart"/>
+      <w:r>
+        <w:rPr>
+          <w:lang w:val="en-US"/>
+        </w:rPr>
+        <w:t>git</w:t>
+      </w:r>
+      <w:proofErr w:type="spellEnd"/>
     </w:p>
     <w:p>
       <w:pPr>
@@ -6921,8 +9420,16 @@
         <w:rPr>
           <w:lang w:val="en-US"/>
         </w:rPr>
-        <w:t>Track Empty Directories with git</w:t>
-      </w:r>
+        <w:t xml:space="preserve">Track Empty Directories with </w:t>
+      </w:r>
+      <w:proofErr w:type="spellStart"/>
+      <w:r>
+        <w:rPr>
+          <w:lang w:val="en-US"/>
+        </w:rPr>
+        <w:t>git</w:t>
+      </w:r>
+      <w:proofErr w:type="spellEnd"/>
     </w:p>
     <w:p>
       <w:pPr>
@@ -6964,7 +9471,51 @@
         <w:rPr>
           <w:lang w:val="en-US"/>
         </w:rPr>
-        <w:t xml:space="preserve">There are times when you'd like to track an empty directory within git but there's a problem: git wont allow you to add a directory that doesn't have a file in it.  The easy solution is putting an empty stub file within the directory, and the industry standard for that stub file name is </w:t>
+        <w:t xml:space="preserve">There are times when you'd like to track an empty directory within </w:t>
+      </w:r>
+      <w:proofErr w:type="spellStart"/>
+      <w:r>
+        <w:rPr>
+          <w:lang w:val="en-US"/>
+        </w:rPr>
+        <w:t>git</w:t>
+      </w:r>
+      <w:proofErr w:type="spellEnd"/>
+      <w:r>
+        <w:rPr>
+          <w:lang w:val="en-US"/>
+        </w:rPr>
+        <w:t xml:space="preserve"> but there's a problem: </w:t>
+      </w:r>
+      <w:proofErr w:type="spellStart"/>
+      <w:r>
+        <w:rPr>
+          <w:lang w:val="en-US"/>
+        </w:rPr>
+        <w:t>git</w:t>
+      </w:r>
+      <w:proofErr w:type="spellEnd"/>
+      <w:r>
+        <w:rPr>
+          <w:lang w:val="en-US"/>
+        </w:rPr>
+        <w:t xml:space="preserve"> </w:t>
+      </w:r>
+      <w:proofErr w:type="spellStart"/>
+      <w:proofErr w:type="gramStart"/>
+      <w:r>
+        <w:rPr>
+          <w:lang w:val="en-US"/>
+        </w:rPr>
+        <w:t>wont</w:t>
+      </w:r>
+      <w:proofErr w:type="spellEnd"/>
+      <w:proofErr w:type="gramEnd"/>
+      <w:r>
+        <w:rPr>
+          <w:lang w:val="en-US"/>
+        </w:rPr>
+        <w:t xml:space="preserve"> allow you to add a directory that doesn't have a file in it.  The easy solution is putting an empty stub file within the directory, and the industry standard for that stub file name is </w:t>
       </w:r>
       <w:r>
         <w:rPr>
@@ -6972,16 +9523,26 @@
           <w:rFonts w:eastAsiaTheme="minorHAnsi"/>
           <w:lang w:val="en-US"/>
         </w:rPr>
-        <w:t>.gitkeep</w:t>
-      </w:r>
-    </w:p>
-    <w:p>
-      <w:pPr>
+        <w:t>.</w:t>
+      </w:r>
+      <w:proofErr w:type="spellStart"/>
+      <w:r>
         <w:rPr>
           <w:rStyle w:val="HTMLCode"/>
           <w:rFonts w:eastAsiaTheme="minorHAnsi"/>
           <w:lang w:val="en-US"/>
         </w:rPr>
+        <w:t>gitkeep</w:t>
+      </w:r>
+      <w:proofErr w:type="spellEnd"/>
+    </w:p>
+    <w:p>
+      <w:pPr>
+        <w:rPr>
+          <w:rStyle w:val="HTMLCode"/>
+          <w:rFonts w:eastAsiaTheme="minorHAnsi"/>
+          <w:lang w:val="en-US"/>
+        </w:rPr>
       </w:pPr>
     </w:p>
     <w:p>
@@ -7005,6 +9566,7 @@
           <w:lang w:val="en-US"/>
         </w:rPr>
       </w:pPr>
+      <w:proofErr w:type="gramStart"/>
       <w:r>
         <w:rPr>
           <w:rStyle w:val="token"/>
@@ -7012,12 +9574,35 @@
         </w:rPr>
         <w:t>touch</w:t>
       </w:r>
-      <w:r>
-        <w:rPr>
-          <w:lang w:val="en-US"/>
-        </w:rPr>
-        <w:t xml:space="preserve"> my-empty-dir/.gitkeep</w:t>
-      </w:r>
+      <w:proofErr w:type="gramEnd"/>
+      <w:r>
+        <w:rPr>
+          <w:lang w:val="en-US"/>
+        </w:rPr>
+        <w:t xml:space="preserve"> my-empty-</w:t>
+      </w:r>
+      <w:proofErr w:type="spellStart"/>
+      <w:r>
+        <w:rPr>
+          <w:lang w:val="en-US"/>
+        </w:rPr>
+        <w:t>dir</w:t>
+      </w:r>
+      <w:proofErr w:type="spellEnd"/>
+      <w:r>
+        <w:rPr>
+          <w:lang w:val="en-US"/>
+        </w:rPr>
+        <w:t>/.</w:t>
+      </w:r>
+      <w:proofErr w:type="spellStart"/>
+      <w:r>
+        <w:rPr>
+          <w:lang w:val="en-US"/>
+        </w:rPr>
+        <w:t>gitkeep</w:t>
+      </w:r>
+      <w:proofErr w:type="spellEnd"/>
     </w:p>
     <w:p>
       <w:pPr>
@@ -7026,6 +9611,8 @@
           <w:lang w:val="en-US"/>
         </w:rPr>
       </w:pPr>
+      <w:proofErr w:type="spellStart"/>
+      <w:proofErr w:type="gramStart"/>
       <w:r>
         <w:rPr>
           <w:rStyle w:val="token"/>
@@ -7033,12 +9620,36 @@
         </w:rPr>
         <w:t>git</w:t>
       </w:r>
-      <w:r>
-        <w:rPr>
-          <w:lang w:val="en-US"/>
-        </w:rPr>
-        <w:t xml:space="preserve"> add my-empty-dir/.gitkeep</w:t>
-      </w:r>
+      <w:proofErr w:type="spellEnd"/>
+      <w:proofErr w:type="gramEnd"/>
+      <w:r>
+        <w:rPr>
+          <w:lang w:val="en-US"/>
+        </w:rPr>
+        <w:t xml:space="preserve"> add my-empty-</w:t>
+      </w:r>
+      <w:proofErr w:type="spellStart"/>
+      <w:r>
+        <w:rPr>
+          <w:lang w:val="en-US"/>
+        </w:rPr>
+        <w:t>dir</w:t>
+      </w:r>
+      <w:proofErr w:type="spellEnd"/>
+      <w:r>
+        <w:rPr>
+          <w:lang w:val="en-US"/>
+        </w:rPr>
+        <w:t>/.</w:t>
+      </w:r>
+      <w:proofErr w:type="spellStart"/>
+      <w:r>
+        <w:rPr>
+          <w:lang w:val="en-US"/>
+        </w:rPr>
+        <w:t>gitkeep</w:t>
+      </w:r>
+      <w:proofErr w:type="spellEnd"/>
     </w:p>
     <w:p>
       <w:pPr>
@@ -7047,6 +9658,8 @@
           <w:lang w:val="en-US"/>
         </w:rPr>
       </w:pPr>
+      <w:proofErr w:type="spellStart"/>
+      <w:proofErr w:type="gramStart"/>
       <w:r>
         <w:rPr>
           <w:rStyle w:val="token"/>
@@ -7054,6 +9667,8 @@
         </w:rPr>
         <w:t>git</w:t>
       </w:r>
+      <w:proofErr w:type="spellEnd"/>
+      <w:proofErr w:type="gramEnd"/>
       <w:r>
         <w:rPr>
           <w:lang w:val="en-US"/>
@@ -7086,8 +9701,17 @@
           <w:rStyle w:val="HTMLCode"/>
           <w:lang w:val="en-US"/>
         </w:rPr>
-        <w:t>.gitkeep</w:t>
-      </w:r>
+        <w:t>.</w:t>
+      </w:r>
+      <w:proofErr w:type="spellStart"/>
+      <w:r>
+        <w:rPr>
+          <w:rStyle w:val="HTMLCode"/>
+          <w:lang w:val="en-US"/>
+        </w:rPr>
+        <w:t>gitkeep</w:t>
+      </w:r>
+      <w:proofErr w:type="spellEnd"/>
       <w:r>
         <w:rPr>
           <w:lang w:val="en-US"/>
@@ -7105,8 +9729,16 @@
         <w:rPr>
           <w:lang w:val="en-US"/>
         </w:rPr>
-        <w:t>Checkout the Previous Branch with git</w:t>
-      </w:r>
+        <w:t>Checkout the Previous Branch with </w:t>
+      </w:r>
+      <w:proofErr w:type="spellStart"/>
+      <w:r>
+        <w:rPr>
+          <w:lang w:val="en-US"/>
+        </w:rPr>
+        <w:t>git</w:t>
+      </w:r>
+      <w:proofErr w:type="spellEnd"/>
     </w:p>
     <w:p>
       <w:pPr>
@@ -7147,7 +9779,21 @@
         <w:rPr>
           <w:lang w:val="en-US"/>
         </w:rPr>
-        <w:t>I recently found out that you can switch the the previous branch you were on using the following command:</w:t>
+        <w:t xml:space="preserve">I recently found out that you can switch the </w:t>
+      </w:r>
+      <w:proofErr w:type="spellStart"/>
+      <w:r>
+        <w:rPr>
+          <w:lang w:val="en-US"/>
+        </w:rPr>
+        <w:t>the</w:t>
+      </w:r>
+      <w:proofErr w:type="spellEnd"/>
+      <w:r>
+        <w:rPr>
+          <w:lang w:val="en-US"/>
+        </w:rPr>
+        <w:t xml:space="preserve"> previous branch you were on using the following command:</w:t>
       </w:r>
     </w:p>
     <w:p>
@@ -7157,6 +9803,8 @@
           <w:lang w:val="en-US"/>
         </w:rPr>
       </w:pPr>
+      <w:proofErr w:type="spellStart"/>
+      <w:proofErr w:type="gramStart"/>
       <w:r>
         <w:rPr>
           <w:rStyle w:val="token"/>
@@ -7164,6 +9812,8 @@
         </w:rPr>
         <w:t>git</w:t>
       </w:r>
+      <w:proofErr w:type="spellEnd"/>
+      <w:proofErr w:type="gramEnd"/>
       <w:r>
         <w:rPr>
           <w:lang w:val="en-US"/>
@@ -7201,6 +9851,8 @@
           <w:lang w:val="en-US"/>
         </w:rPr>
       </w:pPr>
+      <w:proofErr w:type="spellStart"/>
+      <w:proofErr w:type="gramStart"/>
       <w:r>
         <w:rPr>
           <w:rStyle w:val="token"/>
@@ -7208,6 +9860,8 @@
         </w:rPr>
         <w:t>git</w:t>
       </w:r>
+      <w:proofErr w:type="spellEnd"/>
+      <w:proofErr w:type="gramEnd"/>
       <w:r>
         <w:rPr>
           <w:lang w:val="en-US"/>
@@ -7245,6 +9899,8 @@
           <w:lang w:val="en-US"/>
         </w:rPr>
       </w:pPr>
+      <w:proofErr w:type="spellStart"/>
+      <w:proofErr w:type="gramStart"/>
       <w:r>
         <w:rPr>
           <w:rStyle w:val="token"/>
@@ -7252,6 +9908,8 @@
         </w:rPr>
         <w:t>git</w:t>
       </w:r>
+      <w:proofErr w:type="spellEnd"/>
+      <w:proofErr w:type="gramEnd"/>
       <w:r>
         <w:rPr>
           <w:lang w:val="en-US"/>
@@ -7375,7 +10033,27 @@
           <w:szCs w:val="24"/>
           <w:lang w:val="en-US" w:eastAsia="fr-FR"/>
         </w:rPr>
-        <w:t>To quickly undo file changes with git, execute the following two commands:</w:t>
+        <w:t xml:space="preserve">To quickly undo file changes with </w:t>
+      </w:r>
+      <w:proofErr w:type="spellStart"/>
+      <w:r>
+        <w:rPr>
+          <w:rFonts w:ascii="Times New Roman" w:eastAsia="Times New Roman" w:hAnsi="Times New Roman" w:cs="Times New Roman"/>
+          <w:sz w:val="24"/>
+          <w:szCs w:val="24"/>
+          <w:lang w:val="en-US" w:eastAsia="fr-FR"/>
+        </w:rPr>
+        <w:t>git</w:t>
+      </w:r>
+      <w:proofErr w:type="spellEnd"/>
+      <w:r>
+        <w:rPr>
+          <w:rFonts w:ascii="Times New Roman" w:eastAsia="Times New Roman" w:hAnsi="Times New Roman" w:cs="Times New Roman"/>
+          <w:sz w:val="24"/>
+          <w:szCs w:val="24"/>
+          <w:lang w:val="en-US" w:eastAsia="fr-FR"/>
+        </w:rPr>
+        <w:t>, execute the following two commands:</w:t>
       </w:r>
     </w:p>
     <w:p>
@@ -7411,6 +10089,7 @@
           <w:lang w:val="en-US" w:eastAsia="fr-FR"/>
         </w:rPr>
       </w:pPr>
+      <w:proofErr w:type="spellStart"/>
       <w:r>
         <w:rPr>
           <w:rFonts w:ascii="Courier New" w:eastAsia="Times New Roman" w:hAnsi="Courier New" w:cs="Courier New"/>
@@ -7418,8 +10097,29 @@
           <w:szCs w:val="20"/>
           <w:lang w:val="en-US" w:eastAsia="fr-FR"/>
         </w:rPr>
-        <w:t>git reset HEAD path/to/file.ext</w:t>
-      </w:r>
+        <w:t>git</w:t>
+      </w:r>
+      <w:proofErr w:type="spellEnd"/>
+      <w:r>
+        <w:rPr>
+          <w:rFonts w:ascii="Courier New" w:eastAsia="Times New Roman" w:hAnsi="Courier New" w:cs="Courier New"/>
+          <w:sz w:val="20"/>
+          <w:szCs w:val="20"/>
+          <w:lang w:val="en-US" w:eastAsia="fr-FR"/>
+        </w:rPr>
+        <w:t xml:space="preserve"> reset HEAD path/to/</w:t>
+      </w:r>
+      <w:proofErr w:type="spellStart"/>
+      <w:r>
+        <w:rPr>
+          <w:rFonts w:ascii="Courier New" w:eastAsia="Times New Roman" w:hAnsi="Courier New" w:cs="Courier New"/>
+          <w:sz w:val="20"/>
+          <w:szCs w:val="20"/>
+          <w:lang w:val="en-US" w:eastAsia="fr-FR"/>
+        </w:rPr>
+        <w:t>file.ext</w:t>
+      </w:r>
+      <w:proofErr w:type="spellEnd"/>
     </w:p>
     <w:p>
       <w:pPr>
@@ -7454,6 +10154,7 @@
           <w:lang w:val="en-US" w:eastAsia="fr-FR"/>
         </w:rPr>
       </w:pPr>
+      <w:proofErr w:type="spellStart"/>
       <w:r>
         <w:rPr>
           <w:rFonts w:ascii="Courier New" w:eastAsia="Times New Roman" w:hAnsi="Courier New" w:cs="Courier New"/>
@@ -7461,8 +10162,29 @@
           <w:szCs w:val="20"/>
           <w:lang w:val="en-US" w:eastAsia="fr-FR"/>
         </w:rPr>
-        <w:t>git checkout path/to/file.ext</w:t>
-      </w:r>
+        <w:t>git</w:t>
+      </w:r>
+      <w:proofErr w:type="spellEnd"/>
+      <w:r>
+        <w:rPr>
+          <w:rFonts w:ascii="Courier New" w:eastAsia="Times New Roman" w:hAnsi="Courier New" w:cs="Courier New"/>
+          <w:sz w:val="20"/>
+          <w:szCs w:val="20"/>
+          <w:lang w:val="en-US" w:eastAsia="fr-FR"/>
+        </w:rPr>
+        <w:t xml:space="preserve"> checkout path/to/</w:t>
+      </w:r>
+      <w:proofErr w:type="spellStart"/>
+      <w:r>
+        <w:rPr>
+          <w:rFonts w:ascii="Courier New" w:eastAsia="Times New Roman" w:hAnsi="Courier New" w:cs="Courier New"/>
+          <w:sz w:val="20"/>
+          <w:szCs w:val="20"/>
+          <w:lang w:val="en-US" w:eastAsia="fr-FR"/>
+        </w:rPr>
+        <w:t>file.ext</w:t>
+      </w:r>
+      <w:proofErr w:type="spellEnd"/>
     </w:p>
     <w:p>
       <w:pPr>
@@ -7506,6 +10228,7 @@
         </w:rPr>
         <w:t xml:space="preserve">) is required or you'll still see the file listed when running </w:t>
       </w:r>
+      <w:proofErr w:type="spellStart"/>
       <w:r>
         <w:rPr>
           <w:rFonts w:ascii="Courier New" w:eastAsia="Times New Roman" w:hAnsi="Courier New" w:cs="Courier New"/>
@@ -7513,7 +10236,17 @@
           <w:szCs w:val="20"/>
           <w:lang w:val="en-US" w:eastAsia="fr-FR"/>
         </w:rPr>
-        <w:t>git status</w:t>
+        <w:t>git</w:t>
+      </w:r>
+      <w:proofErr w:type="spellEnd"/>
+      <w:r>
+        <w:rPr>
+          <w:rFonts w:ascii="Courier New" w:eastAsia="Times New Roman" w:hAnsi="Courier New" w:cs="Courier New"/>
+          <w:sz w:val="20"/>
+          <w:szCs w:val="20"/>
+          <w:lang w:val="en-US" w:eastAsia="fr-FR"/>
+        </w:rPr>
+        <w:t xml:space="preserve"> status</w:t>
       </w:r>
       <w:r>
         <w:rPr>
@@ -7524,6 +10257,7 @@
         </w:rPr>
         <w:t xml:space="preserve"> again.  With both of those executions, you'll no longer see the file listed with </w:t>
       </w:r>
+      <w:proofErr w:type="spellStart"/>
       <w:r>
         <w:rPr>
           <w:rFonts w:ascii="Courier New" w:eastAsia="Times New Roman" w:hAnsi="Courier New" w:cs="Courier New"/>
@@ -7531,7 +10265,17 @@
           <w:szCs w:val="20"/>
           <w:lang w:val="en-US" w:eastAsia="fr-FR"/>
         </w:rPr>
-        <w:t>git status</w:t>
+        <w:t>git</w:t>
+      </w:r>
+      <w:proofErr w:type="spellEnd"/>
+      <w:r>
+        <w:rPr>
+          <w:rFonts w:ascii="Courier New" w:eastAsia="Times New Roman" w:hAnsi="Courier New" w:cs="Courier New"/>
+          <w:sz w:val="20"/>
+          <w:szCs w:val="20"/>
+          <w:lang w:val="en-US" w:eastAsia="fr-FR"/>
+        </w:rPr>
+        <w:t xml:space="preserve"> status</w:t>
       </w:r>
       <w:r>
         <w:rPr>
@@ -7558,6 +10302,8 @@
           <w:lang w:eastAsia="fr-FR"/>
         </w:rPr>
       </w:pPr>
+      <w:proofErr w:type="spellStart"/>
+      <w:proofErr w:type="gramStart"/>
       <w:r>
         <w:rPr>
           <w:rFonts w:ascii="Times New Roman" w:eastAsia="Times New Roman" w:hAnsi="Times New Roman" w:cs="Times New Roman"/>
@@ -7565,7 +10311,18 @@
           <w:szCs w:val="24"/>
           <w:lang w:val="en-US" w:eastAsia="fr-FR"/>
         </w:rPr>
-        <w:t>git makes version control easy but the two steps needed to essentially revert changes to a file aren't intuitive, thus I thought I would share on this blog.  </w:t>
+        <w:t>git</w:t>
+      </w:r>
+      <w:proofErr w:type="spellEnd"/>
+      <w:proofErr w:type="gramEnd"/>
+      <w:r>
+        <w:rPr>
+          <w:rFonts w:ascii="Times New Roman" w:eastAsia="Times New Roman" w:hAnsi="Times New Roman" w:cs="Times New Roman"/>
+          <w:sz w:val="24"/>
+          <w:szCs w:val="24"/>
+          <w:lang w:val="en-US" w:eastAsia="fr-FR"/>
+        </w:rPr>
+        <w:t xml:space="preserve"> makes version control easy but the two steps needed to essentially revert changes to a file aren't intuitive, thus I thought I would share on this blog.  </w:t>
       </w:r>
       <w:r>
         <w:rPr>
@@ -7574,7 +10331,27 @@
           <w:szCs w:val="24"/>
           <w:lang w:eastAsia="fr-FR"/>
         </w:rPr>
-        <w:t>Happy coding!</w:t>
+        <w:t xml:space="preserve">Happy </w:t>
+      </w:r>
+      <w:proofErr w:type="spellStart"/>
+      <w:r>
+        <w:rPr>
+          <w:rFonts w:ascii="Times New Roman" w:eastAsia="Times New Roman" w:hAnsi="Times New Roman" w:cs="Times New Roman"/>
+          <w:sz w:val="24"/>
+          <w:szCs w:val="24"/>
+          <w:lang w:eastAsia="fr-FR"/>
+        </w:rPr>
+        <w:t>coding</w:t>
+      </w:r>
+      <w:proofErr w:type="spellEnd"/>
+      <w:r>
+        <w:rPr>
+          <w:rFonts w:ascii="Times New Roman" w:eastAsia="Times New Roman" w:hAnsi="Times New Roman" w:cs="Times New Roman"/>
+          <w:sz w:val="24"/>
+          <w:szCs w:val="24"/>
+          <w:lang w:eastAsia="fr-FR"/>
+        </w:rPr>
+        <w:t>!</w:t>
       </w:r>
     </w:p>
     <w:p>
@@ -7592,7 +10369,21 @@
         <w:rPr>
           <w:lang w:val="en-US"/>
         </w:rPr>
-        <w:t>How to Delete a git Remote Branch</w:t>
+        <w:t xml:space="preserve">How to Delete a </w:t>
+      </w:r>
+      <w:proofErr w:type="spellStart"/>
+      <w:r>
+        <w:rPr>
+          <w:lang w:val="en-US"/>
+        </w:rPr>
+        <w:t>git</w:t>
+      </w:r>
+      <w:proofErr w:type="spellEnd"/>
+      <w:r>
+        <w:rPr>
+          <w:lang w:val="en-US"/>
+        </w:rPr>
+        <w:t xml:space="preserve"> Remote Branch</w:t>
       </w:r>
     </w:p>
     <w:p>
@@ -7606,7 +10397,35 @@
         <w:rPr>
           <w:lang w:val="en-US"/>
         </w:rPr>
-        <w:t>How to Delete a git Remote Branch</w:t>
+        <w:t xml:space="preserve">How to </w:t>
+      </w:r>
+      <w:proofErr w:type="gramStart"/>
+      <w:r>
+        <w:rPr>
+          <w:lang w:val="en-US"/>
+        </w:rPr>
+        <w:t>Delete</w:t>
+      </w:r>
+      <w:proofErr w:type="gramEnd"/>
+      <w:r>
+        <w:rPr>
+          <w:lang w:val="en-US"/>
+        </w:rPr>
+        <w:t xml:space="preserve"> a </w:t>
+      </w:r>
+      <w:proofErr w:type="spellStart"/>
+      <w:r>
+        <w:rPr>
+          <w:lang w:val="en-US"/>
+        </w:rPr>
+        <w:t>git</w:t>
+      </w:r>
+      <w:proofErr w:type="spellEnd"/>
+      <w:r>
+        <w:rPr>
+          <w:lang w:val="en-US"/>
+        </w:rPr>
+        <w:t xml:space="preserve"> Remote Branch</w:t>
       </w:r>
     </w:p>
     <w:p>
@@ -7718,6 +10537,8 @@
           <w:lang w:val="en-US" w:eastAsia="fr-FR"/>
         </w:rPr>
       </w:pPr>
+      <w:proofErr w:type="spellStart"/>
+      <w:proofErr w:type="gramStart"/>
       <w:r>
         <w:rPr>
           <w:rFonts w:ascii="Courier New" w:eastAsia="Times New Roman" w:hAnsi="Courier New" w:cs="Courier New"/>
@@ -7725,7 +10546,38 @@
           <w:szCs w:val="20"/>
           <w:lang w:val="en-US" w:eastAsia="fr-FR"/>
         </w:rPr>
-        <w:t>git branch -d &lt;branch_name&gt;</w:t>
+        <w:t>git</w:t>
+      </w:r>
+      <w:proofErr w:type="spellEnd"/>
+      <w:proofErr w:type="gramEnd"/>
+      <w:r>
+        <w:rPr>
+          <w:rFonts w:ascii="Courier New" w:eastAsia="Times New Roman" w:hAnsi="Courier New" w:cs="Courier New"/>
+          <w:sz w:val="20"/>
+          <w:szCs w:val="20"/>
+          <w:lang w:val="en-US" w:eastAsia="fr-FR"/>
+        </w:rPr>
+        <w:t xml:space="preserve"> branch -d &lt;</w:t>
+      </w:r>
+      <w:proofErr w:type="spellStart"/>
+      <w:r>
+        <w:rPr>
+          <w:rFonts w:ascii="Courier New" w:eastAsia="Times New Roman" w:hAnsi="Courier New" w:cs="Courier New"/>
+          <w:sz w:val="20"/>
+          <w:szCs w:val="20"/>
+          <w:lang w:val="en-US" w:eastAsia="fr-FR"/>
+        </w:rPr>
+        <w:t>branch_name</w:t>
+      </w:r>
+      <w:proofErr w:type="spellEnd"/>
+      <w:r>
+        <w:rPr>
+          <w:rFonts w:ascii="Courier New" w:eastAsia="Times New Roman" w:hAnsi="Courier New" w:cs="Courier New"/>
+          <w:sz w:val="20"/>
+          <w:szCs w:val="20"/>
+          <w:lang w:val="en-US" w:eastAsia="fr-FR"/>
+        </w:rPr>
+        <w:t>&gt;</w:t>
       </w:r>
     </w:p>
     <w:p>
@@ -7745,7 +10597,27 @@
           <w:szCs w:val="24"/>
           <w:lang w:val="en-US" w:eastAsia="fr-FR"/>
         </w:rPr>
-        <w:t>To remove a branch from the remote git repository, like a GitHub-hosted repository, you can execute:</w:t>
+        <w:t xml:space="preserve">To remove a branch from the remote </w:t>
+      </w:r>
+      <w:proofErr w:type="spellStart"/>
+      <w:r>
+        <w:rPr>
+          <w:rFonts w:ascii="Times New Roman" w:eastAsia="Times New Roman" w:hAnsi="Times New Roman" w:cs="Times New Roman"/>
+          <w:sz w:val="24"/>
+          <w:szCs w:val="24"/>
+          <w:lang w:val="en-US" w:eastAsia="fr-FR"/>
+        </w:rPr>
+        <w:t>git</w:t>
+      </w:r>
+      <w:proofErr w:type="spellEnd"/>
+      <w:r>
+        <w:rPr>
+          <w:rFonts w:ascii="Times New Roman" w:eastAsia="Times New Roman" w:hAnsi="Times New Roman" w:cs="Times New Roman"/>
+          <w:sz w:val="24"/>
+          <w:szCs w:val="24"/>
+          <w:lang w:val="en-US" w:eastAsia="fr-FR"/>
+        </w:rPr>
+        <w:t xml:space="preserve"> repository, like a GitHub-hosted repository, you can execute:</w:t>
       </w:r>
     </w:p>
     <w:p>
@@ -7776,6 +10648,8 @@
           <w:lang w:val="en-US" w:eastAsia="fr-FR"/>
         </w:rPr>
       </w:pPr>
+      <w:proofErr w:type="spellStart"/>
+      <w:proofErr w:type="gramStart"/>
       <w:r>
         <w:rPr>
           <w:rFonts w:ascii="Courier New" w:eastAsia="Times New Roman" w:hAnsi="Courier New" w:cs="Courier New"/>
@@ -7783,28 +10657,87 @@
           <w:szCs w:val="20"/>
           <w:lang w:val="en-US" w:eastAsia="fr-FR"/>
         </w:rPr>
-        <w:t>git push &lt;remote_name&gt; --delete &lt;branch_name&gt;</w:t>
-      </w:r>
-    </w:p>
-    <w:p>
-      <w:pPr>
-        <w:rPr>
-          <w:lang w:val="en-US"/>
-        </w:rPr>
-      </w:pPr>
-    </w:p>
-    <w:p>
-      <w:pPr>
-        <w:rPr>
-          <w:lang w:val="en-US"/>
-        </w:rPr>
-      </w:pPr>
-      <w:r>
-        <w:rPr>
-          <w:lang w:val="en-US"/>
-        </w:rPr>
-        <w:t>Reset File Changes with git</w:t>
-      </w:r>
+        <w:t>git</w:t>
+      </w:r>
+      <w:proofErr w:type="spellEnd"/>
+      <w:proofErr w:type="gramEnd"/>
+      <w:r>
+        <w:rPr>
+          <w:rFonts w:ascii="Courier New" w:eastAsia="Times New Roman" w:hAnsi="Courier New" w:cs="Courier New"/>
+          <w:sz w:val="20"/>
+          <w:szCs w:val="20"/>
+          <w:lang w:val="en-US" w:eastAsia="fr-FR"/>
+        </w:rPr>
+        <w:t xml:space="preserve"> push &lt;</w:t>
+      </w:r>
+      <w:proofErr w:type="spellStart"/>
+      <w:r>
+        <w:rPr>
+          <w:rFonts w:ascii="Courier New" w:eastAsia="Times New Roman" w:hAnsi="Courier New" w:cs="Courier New"/>
+          <w:sz w:val="20"/>
+          <w:szCs w:val="20"/>
+          <w:lang w:val="en-US" w:eastAsia="fr-FR"/>
+        </w:rPr>
+        <w:t>remote_name</w:t>
+      </w:r>
+      <w:proofErr w:type="spellEnd"/>
+      <w:r>
+        <w:rPr>
+          <w:rFonts w:ascii="Courier New" w:eastAsia="Times New Roman" w:hAnsi="Courier New" w:cs="Courier New"/>
+          <w:sz w:val="20"/>
+          <w:szCs w:val="20"/>
+          <w:lang w:val="en-US" w:eastAsia="fr-FR"/>
+        </w:rPr>
+        <w:t>&gt; --delete &lt;</w:t>
+      </w:r>
+      <w:proofErr w:type="spellStart"/>
+      <w:r>
+        <w:rPr>
+          <w:rFonts w:ascii="Courier New" w:eastAsia="Times New Roman" w:hAnsi="Courier New" w:cs="Courier New"/>
+          <w:sz w:val="20"/>
+          <w:szCs w:val="20"/>
+          <w:lang w:val="en-US" w:eastAsia="fr-FR"/>
+        </w:rPr>
+        <w:t>branch_name</w:t>
+      </w:r>
+      <w:proofErr w:type="spellEnd"/>
+      <w:r>
+        <w:rPr>
+          <w:rFonts w:ascii="Courier New" w:eastAsia="Times New Roman" w:hAnsi="Courier New" w:cs="Courier New"/>
+          <w:sz w:val="20"/>
+          <w:szCs w:val="20"/>
+          <w:lang w:val="en-US" w:eastAsia="fr-FR"/>
+        </w:rPr>
+        <w:t>&gt;</w:t>
+      </w:r>
+    </w:p>
+    <w:p>
+      <w:pPr>
+        <w:rPr>
+          <w:lang w:val="en-US"/>
+        </w:rPr>
+      </w:pPr>
+    </w:p>
+    <w:p>
+      <w:pPr>
+        <w:rPr>
+          <w:lang w:val="en-US"/>
+        </w:rPr>
+      </w:pPr>
+      <w:r>
+        <w:rPr>
+          <w:lang w:val="en-US"/>
+        </w:rPr>
+        <w:t>Reset File Changes with </w:t>
+      </w:r>
+      <w:proofErr w:type="spellStart"/>
+      <w:r>
+        <w:rPr>
+          <w:lang w:val="en-US"/>
+        </w:rPr>
+        <w:t>git</w:t>
+      </w:r>
+      <w:proofErr w:type="spellEnd"/>
     </w:p>
     <w:p>
       <w:pPr>
@@ -7817,8 +10750,16 @@
         <w:rPr>
           <w:lang w:val="en-US"/>
         </w:rPr>
-        <w:t>Reset File Changes with git</w:t>
-      </w:r>
+        <w:t xml:space="preserve">Reset File Changes with </w:t>
+      </w:r>
+      <w:proofErr w:type="spellStart"/>
+      <w:r>
+        <w:rPr>
+          <w:lang w:val="en-US"/>
+        </w:rPr>
+        <w:t>git</w:t>
+      </w:r>
+      <w:proofErr w:type="spellEnd"/>
     </w:p>
     <w:p>
       <w:pPr>
@@ -7908,6 +10849,8 @@
           <w:lang w:val="en-US" w:eastAsia="fr-FR"/>
         </w:rPr>
       </w:pPr>
+      <w:proofErr w:type="spellStart"/>
+      <w:proofErr w:type="gramStart"/>
       <w:r>
         <w:rPr>
           <w:rFonts w:ascii="Courier New" w:eastAsia="Times New Roman" w:hAnsi="Courier New" w:cs="Courier New"/>
@@ -7915,8 +10858,30 @@
           <w:szCs w:val="20"/>
           <w:lang w:val="en-US" w:eastAsia="fr-FR"/>
         </w:rPr>
-        <w:t>git reset origin/master path/to/file-to-be-changed.ext</w:t>
-      </w:r>
+        <w:t>git</w:t>
+      </w:r>
+      <w:proofErr w:type="spellEnd"/>
+      <w:proofErr w:type="gramEnd"/>
+      <w:r>
+        <w:rPr>
+          <w:rFonts w:ascii="Courier New" w:eastAsia="Times New Roman" w:hAnsi="Courier New" w:cs="Courier New"/>
+          <w:sz w:val="20"/>
+          <w:szCs w:val="20"/>
+          <w:lang w:val="en-US" w:eastAsia="fr-FR"/>
+        </w:rPr>
+        <w:t xml:space="preserve"> reset origin/master path/to/file-to-be-</w:t>
+      </w:r>
+      <w:proofErr w:type="spellStart"/>
+      <w:r>
+        <w:rPr>
+          <w:rFonts w:ascii="Courier New" w:eastAsia="Times New Roman" w:hAnsi="Courier New" w:cs="Courier New"/>
+          <w:sz w:val="20"/>
+          <w:szCs w:val="20"/>
+          <w:lang w:val="en-US" w:eastAsia="fr-FR"/>
+        </w:rPr>
+        <w:t>changed.ext</w:t>
+      </w:r>
+      <w:proofErr w:type="spellEnd"/>
     </w:p>
     <w:p>
       <w:pPr>
@@ -7935,20 +10900,54 @@
           <w:szCs w:val="24"/>
           <w:lang w:val="en-US" w:eastAsia="fr-FR"/>
         </w:rPr>
-        <w:t>Once this shell snippet is executed, the file's contents are restored and can be re-commited to restore the file contents.</w:t>
-      </w:r>
-    </w:p>
-    <w:p>
-      <w:pPr>
-        <w:rPr>
-          <w:lang w:val="en-US"/>
-        </w:rPr>
-      </w:pPr>
-      <w:r>
-        <w:rPr>
-          <w:lang w:val="en-US"/>
-        </w:rPr>
-        <w:t>Search Git Commits Between Dates</w:t>
+        <w:t>Once this shell snippet is executed, the file's contents are restored and can be re-</w:t>
+      </w:r>
+      <w:proofErr w:type="spellStart"/>
+      <w:r>
+        <w:rPr>
+          <w:rFonts w:ascii="Times New Roman" w:eastAsia="Times New Roman" w:hAnsi="Times New Roman" w:cs="Times New Roman"/>
+          <w:sz w:val="24"/>
+          <w:szCs w:val="24"/>
+          <w:lang w:val="en-US" w:eastAsia="fr-FR"/>
+        </w:rPr>
+        <w:t>commited</w:t>
+      </w:r>
+      <w:proofErr w:type="spellEnd"/>
+      <w:r>
+        <w:rPr>
+          <w:rFonts w:ascii="Times New Roman" w:eastAsia="Times New Roman" w:hAnsi="Times New Roman" w:cs="Times New Roman"/>
+          <w:sz w:val="24"/>
+          <w:szCs w:val="24"/>
+          <w:lang w:val="en-US" w:eastAsia="fr-FR"/>
+        </w:rPr>
+        <w:t xml:space="preserve"> to restore the file contents.</w:t>
+      </w:r>
+    </w:p>
+    <w:p>
+      <w:pPr>
+        <w:rPr>
+          <w:lang w:val="en-US"/>
+        </w:rPr>
+      </w:pPr>
+      <w:r>
+        <w:rPr>
+          <w:lang w:val="en-US"/>
+        </w:rPr>
+        <w:t xml:space="preserve">Search Git Commits </w:t>
+      </w:r>
+      <w:proofErr w:type="gramStart"/>
+      <w:r>
+        <w:rPr>
+          <w:lang w:val="en-US"/>
+        </w:rPr>
+        <w:t>Between</w:t>
+      </w:r>
+      <w:proofErr w:type="gramEnd"/>
+      <w:r>
+        <w:rPr>
+          <w:lang w:val="en-US"/>
+        </w:rPr>
+        <w:t> Dates</w:t>
       </w:r>
     </w:p>
     <w:p>
@@ -7962,7 +10961,21 @@
         <w:rPr>
           <w:lang w:val="en-US"/>
         </w:rPr>
-        <w:t>Search Git Commits Between Dates</w:t>
+        <w:t xml:space="preserve">Search Git Commits </w:t>
+      </w:r>
+      <w:proofErr w:type="gramStart"/>
+      <w:r>
+        <w:rPr>
+          <w:lang w:val="en-US"/>
+        </w:rPr>
+        <w:t>Between</w:t>
+      </w:r>
+      <w:proofErr w:type="gramEnd"/>
+      <w:r>
+        <w:rPr>
+          <w:lang w:val="en-US"/>
+        </w:rPr>
+        <w:t xml:space="preserve"> Dates</w:t>
       </w:r>
     </w:p>
     <w:p>
@@ -8010,7 +11023,27 @@
           <w:szCs w:val="24"/>
           <w:lang w:val="en-US" w:eastAsia="fr-FR"/>
         </w:rPr>
-        <w:t>You can use the following git command to list commits between two dates:</w:t>
+        <w:t xml:space="preserve">You can use the following </w:t>
+      </w:r>
+      <w:proofErr w:type="spellStart"/>
+      <w:r>
+        <w:rPr>
+          <w:rFonts w:ascii="Times New Roman" w:eastAsia="Times New Roman" w:hAnsi="Times New Roman" w:cs="Times New Roman"/>
+          <w:sz w:val="24"/>
+          <w:szCs w:val="24"/>
+          <w:lang w:val="en-US" w:eastAsia="fr-FR"/>
+        </w:rPr>
+        <w:t>git</w:t>
+      </w:r>
+      <w:proofErr w:type="spellEnd"/>
+      <w:r>
+        <w:rPr>
+          <w:rFonts w:ascii="Times New Roman" w:eastAsia="Times New Roman" w:hAnsi="Times New Roman" w:cs="Times New Roman"/>
+          <w:sz w:val="24"/>
+          <w:szCs w:val="24"/>
+          <w:lang w:val="en-US" w:eastAsia="fr-FR"/>
+        </w:rPr>
+        <w:t xml:space="preserve"> command to list commits between two dates:</w:t>
       </w:r>
     </w:p>
     <w:p>
@@ -8048,8 +11081,41 @@
           <w:szCs w:val="20"/>
           <w:lang w:val="en-US" w:eastAsia="fr-FR"/>
         </w:rPr>
-        <w:t>$ git log --after="2018-06-30" --before="2018-07-03" --oneline</w:t>
-      </w:r>
+        <w:t xml:space="preserve">$ </w:t>
+      </w:r>
+      <w:proofErr w:type="spellStart"/>
+      <w:proofErr w:type="gramStart"/>
+      <w:r>
+        <w:rPr>
+          <w:rFonts w:ascii="Courier New" w:eastAsia="Times New Roman" w:hAnsi="Courier New" w:cs="Courier New"/>
+          <w:sz w:val="20"/>
+          <w:szCs w:val="20"/>
+          <w:lang w:val="en-US" w:eastAsia="fr-FR"/>
+        </w:rPr>
+        <w:t>git</w:t>
+      </w:r>
+      <w:proofErr w:type="spellEnd"/>
+      <w:proofErr w:type="gramEnd"/>
+      <w:r>
+        <w:rPr>
+          <w:rFonts w:ascii="Courier New" w:eastAsia="Times New Roman" w:hAnsi="Courier New" w:cs="Courier New"/>
+          <w:sz w:val="20"/>
+          <w:szCs w:val="20"/>
+          <w:lang w:val="en-US" w:eastAsia="fr-FR"/>
+        </w:rPr>
+        <w:t xml:space="preserve"> log --after="2018-06-30" --before="2018-07-03" --</w:t>
+      </w:r>
+      <w:proofErr w:type="spellStart"/>
+      <w:r>
+        <w:rPr>
+          <w:rFonts w:ascii="Courier New" w:eastAsia="Times New Roman" w:hAnsi="Courier New" w:cs="Courier New"/>
+          <w:sz w:val="20"/>
+          <w:szCs w:val="20"/>
+          <w:lang w:val="en-US" w:eastAsia="fr-FR"/>
+        </w:rPr>
+        <w:t>oneline</w:t>
+      </w:r>
+      <w:proofErr w:type="spellEnd"/>
     </w:p>
     <w:p>
       <w:pPr>
@@ -8077,8 +11143,18 @@
           <w:rFonts w:eastAsiaTheme="minorHAnsi"/>
           <w:lang w:val="en-US"/>
         </w:rPr>
-        <w:t>--oneline</w:t>
-      </w:r>
+        <w:t>--</w:t>
+      </w:r>
+      <w:proofErr w:type="spellStart"/>
+      <w:r>
+        <w:rPr>
+          <w:rStyle w:val="HTMLCode"/>
+          <w:rFonts w:eastAsiaTheme="minorHAnsi"/>
+          <w:lang w:val="en-US"/>
+        </w:rPr>
+        <w:t>oneline</w:t>
+      </w:r>
+      <w:proofErr w:type="spellEnd"/>
       <w:r>
         <w:rPr>
           <w:lang w:val="en-US"/>
